--- a/Организация ЭВМ и систем/Отчет/КР ОЭМ Миннахметов.docx
+++ b/Организация ЭВМ и систем/Отчет/КР ОЭМ Миннахметов.docx
@@ -4,246 +4,18 @@
   <w:body>
     <w:p>
       <w:pPr>
-        <w:suppressAutoHyphens w:val="0"/>
-        <w:ind w:left="-567" w:right="-427"/>
+        <w:pStyle w:val="Standard"/>
+        <w:spacing w:after="0"/>
+        <w:jc w:val="center"/>
+      </w:pPr>
+      <w:bookmarkStart w:id="0" w:name="_Hlk89174341"/>
+      <w:r>
         <w:rPr>
           <w:rFonts w:ascii="Times New Roman" w:eastAsia="Times New Roman" w:hAnsi="Times New Roman" w:cs="Times New Roman"/>
           <w:b/>
           <w:sz w:val="28"/>
           <w:szCs w:val="28"/>
         </w:rPr>
-      </w:pPr>
-      <w:bookmarkStart w:id="0" w:name="_Hlk89174341"/>
-      <w:r>
-        <w:rPr>
-          <w:rFonts w:ascii="Times New Roman" w:eastAsia="Times New Roman" w:hAnsi="Times New Roman" w:cs="Times New Roman"/>
-          <w:b/>
-          <w:noProof/>
-          <w:sz w:val="28"/>
-          <w:szCs w:val="28"/>
-        </w:rPr>
-        <w:drawing>
-          <wp:inline distT="0" distB="0" distL="0" distR="0" wp14:anchorId="2E193069" wp14:editId="11C5F2C6">
-            <wp:extent cx="9161614" cy="6867777"/>
-            <wp:effectExtent l="3810" t="0" r="5715" b="5715"/>
-            <wp:docPr id="24" name="Рисунок 24"/>
-            <wp:cNvGraphicFramePr>
-              <a:graphicFrameLocks xmlns:a="http://schemas.openxmlformats.org/drawingml/2006/main" noChangeAspect="1"/>
-            </wp:cNvGraphicFramePr>
-            <a:graphic xmlns:a="http://schemas.openxmlformats.org/drawingml/2006/main">
-              <a:graphicData uri="http://schemas.openxmlformats.org/drawingml/2006/picture">
-                <pic:pic xmlns:pic="http://schemas.openxmlformats.org/drawingml/2006/picture">
-                  <pic:nvPicPr>
-                    <pic:cNvPr id="0" name="Picture 1"/>
-                    <pic:cNvPicPr>
-                      <a:picLocks noChangeAspect="1" noChangeArrowheads="1"/>
-                    </pic:cNvPicPr>
-                  </pic:nvPicPr>
-                  <pic:blipFill>
-                    <a:blip r:embed="rId7" cstate="print">
-                      <a:extLst>
-                        <a:ext uri="{28A0092B-C50C-407E-A947-70E740481C1C}">
-                          <a14:useLocalDpi xmlns:a14="http://schemas.microsoft.com/office/drawing/2010/main" val="0"/>
-                        </a:ext>
-                      </a:extLst>
-                    </a:blip>
-                    <a:srcRect/>
-                    <a:stretch>
-                      <a:fillRect/>
-                    </a:stretch>
-                  </pic:blipFill>
-                  <pic:spPr bwMode="auto">
-                    <a:xfrm rot="5400000">
-                      <a:off x="0" y="0"/>
-                      <a:ext cx="9180765" cy="6882133"/>
-                    </a:xfrm>
-                    <a:prstGeom prst="rect">
-                      <a:avLst/>
-                    </a:prstGeom>
-                    <a:noFill/>
-                    <a:ln>
-                      <a:noFill/>
-                    </a:ln>
-                  </pic:spPr>
-                </pic:pic>
-              </a:graphicData>
-            </a:graphic>
-          </wp:inline>
-        </w:drawing>
-      </w:r>
-    </w:p>
-    <w:p>
-      <w:pPr>
-        <w:suppressAutoHyphens w:val="0"/>
-        <w:ind w:left="-567" w:right="-285"/>
-        <w:rPr>
-          <w:rFonts w:ascii="Times New Roman" w:eastAsia="Times New Roman" w:hAnsi="Times New Roman" w:cs="Times New Roman"/>
-          <w:b/>
-          <w:sz w:val="28"/>
-          <w:szCs w:val="28"/>
-        </w:rPr>
-      </w:pPr>
-      <w:r>
-        <w:rPr>
-          <w:rFonts w:ascii="Times New Roman" w:eastAsia="Times New Roman" w:hAnsi="Times New Roman" w:cs="Times New Roman"/>
-          <w:b/>
-          <w:noProof/>
-          <w:sz w:val="28"/>
-          <w:szCs w:val="28"/>
-        </w:rPr>
-        <w:lastRenderedPageBreak/>
-        <w:drawing>
-          <wp:inline distT="0" distB="0" distL="0" distR="0" wp14:anchorId="502B732E" wp14:editId="20D662C8">
-            <wp:extent cx="9060818" cy="6792217"/>
-            <wp:effectExtent l="0" t="8572" r="0" b="0"/>
-            <wp:docPr id="25" name="Рисунок 25"/>
-            <wp:cNvGraphicFramePr>
-              <a:graphicFrameLocks xmlns:a="http://schemas.openxmlformats.org/drawingml/2006/main" noChangeAspect="1"/>
-            </wp:cNvGraphicFramePr>
-            <a:graphic xmlns:a="http://schemas.openxmlformats.org/drawingml/2006/main">
-              <a:graphicData uri="http://schemas.openxmlformats.org/drawingml/2006/picture">
-                <pic:pic xmlns:pic="http://schemas.openxmlformats.org/drawingml/2006/picture">
-                  <pic:nvPicPr>
-                    <pic:cNvPr id="0" name="Picture 2"/>
-                    <pic:cNvPicPr>
-                      <a:picLocks noChangeAspect="1" noChangeArrowheads="1"/>
-                    </pic:cNvPicPr>
-                  </pic:nvPicPr>
-                  <pic:blipFill>
-                    <a:blip r:embed="rId8" cstate="print">
-                      <a:extLst>
-                        <a:ext uri="{28A0092B-C50C-407E-A947-70E740481C1C}">
-                          <a14:useLocalDpi xmlns:a14="http://schemas.microsoft.com/office/drawing/2010/main" val="0"/>
-                        </a:ext>
-                      </a:extLst>
-                    </a:blip>
-                    <a:srcRect/>
-                    <a:stretch>
-                      <a:fillRect/>
-                    </a:stretch>
-                  </pic:blipFill>
-                  <pic:spPr bwMode="auto">
-                    <a:xfrm rot="5400000">
-                      <a:off x="0" y="0"/>
-                      <a:ext cx="9069074" cy="6798406"/>
-                    </a:xfrm>
-                    <a:prstGeom prst="rect">
-                      <a:avLst/>
-                    </a:prstGeom>
-                    <a:noFill/>
-                    <a:ln>
-                      <a:noFill/>
-                    </a:ln>
-                  </pic:spPr>
-                </pic:pic>
-              </a:graphicData>
-            </a:graphic>
-          </wp:inline>
-        </w:drawing>
-      </w:r>
-      <w:r>
-        <w:rPr>
-          <w:rFonts w:ascii="Times New Roman" w:eastAsia="Times New Roman" w:hAnsi="Times New Roman" w:cs="Times New Roman"/>
-          <w:b/>
-          <w:sz w:val="28"/>
-          <w:szCs w:val="28"/>
-        </w:rPr>
-        <w:br w:type="page"/>
-      </w:r>
-    </w:p>
-    <w:p>
-      <w:pPr>
-        <w:suppressAutoHyphens w:val="0"/>
-        <w:ind w:left="-567" w:right="-285"/>
-        <w:rPr>
-          <w:rFonts w:ascii="Times New Roman" w:eastAsia="Times New Roman" w:hAnsi="Times New Roman" w:cs="Times New Roman"/>
-          <w:b/>
-          <w:sz w:val="28"/>
-          <w:szCs w:val="28"/>
-        </w:rPr>
-      </w:pPr>
-      <w:r>
-        <w:rPr>
-          <w:rFonts w:ascii="Times New Roman" w:eastAsia="Times New Roman" w:hAnsi="Times New Roman" w:cs="Times New Roman"/>
-          <w:b/>
-          <w:noProof/>
-          <w:sz w:val="28"/>
-          <w:szCs w:val="28"/>
-        </w:rPr>
-        <w:lastRenderedPageBreak/>
-        <w:drawing>
-          <wp:inline distT="0" distB="0" distL="0" distR="0" wp14:anchorId="5CB57C57" wp14:editId="607A05BC">
-            <wp:extent cx="9070343" cy="6799358"/>
-            <wp:effectExtent l="0" t="7303" r="9208" b="9207"/>
-            <wp:docPr id="26" name="Рисунок 26"/>
-            <wp:cNvGraphicFramePr>
-              <a:graphicFrameLocks xmlns:a="http://schemas.openxmlformats.org/drawingml/2006/main" noChangeAspect="1"/>
-            </wp:cNvGraphicFramePr>
-            <a:graphic xmlns:a="http://schemas.openxmlformats.org/drawingml/2006/main">
-              <a:graphicData uri="http://schemas.openxmlformats.org/drawingml/2006/picture">
-                <pic:pic xmlns:pic="http://schemas.openxmlformats.org/drawingml/2006/picture">
-                  <pic:nvPicPr>
-                    <pic:cNvPr id="0" name="Picture 3"/>
-                    <pic:cNvPicPr>
-                      <a:picLocks noChangeAspect="1" noChangeArrowheads="1"/>
-                    </pic:cNvPicPr>
-                  </pic:nvPicPr>
-                  <pic:blipFill>
-                    <a:blip r:embed="rId9" cstate="print">
-                      <a:extLst>
-                        <a:ext uri="{28A0092B-C50C-407E-A947-70E740481C1C}">
-                          <a14:useLocalDpi xmlns:a14="http://schemas.microsoft.com/office/drawing/2010/main" val="0"/>
-                        </a:ext>
-                      </a:extLst>
-                    </a:blip>
-                    <a:srcRect/>
-                    <a:stretch>
-                      <a:fillRect/>
-                    </a:stretch>
-                  </pic:blipFill>
-                  <pic:spPr bwMode="auto">
-                    <a:xfrm rot="5400000">
-                      <a:off x="0" y="0"/>
-                      <a:ext cx="9080882" cy="6807258"/>
-                    </a:xfrm>
-                    <a:prstGeom prst="rect">
-                      <a:avLst/>
-                    </a:prstGeom>
-                    <a:noFill/>
-                    <a:ln>
-                      <a:noFill/>
-                    </a:ln>
-                  </pic:spPr>
-                </pic:pic>
-              </a:graphicData>
-            </a:graphic>
-          </wp:inline>
-        </w:drawing>
-      </w:r>
-      <w:r>
-        <w:rPr>
-          <w:rFonts w:ascii="Times New Roman" w:eastAsia="Times New Roman" w:hAnsi="Times New Roman" w:cs="Times New Roman"/>
-          <w:b/>
-          <w:sz w:val="28"/>
-          <w:szCs w:val="28"/>
-        </w:rPr>
-        <w:br w:type="page"/>
-      </w:r>
-    </w:p>
-    <w:p>
-      <w:pPr>
-        <w:pStyle w:val="Standard"/>
-        <w:spacing w:after="0"/>
-        <w:jc w:val="center"/>
-      </w:pPr>
-      <w:r>
-        <w:rPr>
-          <w:rFonts w:ascii="Times New Roman" w:eastAsia="Times New Roman" w:hAnsi="Times New Roman" w:cs="Times New Roman"/>
-          <w:b/>
-          <w:sz w:val="28"/>
-          <w:szCs w:val="28"/>
-        </w:rPr>
-        <w:lastRenderedPageBreak/>
         <w:t>Министерство науки и высшего образования Российской Федерации</w:t>
       </w:r>
     </w:p>
@@ -6399,7 +6171,7 @@
                     <pic:cNvPicPr/>
                   </pic:nvPicPr>
                   <pic:blipFill>
-                    <a:blip r:embed="rId10"/>
+                    <a:blip r:embed="rId7"/>
                     <a:srcRect/>
                     <a:stretch>
                       <a:fillRect/>
@@ -6483,7 +6255,7 @@
                     <pic:cNvPicPr/>
                   </pic:nvPicPr>
                   <pic:blipFill>
-                    <a:blip r:embed="rId11"/>
+                    <a:blip r:embed="rId8"/>
                     <a:srcRect/>
                     <a:stretch>
                       <a:fillRect/>
@@ -6989,7 +6761,7 @@
                     <pic:cNvPicPr/>
                   </pic:nvPicPr>
                   <pic:blipFill>
-                    <a:blip r:embed="rId12"/>
+                    <a:blip r:embed="rId9"/>
                     <a:srcRect/>
                     <a:stretch>
                       <a:fillRect/>
@@ -7067,7 +6839,7 @@
                     <pic:cNvPicPr/>
                   </pic:nvPicPr>
                   <pic:blipFill>
-                    <a:blip r:embed="rId13"/>
+                    <a:blip r:embed="rId10"/>
                     <a:srcRect/>
                     <a:stretch>
                       <a:fillRect/>
@@ -7152,7 +6924,7 @@
                     <pic:cNvPicPr/>
                   </pic:nvPicPr>
                   <pic:blipFill>
-                    <a:blip r:embed="rId14"/>
+                    <a:blip r:embed="rId11"/>
                     <a:srcRect/>
                     <a:stretch>
                       <a:fillRect/>
@@ -7285,7 +7057,7 @@
                     <pic:cNvPicPr/>
                   </pic:nvPicPr>
                   <pic:blipFill>
-                    <a:blip r:embed="rId15"/>
+                    <a:blip r:embed="rId12"/>
                     <a:srcRect/>
                     <a:stretch>
                       <a:fillRect/>
@@ -7436,7 +7208,7 @@
                           <pic:cNvPicPr/>
                         </pic:nvPicPr>
                         <pic:blipFill>
-                          <a:blip r:embed="rId16"/>
+                          <a:blip r:embed="rId13"/>
                           <a:srcRect/>
                           <a:stretch>
                             <a:fillRect/>
@@ -7494,7 +7266,7 @@
                           <pic:cNvPicPr/>
                         </pic:nvPicPr>
                         <pic:blipFill>
-                          <a:blip r:embed="rId17"/>
+                          <a:blip r:embed="rId14"/>
                           <a:srcRect/>
                           <a:stretch>
                             <a:fillRect/>
@@ -7552,7 +7324,7 @@
                           <pic:cNvPicPr/>
                         </pic:nvPicPr>
                         <pic:blipFill>
-                          <a:blip r:embed="rId18"/>
+                          <a:blip r:embed="rId15"/>
                           <a:srcRect/>
                           <a:stretch>
                             <a:fillRect/>
@@ -7818,7 +7590,7 @@
                     <pic:cNvPicPr/>
                   </pic:nvPicPr>
                   <pic:blipFill>
-                    <a:blip r:embed="rId19"/>
+                    <a:blip r:embed="rId16"/>
                     <a:srcRect/>
                     <a:stretch>
                       <a:fillRect/>
@@ -7941,7 +7713,7 @@
                     <pic:cNvPicPr/>
                   </pic:nvPicPr>
                   <pic:blipFill>
-                    <a:blip r:embed="rId20"/>
+                    <a:blip r:embed="rId17"/>
                     <a:srcRect/>
                     <a:stretch>
                       <a:fillRect/>
@@ -8040,7 +7812,7 @@
                     <pic:cNvPicPr/>
                   </pic:nvPicPr>
                   <pic:blipFill>
-                    <a:blip r:embed="rId21"/>
+                    <a:blip r:embed="rId18"/>
                     <a:srcRect/>
                     <a:stretch>
                       <a:fillRect/>
@@ -8143,7 +7915,7 @@
                     <pic:cNvPicPr/>
                   </pic:nvPicPr>
                   <pic:blipFill>
-                    <a:blip r:embed="rId22"/>
+                    <a:blip r:embed="rId19"/>
                     <a:srcRect/>
                     <a:stretch>
                       <a:fillRect/>
@@ -8180,7 +7952,7 @@
         <w:ind w:firstLine="709"/>
         <w:jc w:val="center"/>
         <w:sectPr>
-          <w:footerReference w:type="default" r:id="rId23"/>
+          <w:footerReference w:type="default" r:id="rId20"/>
           <w:pgSz w:w="11906" w:h="16838"/>
           <w:pgMar w:top="1134" w:right="851" w:bottom="1134" w:left="1134" w:header="720" w:footer="720" w:gutter="0"/>
           <w:pgNumType w:start="1"/>
@@ -11945,7 +11717,7 @@
                     <pic:cNvPicPr/>
                   </pic:nvPicPr>
                   <pic:blipFill>
-                    <a:blip r:embed="rId24"/>
+                    <a:blip r:embed="rId21"/>
                     <a:srcRect/>
                     <a:stretch>
                       <a:fillRect/>
@@ -12090,7 +11862,7 @@
                     <pic:cNvPicPr/>
                   </pic:nvPicPr>
                   <pic:blipFill>
-                    <a:blip r:embed="rId25"/>
+                    <a:blip r:embed="rId22"/>
                     <a:srcRect/>
                     <a:stretch>
                       <a:fillRect/>
@@ -12185,7 +11957,7 @@
                     <pic:cNvPicPr/>
                   </pic:nvPicPr>
                   <pic:blipFill>
-                    <a:blip r:embed="rId26"/>
+                    <a:blip r:embed="rId23"/>
                     <a:srcRect/>
                     <a:stretch>
                       <a:fillRect/>
@@ -12267,7 +12039,7 @@
                     <pic:cNvPicPr/>
                   </pic:nvPicPr>
                   <pic:blipFill>
-                    <a:blip r:embed="rId27"/>
+                    <a:blip r:embed="rId24"/>
                     <a:srcRect/>
                     <a:stretch>
                       <a:fillRect/>
@@ -12362,7 +12134,7 @@
                     <pic:cNvPicPr/>
                   </pic:nvPicPr>
                   <pic:blipFill>
-                    <a:blip r:embed="rId28"/>
+                    <a:blip r:embed="rId25"/>
                     <a:srcRect/>
                     <a:stretch>
                       <a:fillRect/>
@@ -12456,7 +12228,7 @@
                     <pic:cNvPicPr/>
                   </pic:nvPicPr>
                   <pic:blipFill>
-                    <a:blip r:embed="rId29"/>
+                    <a:blip r:embed="rId26"/>
                     <a:srcRect/>
                     <a:stretch>
                       <a:fillRect/>
@@ -12550,7 +12322,7 @@
                     <pic:cNvPicPr/>
                   </pic:nvPicPr>
                   <pic:blipFill>
-                    <a:blip r:embed="rId30"/>
+                    <a:blip r:embed="rId27"/>
                     <a:srcRect/>
                     <a:stretch>
                       <a:fillRect/>
@@ -12633,7 +12405,7 @@
                     <pic:cNvPicPr/>
                   </pic:nvPicPr>
                   <pic:blipFill>
-                    <a:blip r:embed="rId31"/>
+                    <a:blip r:embed="rId28"/>
                     <a:srcRect/>
                     <a:stretch>
                       <a:fillRect/>
@@ -12727,7 +12499,7 @@
                     <pic:cNvPicPr/>
                   </pic:nvPicPr>
                   <pic:blipFill>
-                    <a:blip r:embed="rId32"/>
+                    <a:blip r:embed="rId29"/>
                     <a:srcRect/>
                     <a:stretch>
                       <a:fillRect/>
@@ -12871,7 +12643,7 @@
                     <pic:cNvPicPr/>
                   </pic:nvPicPr>
                   <pic:blipFill>
-                    <a:blip r:embed="rId33"/>
+                    <a:blip r:embed="rId30"/>
                     <a:srcRect/>
                     <a:stretch>
                       <a:fillRect/>
@@ -22885,13 +22657,232 @@
     </w:p>
     <w:p>
       <w:pPr>
+        <w:suppressAutoHyphens w:val="0"/>
+        <w:rPr>
+          <w:lang w:val="en-US"/>
+        </w:rPr>
+      </w:pPr>
+      <w:r>
+        <w:rPr>
+          <w:lang w:val="en-US"/>
+        </w:rPr>
+        <w:br w:type="page"/>
+      </w:r>
+    </w:p>
+    <w:p>
+      <w:pPr>
         <w:pStyle w:val="Standard"/>
         <w:shd w:val="clear" w:color="auto" w:fill="FFFFFF"/>
         <w:spacing w:after="0"/>
-        <w:rPr>
-          <w:lang w:val="en-US"/>
-        </w:rPr>
-      </w:pPr>
+        <w:ind w:left="-1134" w:right="-284"/>
+        <w:rPr>
+          <w:lang w:val="en-US"/>
+        </w:rPr>
+      </w:pPr>
+      <w:r>
+        <w:rPr>
+          <w:rFonts w:ascii="Times New Roman" w:eastAsia="Times New Roman" w:hAnsi="Times New Roman" w:cs="Times New Roman"/>
+          <w:b/>
+          <w:noProof/>
+          <w:sz w:val="28"/>
+          <w:szCs w:val="28"/>
+        </w:rPr>
+        <w:lastRenderedPageBreak/>
+        <w:drawing>
+          <wp:inline distT="0" distB="0" distL="0" distR="0" wp14:anchorId="63F2006A" wp14:editId="6D726136">
+            <wp:extent cx="9163330" cy="6869163"/>
+            <wp:effectExtent l="4127" t="0" r="4128" b="4127"/>
+            <wp:docPr id="24" name="Рисунок 24"/>
+            <wp:cNvGraphicFramePr>
+              <a:graphicFrameLocks xmlns:a="http://schemas.openxmlformats.org/drawingml/2006/main" noChangeAspect="1"/>
+            </wp:cNvGraphicFramePr>
+            <a:graphic xmlns:a="http://schemas.openxmlformats.org/drawingml/2006/main">
+              <a:graphicData uri="http://schemas.openxmlformats.org/drawingml/2006/picture">
+                <pic:pic xmlns:pic="http://schemas.openxmlformats.org/drawingml/2006/picture">
+                  <pic:nvPicPr>
+                    <pic:cNvPr id="0" name="Picture 1"/>
+                    <pic:cNvPicPr>
+                      <a:picLocks noChangeAspect="1" noChangeArrowheads="1"/>
+                    </pic:cNvPicPr>
+                  </pic:nvPicPr>
+                  <pic:blipFill>
+                    <a:blip r:embed="rId31" cstate="print">
+                      <a:extLst>
+                        <a:ext uri="{28A0092B-C50C-407E-A947-70E740481C1C}">
+                          <a14:useLocalDpi xmlns:a14="http://schemas.microsoft.com/office/drawing/2010/main" val="0"/>
+                        </a:ext>
+                      </a:extLst>
+                    </a:blip>
+                    <a:srcRect/>
+                    <a:stretch>
+                      <a:fillRect/>
+                    </a:stretch>
+                  </pic:blipFill>
+                  <pic:spPr bwMode="auto">
+                    <a:xfrm rot="5400000">
+                      <a:off x="0" y="0"/>
+                      <a:ext cx="9192031" cy="6890678"/>
+                    </a:xfrm>
+                    <a:prstGeom prst="rect">
+                      <a:avLst/>
+                    </a:prstGeom>
+                    <a:noFill/>
+                    <a:ln>
+                      <a:noFill/>
+                    </a:ln>
+                  </pic:spPr>
+                </pic:pic>
+              </a:graphicData>
+            </a:graphic>
+          </wp:inline>
+        </w:drawing>
+      </w:r>
+    </w:p>
+    <w:p>
+      <w:pPr>
+        <w:suppressAutoHyphens w:val="0"/>
+        <w:ind w:left="-1134" w:right="-426"/>
+        <w:rPr>
+          <w:lang w:val="en-US"/>
+        </w:rPr>
+      </w:pPr>
+      <w:r>
+        <w:rPr>
+          <w:lang w:val="en-US"/>
+        </w:rPr>
+        <w:br w:type="page"/>
+      </w:r>
+      <w:r>
+        <w:rPr>
+          <w:rFonts w:ascii="Times New Roman" w:eastAsia="Times New Roman" w:hAnsi="Times New Roman" w:cs="Times New Roman"/>
+          <w:b/>
+          <w:noProof/>
+          <w:sz w:val="28"/>
+          <w:szCs w:val="28"/>
+        </w:rPr>
+        <w:lastRenderedPageBreak/>
+        <w:drawing>
+          <wp:inline distT="0" distB="0" distL="0" distR="0" wp14:anchorId="1CDA4091" wp14:editId="2961B2E4">
+            <wp:extent cx="9097625" cy="6819553"/>
+            <wp:effectExtent l="0" t="4128" r="4763" b="4762"/>
+            <wp:docPr id="25" name="Рисунок 25"/>
+            <wp:cNvGraphicFramePr>
+              <a:graphicFrameLocks xmlns:a="http://schemas.openxmlformats.org/drawingml/2006/main" noChangeAspect="1"/>
+            </wp:cNvGraphicFramePr>
+            <a:graphic xmlns:a="http://schemas.openxmlformats.org/drawingml/2006/main">
+              <a:graphicData uri="http://schemas.openxmlformats.org/drawingml/2006/picture">
+                <pic:pic xmlns:pic="http://schemas.openxmlformats.org/drawingml/2006/picture">
+                  <pic:nvPicPr>
+                    <pic:cNvPr id="0" name="Picture 2"/>
+                    <pic:cNvPicPr>
+                      <a:picLocks noChangeAspect="1" noChangeArrowheads="1"/>
+                    </pic:cNvPicPr>
+                  </pic:nvPicPr>
+                  <pic:blipFill>
+                    <a:blip r:embed="rId32" cstate="print">
+                      <a:extLst>
+                        <a:ext uri="{28A0092B-C50C-407E-A947-70E740481C1C}">
+                          <a14:useLocalDpi xmlns:a14="http://schemas.microsoft.com/office/drawing/2010/main" val="0"/>
+                        </a:ext>
+                      </a:extLst>
+                    </a:blip>
+                    <a:srcRect/>
+                    <a:stretch>
+                      <a:fillRect/>
+                    </a:stretch>
+                  </pic:blipFill>
+                  <pic:spPr bwMode="auto">
+                    <a:xfrm rot="5400000">
+                      <a:off x="0" y="0"/>
+                      <a:ext cx="9115004" cy="6832580"/>
+                    </a:xfrm>
+                    <a:prstGeom prst="rect">
+                      <a:avLst/>
+                    </a:prstGeom>
+                    <a:noFill/>
+                    <a:ln>
+                      <a:noFill/>
+                    </a:ln>
+                  </pic:spPr>
+                </pic:pic>
+              </a:graphicData>
+            </a:graphic>
+          </wp:inline>
+        </w:drawing>
+      </w:r>
+    </w:p>
+    <w:p>
+      <w:pPr>
+        <w:suppressAutoHyphens w:val="0"/>
+        <w:ind w:left="-1134" w:right="-284"/>
+        <w:rPr>
+          <w:lang w:val="en-US"/>
+        </w:rPr>
+      </w:pPr>
+      <w:r>
+        <w:rPr>
+          <w:lang w:val="en-US"/>
+        </w:rPr>
+        <w:br w:type="page"/>
+      </w:r>
+      <w:r>
+        <w:rPr>
+          <w:rFonts w:ascii="Times New Roman" w:eastAsia="Times New Roman" w:hAnsi="Times New Roman" w:cs="Times New Roman"/>
+          <w:b/>
+          <w:noProof/>
+          <w:sz w:val="28"/>
+          <w:szCs w:val="28"/>
+        </w:rPr>
+        <w:lastRenderedPageBreak/>
+        <w:drawing>
+          <wp:inline distT="0" distB="0" distL="0" distR="0" wp14:anchorId="697BFB81" wp14:editId="55A73A76">
+            <wp:extent cx="9106400" cy="6825974"/>
+            <wp:effectExtent l="0" t="2858" r="0" b="0"/>
+            <wp:docPr id="26" name="Рисунок 26"/>
+            <wp:cNvGraphicFramePr>
+              <a:graphicFrameLocks xmlns:a="http://schemas.openxmlformats.org/drawingml/2006/main" noChangeAspect="1"/>
+            </wp:cNvGraphicFramePr>
+            <a:graphic xmlns:a="http://schemas.openxmlformats.org/drawingml/2006/main">
+              <a:graphicData uri="http://schemas.openxmlformats.org/drawingml/2006/picture">
+                <pic:pic xmlns:pic="http://schemas.openxmlformats.org/drawingml/2006/picture">
+                  <pic:nvPicPr>
+                    <pic:cNvPr id="0" name="Picture 3"/>
+                    <pic:cNvPicPr>
+                      <a:picLocks noChangeAspect="1" noChangeArrowheads="1"/>
+                    </pic:cNvPicPr>
+                  </pic:nvPicPr>
+                  <pic:blipFill>
+                    <a:blip r:embed="rId33" cstate="print">
+                      <a:extLst>
+                        <a:ext uri="{28A0092B-C50C-407E-A947-70E740481C1C}">
+                          <a14:useLocalDpi xmlns:a14="http://schemas.microsoft.com/office/drawing/2010/main" val="0"/>
+                        </a:ext>
+                      </a:extLst>
+                    </a:blip>
+                    <a:srcRect/>
+                    <a:stretch>
+                      <a:fillRect/>
+                    </a:stretch>
+                  </pic:blipFill>
+                  <pic:spPr bwMode="auto">
+                    <a:xfrm rot="5400000">
+                      <a:off x="0" y="0"/>
+                      <a:ext cx="9123730" cy="6838964"/>
+                    </a:xfrm>
+                    <a:prstGeom prst="rect">
+                      <a:avLst/>
+                    </a:prstGeom>
+                    <a:noFill/>
+                    <a:ln>
+                      <a:noFill/>
+                    </a:ln>
+                  </pic:spPr>
+                </pic:pic>
+              </a:graphicData>
+            </a:graphic>
+          </wp:inline>
+        </w:drawing>
+      </w:r>
     </w:p>
     <w:sectPr>
       <w:footerReference w:type="default" r:id="rId34"/>

--- a/Организация ЭВМ и систем/Отчет/КР ОЭМ Миннахметов.docx
+++ b/Организация ЭВМ и систем/Отчет/КР ОЭМ Миннахметов.docx
@@ -4,44 +4,83 @@
   <w:body>
     <w:p>
       <w:pPr>
-        <w:pStyle w:val="Standard"/>
-        <w:spacing w:after="0"/>
-        <w:jc w:val="center"/>
-      </w:pPr>
-      <w:bookmarkStart w:id="0" w:name="_Hlk89174341"/>
-      <w:r>
+        <w:suppressAutoHyphens w:val="0"/>
+        <w:ind w:left="-567" w:right="-285"/>
         <w:rPr>
           <w:rFonts w:ascii="Times New Roman" w:eastAsia="Times New Roman" w:hAnsi="Times New Roman" w:cs="Times New Roman"/>
           <w:b/>
           <w:sz w:val="28"/>
           <w:szCs w:val="28"/>
         </w:rPr>
-        <w:t>Министерство науки и высшего образования Российской Федерации</w:t>
-      </w:r>
-    </w:p>
-    <w:p>
-      <w:pPr>
-        <w:pStyle w:val="Standard"/>
-        <w:spacing w:after="0"/>
-        <w:ind w:left="-540"/>
-        <w:jc w:val="center"/>
-      </w:pPr>
-      <w:r>
+      </w:pPr>
+      <w:bookmarkStart w:id="0" w:name="_Hlk89174341"/>
+      <w:r>
+        <w:rPr>
+          <w:rFonts w:ascii="Times New Roman" w:eastAsia="Times New Roman" w:hAnsi="Times New Roman" w:cs="Times New Roman"/>
+          <w:b/>
+          <w:noProof/>
+          <w:sz w:val="28"/>
+          <w:szCs w:val="28"/>
+        </w:rPr>
+        <w:drawing>
+          <wp:inline distT="0" distB="0" distL="0" distR="0" wp14:anchorId="694FE601" wp14:editId="6A763A88">
+            <wp:extent cx="9023895" cy="6764481"/>
+            <wp:effectExtent l="5715" t="0" r="0" b="0"/>
+            <wp:docPr id="24" name="Рисунок 24"/>
+            <wp:cNvGraphicFramePr>
+              <a:graphicFrameLocks xmlns:a="http://schemas.openxmlformats.org/drawingml/2006/main" noChangeAspect="1"/>
+            </wp:cNvGraphicFramePr>
+            <a:graphic xmlns:a="http://schemas.openxmlformats.org/drawingml/2006/main">
+              <a:graphicData uri="http://schemas.openxmlformats.org/drawingml/2006/picture">
+                <pic:pic xmlns:pic="http://schemas.openxmlformats.org/drawingml/2006/picture">
+                  <pic:nvPicPr>
+                    <pic:cNvPr id="0" name="Picture 1"/>
+                    <pic:cNvPicPr>
+                      <a:picLocks noChangeAspect="1" noChangeArrowheads="1"/>
+                    </pic:cNvPicPr>
+                  </pic:nvPicPr>
+                  <pic:blipFill>
+                    <a:blip r:embed="rId7" cstate="print">
+                      <a:extLst>
+                        <a:ext uri="{28A0092B-C50C-407E-A947-70E740481C1C}">
+                          <a14:useLocalDpi xmlns:a14="http://schemas.microsoft.com/office/drawing/2010/main" val="0"/>
+                        </a:ext>
+                      </a:extLst>
+                    </a:blip>
+                    <a:srcRect/>
+                    <a:stretch>
+                      <a:fillRect/>
+                    </a:stretch>
+                  </pic:blipFill>
+                  <pic:spPr bwMode="auto">
+                    <a:xfrm rot="5400000">
+                      <a:off x="0" y="0"/>
+                      <a:ext cx="9036509" cy="6773937"/>
+                    </a:xfrm>
+                    <a:prstGeom prst="rect">
+                      <a:avLst/>
+                    </a:prstGeom>
+                    <a:noFill/>
+                    <a:ln>
+                      <a:noFill/>
+                    </a:ln>
+                  </pic:spPr>
+                </pic:pic>
+              </a:graphicData>
+            </a:graphic>
+          </wp:inline>
+        </w:drawing>
+      </w:r>
+    </w:p>
+    <w:p>
+      <w:pPr>
+        <w:suppressAutoHyphens w:val="0"/>
         <w:rPr>
           <w:rFonts w:ascii="Times New Roman" w:eastAsia="Times New Roman" w:hAnsi="Times New Roman" w:cs="Times New Roman"/>
           <w:b/>
           <w:sz w:val="28"/>
           <w:szCs w:val="28"/>
         </w:rPr>
-        <w:t>Федеральное государственное автономное образовательное учреждение</w:t>
-      </w:r>
-    </w:p>
-    <w:p>
-      <w:pPr>
-        <w:pStyle w:val="Standard"/>
-        <w:spacing w:after="0"/>
-        <w:ind w:left="-540"/>
-        <w:jc w:val="center"/>
       </w:pPr>
       <w:r>
         <w:rPr>
@@ -50,166 +89,82 @@
           <w:sz w:val="28"/>
           <w:szCs w:val="28"/>
         </w:rPr>
-        <w:t>высшего образования</w:t>
-      </w:r>
-    </w:p>
-    <w:p>
-      <w:pPr>
-        <w:pStyle w:val="Standard"/>
-        <w:spacing w:after="0"/>
-        <w:jc w:val="center"/>
-      </w:pPr>
-      <w:r>
+        <w:br w:type="page"/>
+      </w:r>
+    </w:p>
+    <w:p>
+      <w:pPr>
+        <w:suppressAutoHyphens w:val="0"/>
+        <w:ind w:left="-567" w:right="-285"/>
         <w:rPr>
           <w:rFonts w:ascii="Times New Roman" w:eastAsia="Times New Roman" w:hAnsi="Times New Roman" w:cs="Times New Roman"/>
           <w:b/>
           <w:sz w:val="28"/>
           <w:szCs w:val="28"/>
         </w:rPr>
-        <w:t>«Пермский национальный исследовательский политехнический университет»</w:t>
-      </w:r>
-    </w:p>
-    <w:p>
-      <w:pPr>
-        <w:pStyle w:val="Standard"/>
-        <w:spacing w:after="0"/>
+      </w:pPr>
+      <w:r>
         <w:rPr>
           <w:rFonts w:ascii="Times New Roman" w:eastAsia="Times New Roman" w:hAnsi="Times New Roman" w:cs="Times New Roman"/>
           <w:b/>
-          <w:sz w:val="24"/>
-          <w:szCs w:val="24"/>
-        </w:rPr>
-      </w:pPr>
-    </w:p>
-    <w:p>
-      <w:pPr>
-        <w:pStyle w:val="Standard"/>
-        <w:tabs>
-          <w:tab w:val="left" w:pos="3255"/>
-        </w:tabs>
-        <w:spacing w:after="0"/>
-        <w:jc w:val="center"/>
-      </w:pPr>
-      <w:r>
-        <w:rPr>
-          <w:rFonts w:ascii="Times New Roman" w:eastAsia="Times New Roman" w:hAnsi="Times New Roman" w:cs="Times New Roman"/>
+          <w:noProof/>
           <w:sz w:val="28"/>
           <w:szCs w:val="28"/>
         </w:rPr>
-        <w:t>Кафедра ИТАС</w:t>
-      </w:r>
-    </w:p>
-    <w:p>
-      <w:pPr>
-        <w:pStyle w:val="Standard"/>
-        <w:spacing w:after="0"/>
-        <w:rPr>
-          <w:rFonts w:ascii="Times New Roman" w:eastAsia="Times New Roman" w:hAnsi="Times New Roman" w:cs="Times New Roman"/>
-          <w:b/>
-          <w:sz w:val="24"/>
-          <w:szCs w:val="24"/>
-        </w:rPr>
-      </w:pPr>
-    </w:p>
-    <w:p>
-      <w:pPr>
-        <w:pStyle w:val="Standard"/>
-        <w:spacing w:after="0"/>
-        <w:jc w:val="center"/>
-        <w:rPr>
-          <w:rFonts w:ascii="Times New Roman" w:eastAsia="Times New Roman" w:hAnsi="Times New Roman" w:cs="Times New Roman"/>
-          <w:b/>
-          <w:sz w:val="24"/>
-          <w:szCs w:val="24"/>
-        </w:rPr>
-      </w:pPr>
-    </w:p>
-    <w:p>
-      <w:pPr>
-        <w:pStyle w:val="Standard"/>
-        <w:spacing w:after="0"/>
-        <w:jc w:val="center"/>
-        <w:rPr>
-          <w:rFonts w:ascii="Times New Roman" w:eastAsia="Times New Roman" w:hAnsi="Times New Roman" w:cs="Times New Roman"/>
-          <w:color w:val="00FF00"/>
-          <w:sz w:val="24"/>
-          <w:szCs w:val="24"/>
-        </w:rPr>
-      </w:pPr>
-    </w:p>
-    <w:p>
-      <w:pPr>
-        <w:pStyle w:val="Standard"/>
-        <w:spacing w:after="0"/>
-        <w:jc w:val="center"/>
-        <w:rPr>
-          <w:rFonts w:ascii="Times New Roman" w:eastAsia="Times New Roman" w:hAnsi="Times New Roman" w:cs="Times New Roman"/>
-          <w:color w:val="00FF00"/>
-          <w:sz w:val="24"/>
-          <w:szCs w:val="24"/>
-        </w:rPr>
-      </w:pPr>
-    </w:p>
-    <w:p>
-      <w:pPr>
-        <w:pStyle w:val="Standard"/>
-        <w:spacing w:after="0"/>
-        <w:rPr>
-          <w:rFonts w:ascii="Times New Roman" w:eastAsia="Times New Roman" w:hAnsi="Times New Roman" w:cs="Times New Roman"/>
-          <w:b/>
-          <w:color w:val="00FF00"/>
-          <w:sz w:val="24"/>
-          <w:szCs w:val="24"/>
-        </w:rPr>
-      </w:pPr>
-    </w:p>
-    <w:p>
-      <w:pPr>
-        <w:pStyle w:val="Standard"/>
-        <w:spacing w:after="0"/>
-        <w:rPr>
-          <w:rFonts w:ascii="Times New Roman" w:eastAsia="Times New Roman" w:hAnsi="Times New Roman" w:cs="Times New Roman"/>
-          <w:b/>
-          <w:color w:val="00FF00"/>
-          <w:sz w:val="24"/>
-          <w:szCs w:val="24"/>
-        </w:rPr>
-      </w:pPr>
-    </w:p>
-    <w:p>
-      <w:pPr>
-        <w:pStyle w:val="Standard"/>
-        <w:spacing w:after="0"/>
-        <w:jc w:val="center"/>
-        <w:rPr>
-          <w:rFonts w:ascii="Times New Roman" w:eastAsia="Times New Roman" w:hAnsi="Times New Roman" w:cs="Times New Roman"/>
-          <w:b/>
-          <w:sz w:val="32"/>
-          <w:szCs w:val="32"/>
-        </w:rPr>
-      </w:pPr>
-    </w:p>
-    <w:p>
-      <w:pPr>
-        <w:pStyle w:val="Standard"/>
-        <w:spacing w:after="0"/>
-        <w:jc w:val="center"/>
-      </w:pPr>
-      <w:r>
-        <w:rPr>
-          <w:rFonts w:ascii="Times New Roman" w:eastAsia="Times New Roman" w:hAnsi="Times New Roman" w:cs="Times New Roman"/>
-          <w:b/>
-          <w:sz w:val="32"/>
-          <w:szCs w:val="32"/>
-        </w:rPr>
-        <w:t>К У Р С О В АЯ    РАБОТА</w:t>
-      </w:r>
-    </w:p>
-    <w:p>
-      <w:pPr>
-        <w:pStyle w:val="Standard"/>
-        <w:spacing w:after="0"/>
-        <w:jc w:val="center"/>
+        <w:lastRenderedPageBreak/>
+        <w:drawing>
+          <wp:inline distT="0" distB="0" distL="0" distR="0" wp14:anchorId="2F0279FF" wp14:editId="627C48D9">
+            <wp:extent cx="8955485" cy="6713177"/>
+            <wp:effectExtent l="0" t="2540" r="0" b="0"/>
+            <wp:docPr id="25" name="Рисунок 25"/>
+            <wp:cNvGraphicFramePr>
+              <a:graphicFrameLocks xmlns:a="http://schemas.openxmlformats.org/drawingml/2006/main" noChangeAspect="1"/>
+            </wp:cNvGraphicFramePr>
+            <a:graphic xmlns:a="http://schemas.openxmlformats.org/drawingml/2006/main">
+              <a:graphicData uri="http://schemas.openxmlformats.org/drawingml/2006/picture">
+                <pic:pic xmlns:pic="http://schemas.openxmlformats.org/drawingml/2006/picture">
+                  <pic:nvPicPr>
+                    <pic:cNvPr id="0" name="Picture 2"/>
+                    <pic:cNvPicPr>
+                      <a:picLocks noChangeAspect="1" noChangeArrowheads="1"/>
+                    </pic:cNvPicPr>
+                  </pic:nvPicPr>
+                  <pic:blipFill>
+                    <a:blip r:embed="rId8" cstate="print">
+                      <a:extLst>
+                        <a:ext uri="{28A0092B-C50C-407E-A947-70E740481C1C}">
+                          <a14:useLocalDpi xmlns:a14="http://schemas.microsoft.com/office/drawing/2010/main" val="0"/>
+                        </a:ext>
+                      </a:extLst>
+                    </a:blip>
+                    <a:srcRect/>
+                    <a:stretch>
+                      <a:fillRect/>
+                    </a:stretch>
+                  </pic:blipFill>
+                  <pic:spPr bwMode="auto">
+                    <a:xfrm rot="5400000">
+                      <a:off x="0" y="0"/>
+                      <a:ext cx="8973093" cy="6726376"/>
+                    </a:xfrm>
+                    <a:prstGeom prst="rect">
+                      <a:avLst/>
+                    </a:prstGeom>
+                    <a:noFill/>
+                    <a:ln>
+                      <a:noFill/>
+                    </a:ln>
+                  </pic:spPr>
+                </pic:pic>
+              </a:graphicData>
+            </a:graphic>
+          </wp:inline>
+        </w:drawing>
+      </w:r>
+    </w:p>
+    <w:p>
+      <w:pPr>
+        <w:suppressAutoHyphens w:val="0"/>
         <w:rPr>
           <w:rFonts w:ascii="Times New Roman" w:eastAsia="Times New Roman" w:hAnsi="Times New Roman" w:cs="Times New Roman"/>
           <w:b/>
@@ -217,13 +172,6 @@
           <w:szCs w:val="28"/>
         </w:rPr>
       </w:pPr>
-    </w:p>
-    <w:p>
-      <w:pPr>
-        <w:pStyle w:val="Standard"/>
-        <w:spacing w:after="0"/>
-        <w:jc w:val="center"/>
-      </w:pPr>
       <w:r>
         <w:rPr>
           <w:rFonts w:ascii="Times New Roman" w:eastAsia="Times New Roman" w:hAnsi="Times New Roman" w:cs="Times New Roman"/>
@@ -231,4013 +179,89 @@
           <w:sz w:val="28"/>
           <w:szCs w:val="28"/>
         </w:rPr>
-        <w:t>по дисциплине «ОРГАНИЗАЦИЯ ЭВМ И СИСТЕМ»</w:t>
-      </w:r>
-    </w:p>
-    <w:p>
-      <w:pPr>
-        <w:pStyle w:val="Standard"/>
-        <w:spacing w:after="0"/>
-        <w:jc w:val="center"/>
-        <w:rPr>
-          <w:rFonts w:ascii="Times New Roman" w:eastAsia="Times New Roman" w:hAnsi="Times New Roman" w:cs="Times New Roman"/>
-          <w:sz w:val="24"/>
-          <w:szCs w:val="24"/>
-        </w:rPr>
-      </w:pPr>
-    </w:p>
-    <w:p>
-      <w:pPr>
-        <w:pStyle w:val="Standard"/>
-        <w:spacing w:after="0"/>
-        <w:jc w:val="center"/>
-      </w:pPr>
-      <w:r>
+        <w:br w:type="page"/>
+      </w:r>
+    </w:p>
+    <w:p>
+      <w:pPr>
+        <w:suppressAutoHyphens w:val="0"/>
+        <w:ind w:left="-567" w:right="-285"/>
         <w:rPr>
           <w:rFonts w:ascii="Times New Roman" w:eastAsia="Times New Roman" w:hAnsi="Times New Roman" w:cs="Times New Roman"/>
           <w:b/>
-          <w:sz w:val="24"/>
-          <w:szCs w:val="24"/>
-        </w:rPr>
-        <w:t>Тема: «Структурно-алгоритмическое проектирование ЭВМ»</w:t>
-      </w:r>
-    </w:p>
-    <w:p>
-      <w:pPr>
-        <w:pStyle w:val="Standard"/>
-        <w:spacing w:after="0"/>
-        <w:rPr>
-          <w:rFonts w:ascii="Times New Roman" w:eastAsia="Times New Roman" w:hAnsi="Times New Roman" w:cs="Times New Roman"/>
-          <w:color w:val="00FF00"/>
-          <w:sz w:val="20"/>
-          <w:szCs w:val="20"/>
-        </w:rPr>
-      </w:pPr>
-    </w:p>
-    <w:p>
-      <w:pPr>
-        <w:pStyle w:val="Standard"/>
-        <w:spacing w:after="0"/>
-        <w:rPr>
-          <w:rFonts w:ascii="Times New Roman" w:eastAsia="Times New Roman" w:hAnsi="Times New Roman" w:cs="Times New Roman"/>
-          <w:color w:val="00FF00"/>
-          <w:sz w:val="20"/>
-          <w:szCs w:val="20"/>
-        </w:rPr>
-      </w:pPr>
-    </w:p>
-    <w:p>
-      <w:pPr>
-        <w:pStyle w:val="Standard"/>
-        <w:spacing w:after="0"/>
-        <w:rPr>
-          <w:rFonts w:ascii="Times New Roman" w:eastAsia="Times New Roman" w:hAnsi="Times New Roman" w:cs="Times New Roman"/>
-          <w:color w:val="00FF00"/>
-          <w:sz w:val="20"/>
-          <w:szCs w:val="20"/>
-        </w:rPr>
-      </w:pPr>
-    </w:p>
-    <w:p>
-      <w:pPr>
-        <w:pStyle w:val="Standard"/>
-        <w:spacing w:after="0"/>
-        <w:rPr>
-          <w:rFonts w:ascii="Times New Roman" w:eastAsia="Times New Roman" w:hAnsi="Times New Roman" w:cs="Times New Roman"/>
-          <w:color w:val="00FF00"/>
-          <w:sz w:val="20"/>
-          <w:szCs w:val="20"/>
-        </w:rPr>
-      </w:pPr>
-    </w:p>
-    <w:p>
-      <w:pPr>
-        <w:pStyle w:val="Standard"/>
-        <w:spacing w:after="0"/>
-        <w:rPr>
-          <w:rFonts w:ascii="Times New Roman" w:eastAsia="Times New Roman" w:hAnsi="Times New Roman" w:cs="Times New Roman"/>
-          <w:color w:val="00FF00"/>
-          <w:sz w:val="20"/>
-          <w:szCs w:val="20"/>
-        </w:rPr>
-      </w:pPr>
-    </w:p>
-    <w:p>
-      <w:pPr>
-        <w:pStyle w:val="Standard"/>
-        <w:spacing w:after="0"/>
-        <w:rPr>
-          <w:rFonts w:ascii="Times New Roman" w:eastAsia="Times New Roman" w:hAnsi="Times New Roman" w:cs="Times New Roman"/>
-          <w:color w:val="00FF00"/>
-          <w:sz w:val="20"/>
-          <w:szCs w:val="20"/>
-        </w:rPr>
-      </w:pPr>
-    </w:p>
-    <w:p>
-      <w:pPr>
-        <w:pStyle w:val="Standard"/>
-        <w:spacing w:after="0"/>
-        <w:ind w:left="4536"/>
+          <w:sz w:val="28"/>
+          <w:szCs w:val="28"/>
+        </w:rPr>
       </w:pPr>
       <w:r>
         <w:rPr>
           <w:rFonts w:ascii="Times New Roman" w:eastAsia="Times New Roman" w:hAnsi="Times New Roman" w:cs="Times New Roman"/>
           <w:b/>
-          <w:sz w:val="24"/>
-          <w:szCs w:val="24"/>
-        </w:rPr>
-        <w:t>Выполнил</w:t>
-      </w:r>
-      <w:r>
-        <w:t xml:space="preserve"> </w:t>
-      </w:r>
-      <w:r>
-        <w:rPr>
-          <w:rFonts w:ascii="Times New Roman" w:eastAsia="Times New Roman" w:hAnsi="Times New Roman" w:cs="Times New Roman"/>
-          <w:sz w:val="24"/>
-          <w:szCs w:val="24"/>
-        </w:rPr>
-        <w:t>студент группы РИС-19-1б</w:t>
-      </w:r>
-    </w:p>
-    <w:p>
-      <w:pPr>
-        <w:pStyle w:val="Standard"/>
-        <w:spacing w:after="0"/>
-        <w:ind w:firstLine="720"/>
-        <w:jc w:val="center"/>
-        <w:rPr>
-          <w:rFonts w:ascii="Times New Roman" w:eastAsia="Times New Roman" w:hAnsi="Times New Roman" w:cs="Times New Roman"/>
-          <w:sz w:val="24"/>
-          <w:szCs w:val="24"/>
-        </w:rPr>
-      </w:pPr>
-    </w:p>
-    <w:p>
-      <w:pPr>
-        <w:pStyle w:val="Standard"/>
-        <w:spacing w:after="0"/>
-        <w:ind w:left="5954"/>
-      </w:pPr>
-      <w:r>
-        <w:rPr>
-          <w:rFonts w:ascii="Times New Roman" w:eastAsia="Times New Roman" w:hAnsi="Times New Roman" w:cs="Times New Roman"/>
-          <w:sz w:val="24"/>
-          <w:szCs w:val="24"/>
-        </w:rPr>
-        <w:t xml:space="preserve">_____________ </w:t>
-      </w:r>
-      <w:proofErr w:type="spellStart"/>
-      <w:r>
-        <w:rPr>
-          <w:rFonts w:ascii="Times New Roman" w:eastAsia="Times New Roman" w:hAnsi="Times New Roman" w:cs="Times New Roman"/>
-          <w:sz w:val="24"/>
-          <w:szCs w:val="24"/>
-        </w:rPr>
-        <w:t>Миннахметов</w:t>
-      </w:r>
-      <w:proofErr w:type="spellEnd"/>
-      <w:r>
-        <w:rPr>
-          <w:rFonts w:ascii="Times New Roman" w:eastAsia="Times New Roman" w:hAnsi="Times New Roman" w:cs="Times New Roman"/>
-          <w:sz w:val="24"/>
-          <w:szCs w:val="24"/>
-        </w:rPr>
-        <w:t xml:space="preserve"> Э.Ю.</w:t>
-      </w:r>
-    </w:p>
-    <w:p>
-      <w:pPr>
-        <w:pStyle w:val="Standard"/>
-        <w:spacing w:after="0"/>
-        <w:ind w:firstLine="720"/>
-        <w:jc w:val="center"/>
-        <w:rPr>
-          <w:rFonts w:ascii="Times New Roman" w:eastAsia="Times New Roman" w:hAnsi="Times New Roman" w:cs="Times New Roman"/>
-          <w:sz w:val="24"/>
-          <w:szCs w:val="24"/>
-        </w:rPr>
-      </w:pPr>
-    </w:p>
-    <w:p>
-      <w:pPr>
-        <w:pStyle w:val="Standard"/>
-        <w:spacing w:after="0"/>
-        <w:ind w:firstLine="720"/>
-        <w:jc w:val="center"/>
-        <w:rPr>
-          <w:rFonts w:ascii="Times New Roman" w:eastAsia="Times New Roman" w:hAnsi="Times New Roman" w:cs="Times New Roman"/>
-          <w:sz w:val="24"/>
-          <w:szCs w:val="24"/>
-        </w:rPr>
-      </w:pPr>
-    </w:p>
-    <w:p>
-      <w:pPr>
-        <w:pStyle w:val="Standard"/>
-        <w:spacing w:after="0"/>
-        <w:ind w:firstLine="720"/>
-        <w:jc w:val="center"/>
-      </w:pPr>
+          <w:noProof/>
+          <w:sz w:val="28"/>
+          <w:szCs w:val="28"/>
+        </w:rPr>
+        <w:lastRenderedPageBreak/>
+        <w:drawing>
+          <wp:inline distT="0" distB="0" distL="0" distR="0" wp14:anchorId="4C500A6C" wp14:editId="56B30CBB">
+            <wp:extent cx="9006700" cy="6751256"/>
+            <wp:effectExtent l="3810" t="0" r="8255" b="8255"/>
+            <wp:docPr id="26" name="Рисунок 26"/>
+            <wp:cNvGraphicFramePr>
+              <a:graphicFrameLocks xmlns:a="http://schemas.openxmlformats.org/drawingml/2006/main" noChangeAspect="1"/>
+            </wp:cNvGraphicFramePr>
+            <a:graphic xmlns:a="http://schemas.openxmlformats.org/drawingml/2006/main">
+              <a:graphicData uri="http://schemas.openxmlformats.org/drawingml/2006/picture">
+                <pic:pic xmlns:pic="http://schemas.openxmlformats.org/drawingml/2006/picture">
+                  <pic:nvPicPr>
+                    <pic:cNvPr id="0" name="Picture 3"/>
+                    <pic:cNvPicPr>
+                      <a:picLocks noChangeAspect="1" noChangeArrowheads="1"/>
+                    </pic:cNvPicPr>
+                  </pic:nvPicPr>
+                  <pic:blipFill>
+                    <a:blip r:embed="rId9" cstate="print">
+                      <a:extLst>
+                        <a:ext uri="{28A0092B-C50C-407E-A947-70E740481C1C}">
+                          <a14:useLocalDpi xmlns:a14="http://schemas.microsoft.com/office/drawing/2010/main" val="0"/>
+                        </a:ext>
+                      </a:extLst>
+                    </a:blip>
+                    <a:srcRect/>
+                    <a:stretch>
+                      <a:fillRect/>
+                    </a:stretch>
+                  </pic:blipFill>
+                  <pic:spPr bwMode="auto">
+                    <a:xfrm rot="5400000">
+                      <a:off x="0" y="0"/>
+                      <a:ext cx="9021912" cy="6762659"/>
+                    </a:xfrm>
+                    <a:prstGeom prst="rect">
+                      <a:avLst/>
+                    </a:prstGeom>
+                    <a:noFill/>
+                    <a:ln>
+                      <a:noFill/>
+                    </a:ln>
+                  </pic:spPr>
+                </pic:pic>
+              </a:graphicData>
+            </a:graphic>
+          </wp:inline>
+        </w:drawing>
+      </w:r>
       <w:r>
         <w:rPr>
           <w:rFonts w:ascii="Times New Roman" w:eastAsia="Times New Roman" w:hAnsi="Times New Roman" w:cs="Times New Roman"/>
           <w:b/>
-          <w:sz w:val="24"/>
-          <w:szCs w:val="24"/>
-        </w:rPr>
-        <w:t>Руководитель</w:t>
-      </w:r>
-    </w:p>
-    <w:p>
-      <w:pPr>
-        <w:pStyle w:val="Standard"/>
-        <w:spacing w:after="0"/>
-        <w:ind w:firstLine="720"/>
-        <w:jc w:val="center"/>
-        <w:rPr>
-          <w:rFonts w:ascii="Times New Roman" w:eastAsia="Times New Roman" w:hAnsi="Times New Roman" w:cs="Times New Roman"/>
-          <w:sz w:val="24"/>
-          <w:szCs w:val="24"/>
-        </w:rPr>
-      </w:pPr>
-    </w:p>
-    <w:p>
-      <w:pPr>
-        <w:pStyle w:val="Standard"/>
-        <w:spacing w:after="0"/>
-        <w:ind w:left="5954"/>
-      </w:pPr>
-      <w:r>
-        <w:rPr>
-          <w:rFonts w:ascii="Times New Roman" w:eastAsia="Times New Roman" w:hAnsi="Times New Roman" w:cs="Times New Roman"/>
-          <w:sz w:val="24"/>
-          <w:szCs w:val="24"/>
-        </w:rPr>
-        <w:t>_____________ Погудин А.Л.</w:t>
-      </w:r>
-    </w:p>
-    <w:p>
-      <w:pPr>
-        <w:pStyle w:val="Standard"/>
-        <w:spacing w:after="0"/>
-        <w:ind w:firstLine="720"/>
-        <w:jc w:val="center"/>
-        <w:rPr>
-          <w:rFonts w:ascii="Times New Roman" w:eastAsia="Times New Roman" w:hAnsi="Times New Roman" w:cs="Times New Roman"/>
-          <w:sz w:val="24"/>
-          <w:szCs w:val="24"/>
-        </w:rPr>
-      </w:pPr>
-    </w:p>
-    <w:p>
-      <w:pPr>
-        <w:pStyle w:val="Standard"/>
-        <w:spacing w:after="0"/>
-        <w:ind w:firstLine="720"/>
-        <w:jc w:val="center"/>
-        <w:rPr>
-          <w:rFonts w:ascii="Times New Roman" w:eastAsia="Times New Roman" w:hAnsi="Times New Roman" w:cs="Times New Roman"/>
-          <w:sz w:val="24"/>
-          <w:szCs w:val="24"/>
-        </w:rPr>
-      </w:pPr>
-    </w:p>
-    <w:p>
-      <w:pPr>
-        <w:pStyle w:val="Standard"/>
-        <w:spacing w:after="0"/>
-        <w:ind w:firstLine="720"/>
-        <w:jc w:val="center"/>
-        <w:rPr>
-          <w:rFonts w:ascii="Times New Roman" w:eastAsia="Times New Roman" w:hAnsi="Times New Roman" w:cs="Times New Roman"/>
-          <w:sz w:val="24"/>
-          <w:szCs w:val="24"/>
-        </w:rPr>
-      </w:pPr>
-    </w:p>
-    <w:p>
-      <w:pPr>
-        <w:pStyle w:val="Standard"/>
-        <w:spacing w:after="0"/>
-        <w:ind w:firstLine="720"/>
-        <w:jc w:val="center"/>
-        <w:rPr>
-          <w:rFonts w:ascii="Times New Roman" w:eastAsia="Times New Roman" w:hAnsi="Times New Roman" w:cs="Times New Roman"/>
-          <w:sz w:val="24"/>
-          <w:szCs w:val="24"/>
-        </w:rPr>
-      </w:pPr>
-    </w:p>
-    <w:p>
-      <w:pPr>
-        <w:pStyle w:val="Standard"/>
-        <w:spacing w:after="0"/>
-      </w:pPr>
-      <w:r>
-        <w:rPr>
-          <w:rFonts w:ascii="Times New Roman" w:eastAsia="Times New Roman" w:hAnsi="Times New Roman" w:cs="Times New Roman"/>
-          <w:b/>
-          <w:sz w:val="24"/>
-          <w:szCs w:val="24"/>
-        </w:rPr>
-        <w:t xml:space="preserve">Дата сдачи </w:t>
-      </w:r>
-      <w:r>
-        <w:rPr>
-          <w:rFonts w:ascii="Times New Roman" w:eastAsia="Times New Roman" w:hAnsi="Times New Roman" w:cs="Times New Roman"/>
-          <w:sz w:val="24"/>
-          <w:szCs w:val="24"/>
-          <w:u w:val="single"/>
-        </w:rPr>
-        <w:t>_____________</w:t>
-      </w:r>
-    </w:p>
-    <w:p>
-      <w:pPr>
-        <w:pStyle w:val="Standard"/>
-        <w:spacing w:after="0"/>
-        <w:rPr>
-          <w:rFonts w:ascii="Times New Roman" w:eastAsia="Times New Roman" w:hAnsi="Times New Roman" w:cs="Times New Roman"/>
-          <w:sz w:val="24"/>
-          <w:szCs w:val="24"/>
-        </w:rPr>
-      </w:pPr>
-    </w:p>
-    <w:p>
-      <w:pPr>
-        <w:pStyle w:val="Standard"/>
-        <w:spacing w:after="0"/>
-      </w:pPr>
-      <w:r>
-        <w:rPr>
-          <w:rFonts w:ascii="Times New Roman" w:eastAsia="Times New Roman" w:hAnsi="Times New Roman" w:cs="Times New Roman"/>
-          <w:b/>
-          <w:sz w:val="24"/>
-          <w:szCs w:val="24"/>
-        </w:rPr>
-        <w:t xml:space="preserve">Дата защиты </w:t>
-      </w:r>
-      <w:r>
-        <w:rPr>
-          <w:rFonts w:ascii="Times New Roman" w:eastAsia="Times New Roman" w:hAnsi="Times New Roman" w:cs="Times New Roman"/>
-          <w:sz w:val="24"/>
-          <w:szCs w:val="24"/>
-          <w:u w:val="single"/>
-        </w:rPr>
-        <w:t>___________</w:t>
-      </w:r>
-    </w:p>
-    <w:p>
-      <w:pPr>
-        <w:pStyle w:val="Standard"/>
-        <w:spacing w:after="0"/>
-        <w:rPr>
-          <w:rFonts w:ascii="Times New Roman" w:eastAsia="Times New Roman" w:hAnsi="Times New Roman" w:cs="Times New Roman"/>
-          <w:sz w:val="24"/>
-          <w:szCs w:val="24"/>
-        </w:rPr>
-      </w:pPr>
-    </w:p>
-    <w:p>
-      <w:pPr>
-        <w:pStyle w:val="Standard"/>
-        <w:spacing w:after="0"/>
-      </w:pPr>
-      <w:r>
-        <w:rPr>
-          <w:rFonts w:ascii="Times New Roman" w:eastAsia="Times New Roman" w:hAnsi="Times New Roman" w:cs="Times New Roman"/>
-          <w:b/>
-          <w:sz w:val="24"/>
-          <w:szCs w:val="24"/>
-        </w:rPr>
-        <w:t>Оценка</w:t>
-      </w:r>
-      <w:r>
-        <w:rPr>
-          <w:rFonts w:ascii="Times New Roman" w:eastAsia="Times New Roman" w:hAnsi="Times New Roman" w:cs="Times New Roman"/>
-          <w:sz w:val="24"/>
-          <w:szCs w:val="24"/>
-        </w:rPr>
-        <w:t xml:space="preserve"> ________________</w:t>
-      </w:r>
-    </w:p>
-    <w:p>
-      <w:pPr>
-        <w:pStyle w:val="Standard"/>
-        <w:spacing w:after="0"/>
-        <w:rPr>
-          <w:rFonts w:ascii="Times New Roman" w:eastAsia="Times New Roman" w:hAnsi="Times New Roman" w:cs="Times New Roman"/>
-          <w:sz w:val="24"/>
-          <w:szCs w:val="24"/>
-        </w:rPr>
-      </w:pPr>
-    </w:p>
-    <w:p>
-      <w:pPr>
-        <w:pStyle w:val="Standard"/>
-        <w:spacing w:after="0"/>
-        <w:rPr>
-          <w:rFonts w:ascii="Times New Roman" w:eastAsia="Times New Roman" w:hAnsi="Times New Roman" w:cs="Times New Roman"/>
-          <w:sz w:val="24"/>
-          <w:szCs w:val="24"/>
-        </w:rPr>
-      </w:pPr>
-    </w:p>
-    <w:p>
-      <w:pPr>
-        <w:pStyle w:val="Standard"/>
-        <w:spacing w:after="0"/>
-        <w:rPr>
-          <w:rFonts w:ascii="Times New Roman" w:eastAsia="Times New Roman" w:hAnsi="Times New Roman" w:cs="Times New Roman"/>
-          <w:sz w:val="24"/>
-          <w:szCs w:val="24"/>
-        </w:rPr>
-      </w:pPr>
-    </w:p>
-    <w:p>
-      <w:pPr>
-        <w:pStyle w:val="Standard"/>
-        <w:spacing w:after="0"/>
-        <w:rPr>
-          <w:rFonts w:ascii="Times New Roman" w:eastAsia="Times New Roman" w:hAnsi="Times New Roman" w:cs="Times New Roman"/>
-          <w:sz w:val="24"/>
-          <w:szCs w:val="24"/>
-        </w:rPr>
-      </w:pPr>
-    </w:p>
-    <w:p>
-      <w:pPr>
-        <w:pStyle w:val="Standard"/>
-        <w:spacing w:after="0"/>
-        <w:rPr>
-          <w:rFonts w:ascii="Times New Roman" w:eastAsia="Times New Roman" w:hAnsi="Times New Roman" w:cs="Times New Roman"/>
-          <w:sz w:val="24"/>
-          <w:szCs w:val="24"/>
-        </w:rPr>
-      </w:pPr>
-    </w:p>
-    <w:p>
-      <w:pPr>
-        <w:pStyle w:val="Standard"/>
-        <w:spacing w:after="0"/>
-        <w:rPr>
-          <w:rFonts w:ascii="Times New Roman" w:eastAsia="Times New Roman" w:hAnsi="Times New Roman" w:cs="Times New Roman"/>
-          <w:sz w:val="24"/>
-          <w:szCs w:val="24"/>
-        </w:rPr>
-      </w:pPr>
-    </w:p>
-    <w:p>
-      <w:pPr>
-        <w:pStyle w:val="Standard"/>
-        <w:spacing w:after="0"/>
-        <w:rPr>
-          <w:rFonts w:ascii="Times New Roman" w:eastAsia="Times New Roman" w:hAnsi="Times New Roman" w:cs="Times New Roman"/>
-          <w:sz w:val="24"/>
-          <w:szCs w:val="24"/>
-        </w:rPr>
-      </w:pPr>
-    </w:p>
-    <w:p>
-      <w:pPr>
-        <w:pStyle w:val="Standard"/>
-        <w:spacing w:after="0"/>
-        <w:rPr>
-          <w:rFonts w:ascii="Times New Roman" w:eastAsia="Times New Roman" w:hAnsi="Times New Roman" w:cs="Times New Roman"/>
-          <w:sz w:val="24"/>
-          <w:szCs w:val="24"/>
-        </w:rPr>
-      </w:pPr>
-    </w:p>
-    <w:p>
-      <w:pPr>
-        <w:pStyle w:val="Standard"/>
-        <w:spacing w:after="0"/>
-        <w:jc w:val="center"/>
-      </w:pPr>
-      <w:r>
-        <w:rPr>
-          <w:rFonts w:ascii="Times New Roman" w:eastAsia="Times New Roman" w:hAnsi="Times New Roman" w:cs="Times New Roman"/>
-          <w:b/>
-          <w:sz w:val="24"/>
-          <w:szCs w:val="24"/>
-        </w:rPr>
-        <w:t>Пермь 2021</w:t>
+          <w:sz w:val="28"/>
+          <w:szCs w:val="28"/>
+        </w:rPr>
+        <w:br w:type="page"/>
       </w:r>
     </w:p>
     <w:bookmarkEnd w:id="0"/>
-    <w:p>
-      <w:pPr>
-        <w:pStyle w:val="Standard"/>
-        <w:spacing w:after="0"/>
-        <w:ind w:right="355"/>
-        <w:jc w:val="center"/>
-      </w:pPr>
-      <w:r>
-        <w:rPr>
-          <w:rFonts w:ascii="Times New Roman" w:eastAsia="Times New Roman" w:hAnsi="Times New Roman" w:cs="Times New Roman"/>
-          <w:sz w:val="24"/>
-          <w:szCs w:val="24"/>
-        </w:rPr>
-        <w:lastRenderedPageBreak/>
-        <w:t>Министерство науки и высшего образования Российской Федерации</w:t>
-      </w:r>
-    </w:p>
-    <w:p>
-      <w:pPr>
-        <w:pStyle w:val="Standard"/>
-        <w:spacing w:after="0"/>
-        <w:ind w:right="357"/>
-        <w:jc w:val="center"/>
-      </w:pPr>
-      <w:r>
-        <w:rPr>
-          <w:rFonts w:ascii="Times New Roman" w:eastAsia="Times New Roman" w:hAnsi="Times New Roman" w:cs="Times New Roman"/>
-          <w:sz w:val="24"/>
-          <w:szCs w:val="24"/>
-        </w:rPr>
-        <w:t>Федеральное государственное бюджетное образовательное учреждение</w:t>
-      </w:r>
-    </w:p>
-    <w:p>
-      <w:pPr>
-        <w:pStyle w:val="Standard"/>
-        <w:spacing w:after="0"/>
-        <w:ind w:right="357"/>
-        <w:jc w:val="center"/>
-      </w:pPr>
-      <w:r>
-        <w:rPr>
-          <w:rFonts w:ascii="Times New Roman" w:eastAsia="Times New Roman" w:hAnsi="Times New Roman" w:cs="Times New Roman"/>
-          <w:sz w:val="24"/>
-          <w:szCs w:val="24"/>
-        </w:rPr>
-        <w:t>высшего образования</w:t>
-      </w:r>
-    </w:p>
-    <w:p>
-      <w:pPr>
-        <w:pStyle w:val="Standard"/>
-        <w:spacing w:after="0"/>
-        <w:ind w:right="355"/>
-        <w:jc w:val="center"/>
-      </w:pPr>
-      <w:r>
-        <w:rPr>
-          <w:rFonts w:ascii="Times New Roman" w:eastAsia="Times New Roman" w:hAnsi="Times New Roman" w:cs="Times New Roman"/>
-          <w:sz w:val="24"/>
-          <w:szCs w:val="24"/>
-        </w:rPr>
-        <w:t xml:space="preserve"> «Пермский национальный исследовательский политехнический университет»</w:t>
-      </w:r>
-    </w:p>
-    <w:p>
-      <w:pPr>
-        <w:pStyle w:val="Standard"/>
-        <w:tabs>
-          <w:tab w:val="left" w:pos="4674"/>
-          <w:tab w:val="left" w:pos="6445"/>
-          <w:tab w:val="left" w:pos="7371"/>
-        </w:tabs>
-        <w:spacing w:after="0"/>
-        <w:ind w:right="355"/>
-        <w:jc w:val="center"/>
-        <w:rPr>
-          <w:rFonts w:ascii="Times New Roman" w:eastAsia="Times New Roman" w:hAnsi="Times New Roman" w:cs="Times New Roman"/>
-          <w:sz w:val="24"/>
-          <w:szCs w:val="24"/>
-        </w:rPr>
-      </w:pPr>
-    </w:p>
-    <w:p>
-      <w:pPr>
-        <w:pStyle w:val="Standard"/>
-        <w:tabs>
-          <w:tab w:val="left" w:pos="4674"/>
-          <w:tab w:val="left" w:pos="6445"/>
-          <w:tab w:val="left" w:pos="7371"/>
-        </w:tabs>
-        <w:spacing w:after="0"/>
-        <w:ind w:right="355"/>
-        <w:jc w:val="center"/>
-      </w:pPr>
-      <w:r>
-        <w:rPr>
-          <w:rFonts w:ascii="Times New Roman" w:eastAsia="Times New Roman" w:hAnsi="Times New Roman" w:cs="Times New Roman"/>
-          <w:sz w:val="24"/>
-          <w:szCs w:val="24"/>
-        </w:rPr>
-        <w:t>Кафедра ИТАС</w:t>
-      </w:r>
-    </w:p>
-    <w:p>
-      <w:pPr>
-        <w:pStyle w:val="Standard"/>
-        <w:spacing w:after="0"/>
-        <w:jc w:val="center"/>
-        <w:rPr>
-          <w:rFonts w:ascii="Times New Roman" w:eastAsia="Times New Roman" w:hAnsi="Times New Roman" w:cs="Times New Roman"/>
-          <w:sz w:val="24"/>
-          <w:szCs w:val="24"/>
-        </w:rPr>
-      </w:pPr>
-    </w:p>
-    <w:p>
-      <w:pPr>
-        <w:pStyle w:val="Standard"/>
-        <w:spacing w:after="0" w:line="360" w:lineRule="auto"/>
-        <w:ind w:left="4962"/>
-      </w:pPr>
-      <w:r>
-        <w:rPr>
-          <w:rFonts w:ascii="Times New Roman" w:eastAsia="Times New Roman" w:hAnsi="Times New Roman" w:cs="Times New Roman"/>
-          <w:sz w:val="24"/>
-          <w:szCs w:val="24"/>
-        </w:rPr>
-        <w:t>«</w:t>
-      </w:r>
-      <w:proofErr w:type="gramStart"/>
-      <w:r>
-        <w:rPr>
-          <w:rFonts w:ascii="Times New Roman" w:eastAsia="Times New Roman" w:hAnsi="Times New Roman" w:cs="Times New Roman"/>
-          <w:sz w:val="24"/>
-          <w:szCs w:val="24"/>
-        </w:rPr>
-        <w:t xml:space="preserve">УТВЕРЖДАЮ»   </w:t>
-      </w:r>
-      <w:proofErr w:type="gramEnd"/>
-      <w:r>
-        <w:rPr>
-          <w:rFonts w:ascii="Times New Roman" w:eastAsia="Times New Roman" w:hAnsi="Times New Roman" w:cs="Times New Roman"/>
-          <w:sz w:val="24"/>
-          <w:szCs w:val="24"/>
-        </w:rPr>
-        <w:t xml:space="preserve">                                                                           Заведующий кафедрой ИТАС</w:t>
-      </w:r>
-    </w:p>
-    <w:p>
-      <w:pPr>
-        <w:pStyle w:val="Standard"/>
-        <w:spacing w:after="0" w:line="360" w:lineRule="auto"/>
-      </w:pPr>
-      <w:r>
-        <w:rPr>
-          <w:rFonts w:ascii="Times New Roman" w:eastAsia="Times New Roman" w:hAnsi="Times New Roman" w:cs="Times New Roman"/>
-          <w:sz w:val="24"/>
-          <w:szCs w:val="24"/>
-        </w:rPr>
-        <w:t xml:space="preserve">                                                                                   ___________________Р.А. </w:t>
-      </w:r>
-      <w:proofErr w:type="spellStart"/>
-      <w:r>
-        <w:rPr>
-          <w:rFonts w:ascii="Times New Roman" w:eastAsia="Times New Roman" w:hAnsi="Times New Roman" w:cs="Times New Roman"/>
-          <w:sz w:val="24"/>
-          <w:szCs w:val="24"/>
-        </w:rPr>
-        <w:t>Файзрахманов</w:t>
-      </w:r>
-      <w:proofErr w:type="spellEnd"/>
-    </w:p>
-    <w:p>
-      <w:pPr>
-        <w:pStyle w:val="Standard"/>
-        <w:spacing w:after="0" w:line="360" w:lineRule="auto"/>
-      </w:pPr>
-      <w:r>
-        <w:rPr>
-          <w:rFonts w:ascii="Times New Roman" w:eastAsia="Times New Roman" w:hAnsi="Times New Roman" w:cs="Times New Roman"/>
-          <w:sz w:val="24"/>
-          <w:szCs w:val="24"/>
-        </w:rPr>
-        <w:t xml:space="preserve">                                                                                   «_____» сентября 2021 год</w:t>
-      </w:r>
-    </w:p>
-    <w:p>
-      <w:pPr>
-        <w:pStyle w:val="Standard"/>
-        <w:spacing w:after="0"/>
-        <w:jc w:val="center"/>
-        <w:rPr>
-          <w:rFonts w:ascii="Times New Roman" w:eastAsia="Times New Roman" w:hAnsi="Times New Roman" w:cs="Times New Roman"/>
-          <w:sz w:val="24"/>
-          <w:szCs w:val="24"/>
-        </w:rPr>
-      </w:pPr>
-    </w:p>
-    <w:p>
-      <w:pPr>
-        <w:pStyle w:val="Standard"/>
-        <w:spacing w:after="0"/>
-        <w:jc w:val="center"/>
-      </w:pPr>
-      <w:r>
-        <w:rPr>
-          <w:rFonts w:ascii="Times New Roman" w:eastAsia="Times New Roman" w:hAnsi="Times New Roman" w:cs="Times New Roman"/>
-          <w:b/>
-          <w:sz w:val="24"/>
-          <w:szCs w:val="24"/>
-        </w:rPr>
-        <w:t>ЗАДАНИЕ</w:t>
-      </w:r>
-    </w:p>
-    <w:p>
-      <w:pPr>
-        <w:pStyle w:val="Standard"/>
-        <w:spacing w:after="0"/>
-        <w:jc w:val="center"/>
-      </w:pPr>
-      <w:r>
-        <w:rPr>
-          <w:rFonts w:ascii="Times New Roman" w:eastAsia="Times New Roman" w:hAnsi="Times New Roman" w:cs="Times New Roman"/>
-          <w:b/>
-          <w:sz w:val="24"/>
-          <w:szCs w:val="24"/>
-        </w:rPr>
-        <w:t>на выполнение курсовой работы</w:t>
-      </w:r>
-    </w:p>
-    <w:p>
-      <w:pPr>
-        <w:pStyle w:val="Standard"/>
-        <w:spacing w:after="0"/>
-        <w:rPr>
-          <w:rFonts w:ascii="Times New Roman" w:eastAsia="Times New Roman" w:hAnsi="Times New Roman" w:cs="Times New Roman"/>
-          <w:sz w:val="24"/>
-          <w:szCs w:val="24"/>
-        </w:rPr>
-      </w:pPr>
-    </w:p>
-    <w:p>
-      <w:pPr>
-        <w:pStyle w:val="Standard"/>
-        <w:spacing w:after="0"/>
-      </w:pPr>
-      <w:r>
-        <w:rPr>
-          <w:rFonts w:ascii="Times New Roman" w:eastAsia="Times New Roman" w:hAnsi="Times New Roman" w:cs="Times New Roman"/>
-          <w:sz w:val="24"/>
-          <w:szCs w:val="24"/>
-        </w:rPr>
-        <w:t xml:space="preserve">Фамилия И.О.  </w:t>
-      </w:r>
-      <w:proofErr w:type="spellStart"/>
-      <w:r>
-        <w:rPr>
-          <w:rFonts w:ascii="Times New Roman" w:eastAsia="Times New Roman" w:hAnsi="Times New Roman" w:cs="Times New Roman"/>
-          <w:sz w:val="24"/>
-          <w:szCs w:val="24"/>
-        </w:rPr>
-        <w:t>Миннахметов</w:t>
-      </w:r>
-      <w:proofErr w:type="spellEnd"/>
-      <w:r>
-        <w:rPr>
-          <w:rFonts w:ascii="Times New Roman" w:eastAsia="Times New Roman" w:hAnsi="Times New Roman" w:cs="Times New Roman"/>
-          <w:sz w:val="24"/>
-          <w:szCs w:val="24"/>
-        </w:rPr>
-        <w:t xml:space="preserve"> Эльдар </w:t>
-      </w:r>
-      <w:proofErr w:type="spellStart"/>
-      <w:r>
-        <w:rPr>
-          <w:rFonts w:ascii="Times New Roman" w:eastAsia="Times New Roman" w:hAnsi="Times New Roman" w:cs="Times New Roman"/>
-          <w:sz w:val="24"/>
-          <w:szCs w:val="24"/>
-        </w:rPr>
-        <w:t>Юлдашевич</w:t>
-      </w:r>
-      <w:proofErr w:type="spellEnd"/>
-    </w:p>
-    <w:p>
-      <w:pPr>
-        <w:pStyle w:val="Standard"/>
-        <w:spacing w:after="0"/>
-      </w:pPr>
-      <w:r>
-        <w:rPr>
-          <w:rFonts w:ascii="Times New Roman" w:eastAsia="Times New Roman" w:hAnsi="Times New Roman" w:cs="Times New Roman"/>
-          <w:sz w:val="24"/>
-          <w:szCs w:val="24"/>
-        </w:rPr>
-        <w:t xml:space="preserve">Факультет </w:t>
-      </w:r>
-      <w:r>
-        <w:rPr>
-          <w:rFonts w:ascii="Times New Roman" w:eastAsia="Times New Roman" w:hAnsi="Times New Roman" w:cs="Times New Roman"/>
-          <w:sz w:val="24"/>
-          <w:szCs w:val="24"/>
-        </w:rPr>
-        <w:tab/>
-        <w:t xml:space="preserve">Электротехнический </w:t>
-      </w:r>
-      <w:r>
-        <w:rPr>
-          <w:rFonts w:ascii="Times New Roman" w:eastAsia="Times New Roman" w:hAnsi="Times New Roman" w:cs="Times New Roman"/>
-          <w:sz w:val="24"/>
-          <w:szCs w:val="24"/>
-        </w:rPr>
-        <w:tab/>
-        <w:t>Группа     РИС-19-1б</w:t>
-      </w:r>
-    </w:p>
-    <w:p>
-      <w:pPr>
-        <w:pStyle w:val="Standard"/>
-        <w:spacing w:after="0"/>
-      </w:pPr>
-      <w:r>
-        <w:rPr>
-          <w:rFonts w:ascii="Times New Roman" w:eastAsia="Times New Roman" w:hAnsi="Times New Roman" w:cs="Times New Roman"/>
-          <w:sz w:val="24"/>
-          <w:szCs w:val="24"/>
-        </w:rPr>
-        <w:t>Начало выполнения работы: 13 сентября 2021 года</w:t>
-      </w:r>
-    </w:p>
-    <w:p>
-      <w:pPr>
-        <w:pStyle w:val="Standard"/>
-        <w:spacing w:after="0"/>
-      </w:pPr>
-      <w:r>
-        <w:rPr>
-          <w:rFonts w:ascii="Times New Roman" w:eastAsia="Times New Roman" w:hAnsi="Times New Roman" w:cs="Times New Roman"/>
-          <w:sz w:val="24"/>
-          <w:szCs w:val="24"/>
-        </w:rPr>
-        <w:t xml:space="preserve">Контрольные сроки просмотра работы: </w:t>
-      </w:r>
-      <w:r>
-        <w:rPr>
-          <w:rFonts w:ascii="Times New Roman" w:eastAsia="Times New Roman" w:hAnsi="Times New Roman" w:cs="Times New Roman"/>
-          <w:sz w:val="24"/>
-          <w:szCs w:val="24"/>
-          <w:u w:val="single"/>
-        </w:rPr>
-        <w:t>22.09.2021, 20.10.2021, 10.11.2021</w:t>
-      </w:r>
-    </w:p>
-    <w:p>
-      <w:pPr>
-        <w:pStyle w:val="Standard"/>
-        <w:spacing w:after="0"/>
-      </w:pPr>
-      <w:r>
-        <w:rPr>
-          <w:rFonts w:ascii="Times New Roman" w:eastAsia="Times New Roman" w:hAnsi="Times New Roman" w:cs="Times New Roman"/>
-          <w:sz w:val="24"/>
-          <w:szCs w:val="24"/>
-        </w:rPr>
-        <w:t xml:space="preserve">Защита работы: </w:t>
-      </w:r>
-      <w:r>
-        <w:rPr>
-          <w:rFonts w:ascii="Times New Roman" w:eastAsia="Times New Roman" w:hAnsi="Times New Roman" w:cs="Times New Roman"/>
-          <w:sz w:val="24"/>
-          <w:szCs w:val="24"/>
-          <w:u w:val="single"/>
-        </w:rPr>
-        <w:t>____________</w:t>
-      </w:r>
-    </w:p>
-    <w:p>
-      <w:pPr>
-        <w:pStyle w:val="Standard"/>
-        <w:spacing w:after="0"/>
-        <w:jc w:val="both"/>
-      </w:pPr>
-      <w:r>
-        <w:rPr>
-          <w:rFonts w:ascii="Times New Roman" w:eastAsia="Times New Roman" w:hAnsi="Times New Roman" w:cs="Times New Roman"/>
-          <w:sz w:val="24"/>
-          <w:szCs w:val="24"/>
-        </w:rPr>
-        <w:t>1. Наименование темы: «Структурно-алгоритмическое проектирование ЭВМ».</w:t>
-      </w:r>
-    </w:p>
-    <w:p>
-      <w:pPr>
-        <w:pStyle w:val="Standard"/>
-        <w:spacing w:after="0"/>
-      </w:pPr>
-      <w:r>
-        <w:rPr>
-          <w:rFonts w:ascii="Times New Roman" w:eastAsia="Times New Roman" w:hAnsi="Times New Roman" w:cs="Times New Roman"/>
-          <w:sz w:val="24"/>
-          <w:szCs w:val="24"/>
-        </w:rPr>
-        <w:t>2. Исходные данные к работе (проекта):</w:t>
-      </w:r>
-    </w:p>
-    <w:p>
-      <w:pPr>
-        <w:pStyle w:val="Standard"/>
-        <w:spacing w:after="0"/>
-        <w:ind w:firstLine="567"/>
-        <w:jc w:val="both"/>
-      </w:pPr>
-      <w:r>
-        <w:rPr>
-          <w:rFonts w:ascii="Times New Roman" w:eastAsia="Times New Roman" w:hAnsi="Times New Roman" w:cs="Times New Roman"/>
-          <w:sz w:val="24"/>
-          <w:szCs w:val="24"/>
-        </w:rPr>
-        <w:t xml:space="preserve">Объект исследования – Контроллер ассоциативной памяти  </w:t>
-      </w:r>
-    </w:p>
-    <w:p>
-      <w:pPr>
-        <w:pStyle w:val="Standard"/>
-        <w:spacing w:after="0"/>
-        <w:ind w:firstLine="567"/>
-        <w:jc w:val="both"/>
-      </w:pPr>
-      <w:r>
-        <w:rPr>
-          <w:rFonts w:ascii="Times New Roman" w:eastAsia="Times New Roman" w:hAnsi="Times New Roman" w:cs="Times New Roman"/>
-          <w:sz w:val="24"/>
-          <w:szCs w:val="24"/>
-        </w:rPr>
-        <w:t>Предмет исследования – Алгоритм работы и структура контроллера ассоциативной памяти</w:t>
-      </w:r>
-    </w:p>
-    <w:p>
-      <w:pPr>
-        <w:pStyle w:val="Standard"/>
-        <w:spacing w:after="0"/>
-        <w:ind w:firstLine="567"/>
-        <w:jc w:val="both"/>
-      </w:pPr>
-      <w:r>
-        <w:rPr>
-          <w:rFonts w:ascii="Times New Roman" w:eastAsia="Times New Roman" w:hAnsi="Times New Roman" w:cs="Times New Roman"/>
-          <w:sz w:val="24"/>
-          <w:szCs w:val="24"/>
-        </w:rPr>
-        <w:t xml:space="preserve">Цель работы (проекта) – </w:t>
-      </w:r>
-      <w:r>
-        <w:rPr>
-          <w:rFonts w:ascii="Times New Roman" w:hAnsi="Times New Roman" w:cs="Times New Roman"/>
-          <w:color w:val="000000"/>
-          <w:sz w:val="24"/>
-          <w:szCs w:val="24"/>
-        </w:rPr>
-        <w:t>Разработать контроллер ассоциативной памяти, хранящей 64*8- разрядных двоичных кодов с выходом по «равно признаку» и «не равно признаку». Признаком поиска может быть 1,2,4,8 двоичных разрядов. Результатом поиска, выводимым на ШД, является весь байт.</w:t>
-      </w:r>
-    </w:p>
-    <w:p>
-      <w:pPr>
-        <w:pStyle w:val="Standard"/>
-        <w:spacing w:after="0"/>
-      </w:pPr>
-      <w:r>
-        <w:rPr>
-          <w:rFonts w:ascii="Times New Roman" w:eastAsia="Times New Roman" w:hAnsi="Times New Roman" w:cs="Times New Roman"/>
-          <w:sz w:val="24"/>
-          <w:szCs w:val="24"/>
-        </w:rPr>
-        <w:t>3. Содержание:</w:t>
-      </w:r>
-    </w:p>
-    <w:p>
-      <w:pPr>
-        <w:pStyle w:val="Standard"/>
-        <w:spacing w:after="0"/>
-        <w:ind w:firstLine="567"/>
-        <w:jc w:val="both"/>
-      </w:pPr>
-      <w:r>
-        <w:rPr>
-          <w:rFonts w:ascii="Times New Roman" w:eastAsia="Times New Roman" w:hAnsi="Times New Roman" w:cs="Times New Roman"/>
-          <w:sz w:val="24"/>
-          <w:szCs w:val="24"/>
-        </w:rPr>
-        <w:t>3.1 Исследование предметной области курсовой работы</w:t>
-      </w:r>
-    </w:p>
-    <w:p>
-      <w:pPr>
-        <w:pStyle w:val="Standard"/>
-        <w:spacing w:after="0"/>
-        <w:ind w:firstLine="567"/>
-        <w:jc w:val="both"/>
-      </w:pPr>
-      <w:r>
-        <w:rPr>
-          <w:rFonts w:ascii="Times New Roman" w:eastAsia="Times New Roman" w:hAnsi="Times New Roman" w:cs="Times New Roman"/>
-          <w:sz w:val="24"/>
-          <w:szCs w:val="24"/>
-        </w:rPr>
-        <w:t>3.2 Анализ исходных данных задания на курсовую работу</w:t>
-      </w:r>
-    </w:p>
-    <w:p>
-      <w:pPr>
-        <w:pStyle w:val="Standard"/>
-        <w:spacing w:after="0"/>
-        <w:ind w:firstLine="567"/>
-        <w:jc w:val="both"/>
-      </w:pPr>
-      <w:r>
-        <w:rPr>
-          <w:rFonts w:ascii="Times New Roman" w:eastAsia="Times New Roman" w:hAnsi="Times New Roman" w:cs="Times New Roman"/>
-          <w:sz w:val="24"/>
-          <w:szCs w:val="24"/>
-        </w:rPr>
-        <w:t>3.3 Спецификация устройства на уровне «черного ящика»</w:t>
-      </w:r>
-    </w:p>
-    <w:p>
-      <w:pPr>
-        <w:pStyle w:val="Standard"/>
-        <w:spacing w:after="0"/>
-        <w:ind w:firstLine="567"/>
-        <w:jc w:val="both"/>
-      </w:pPr>
-      <w:r>
-        <w:rPr>
-          <w:rFonts w:ascii="Times New Roman" w:eastAsia="Times New Roman" w:hAnsi="Times New Roman" w:cs="Times New Roman"/>
-          <w:sz w:val="24"/>
-          <w:szCs w:val="24"/>
-        </w:rPr>
-        <w:t>3.4 Представление устройства в виде операционной и управляющей частей</w:t>
-      </w:r>
-    </w:p>
-    <w:p>
-      <w:pPr>
-        <w:pStyle w:val="Standard"/>
-        <w:spacing w:after="0"/>
-        <w:ind w:firstLine="567"/>
-        <w:jc w:val="both"/>
-      </w:pPr>
-      <w:r>
-        <w:rPr>
-          <w:rFonts w:ascii="Times New Roman" w:eastAsia="Times New Roman" w:hAnsi="Times New Roman" w:cs="Times New Roman"/>
-          <w:sz w:val="24"/>
-          <w:szCs w:val="24"/>
-        </w:rPr>
-        <w:t>3.5 Разработка структуры устройства</w:t>
-      </w:r>
-    </w:p>
-    <w:p>
-      <w:pPr>
-        <w:pStyle w:val="Standard"/>
-        <w:spacing w:after="0"/>
-        <w:ind w:firstLine="567"/>
-        <w:jc w:val="both"/>
-      </w:pPr>
-      <w:r>
-        <w:rPr>
-          <w:rFonts w:ascii="Times New Roman" w:eastAsia="Times New Roman" w:hAnsi="Times New Roman" w:cs="Times New Roman"/>
-          <w:sz w:val="24"/>
-          <w:szCs w:val="24"/>
-        </w:rPr>
-        <w:t>3.6 Составление алгоритма работы устройства.</w:t>
-      </w:r>
-    </w:p>
-    <w:p>
-      <w:pPr>
-        <w:pStyle w:val="Standard"/>
-        <w:spacing w:after="0"/>
-        <w:ind w:firstLine="567"/>
-        <w:jc w:val="both"/>
-      </w:pPr>
-      <w:r>
-        <w:rPr>
-          <w:rFonts w:ascii="Times New Roman" w:eastAsia="Times New Roman" w:hAnsi="Times New Roman" w:cs="Times New Roman"/>
-          <w:sz w:val="24"/>
-          <w:szCs w:val="24"/>
-        </w:rPr>
-        <w:t>3.7 Разработка микропрограммы работы устройства</w:t>
-      </w:r>
-    </w:p>
-    <w:p>
-      <w:pPr>
-        <w:pStyle w:val="Standard"/>
-        <w:spacing w:after="0"/>
-        <w:ind w:firstLine="567"/>
-        <w:jc w:val="both"/>
-      </w:pPr>
-      <w:r>
-        <w:rPr>
-          <w:rFonts w:ascii="Times New Roman" w:eastAsia="Times New Roman" w:hAnsi="Times New Roman" w:cs="Times New Roman"/>
-          <w:sz w:val="24"/>
-          <w:szCs w:val="24"/>
-        </w:rPr>
-        <w:t>3.8 Составление полной спецификации устройства</w:t>
-      </w:r>
-    </w:p>
-    <w:p>
-      <w:pPr>
-        <w:pStyle w:val="Standard"/>
-        <w:spacing w:after="0"/>
-        <w:ind w:firstLine="567"/>
-        <w:jc w:val="both"/>
-      </w:pPr>
-      <w:r>
-        <w:rPr>
-          <w:rFonts w:ascii="Times New Roman" w:eastAsia="Times New Roman" w:hAnsi="Times New Roman" w:cs="Times New Roman"/>
-          <w:sz w:val="24"/>
-          <w:szCs w:val="24"/>
-        </w:rPr>
-        <w:t>3.9 Составление фрагмента функциональной схемы устройства</w:t>
-      </w:r>
-    </w:p>
-    <w:p>
-      <w:pPr>
-        <w:pStyle w:val="Standard"/>
-        <w:spacing w:after="0"/>
-        <w:ind w:firstLine="567"/>
-        <w:jc w:val="both"/>
-      </w:pPr>
-      <w:r>
-        <w:rPr>
-          <w:rFonts w:ascii="Times New Roman" w:eastAsia="Times New Roman" w:hAnsi="Times New Roman" w:cs="Times New Roman"/>
-          <w:sz w:val="24"/>
-          <w:szCs w:val="24"/>
-        </w:rPr>
-        <w:t>3.10 Контрольный пример</w:t>
-      </w:r>
-    </w:p>
-    <w:p>
-      <w:pPr>
-        <w:pStyle w:val="Standard"/>
-        <w:spacing w:after="0"/>
-        <w:ind w:firstLine="567"/>
-        <w:jc w:val="both"/>
-        <w:rPr>
-          <w:rFonts w:ascii="Times New Roman" w:eastAsia="Times New Roman" w:hAnsi="Times New Roman" w:cs="Times New Roman"/>
-          <w:sz w:val="24"/>
-          <w:szCs w:val="24"/>
-        </w:rPr>
-      </w:pPr>
-    </w:p>
-    <w:p>
-      <w:pPr>
-        <w:pStyle w:val="Standard"/>
-        <w:spacing w:after="0"/>
-      </w:pPr>
-      <w:r>
-        <w:rPr>
-          <w:rFonts w:ascii="Times New Roman" w:eastAsia="Times New Roman" w:hAnsi="Times New Roman" w:cs="Times New Roman"/>
-          <w:sz w:val="24"/>
-          <w:szCs w:val="24"/>
-        </w:rPr>
-        <w:t>Руководитель курсовой работы __________________________________</w:t>
-      </w:r>
-      <w:proofErr w:type="gramStart"/>
-      <w:r>
-        <w:rPr>
-          <w:rFonts w:ascii="Times New Roman" w:eastAsia="Times New Roman" w:hAnsi="Times New Roman" w:cs="Times New Roman"/>
-          <w:sz w:val="24"/>
-          <w:szCs w:val="24"/>
-        </w:rPr>
-        <w:t>_  А.Л.</w:t>
-      </w:r>
-      <w:proofErr w:type="gramEnd"/>
-      <w:r>
-        <w:rPr>
-          <w:rFonts w:ascii="Times New Roman" w:eastAsia="Times New Roman" w:hAnsi="Times New Roman" w:cs="Times New Roman"/>
-          <w:sz w:val="24"/>
-          <w:szCs w:val="24"/>
-        </w:rPr>
-        <w:t xml:space="preserve"> Погудин</w:t>
-      </w:r>
-    </w:p>
-    <w:p>
-      <w:pPr>
-        <w:pStyle w:val="Standard"/>
-        <w:spacing w:after="0"/>
-        <w:rPr>
-          <w:rFonts w:ascii="Times New Roman" w:eastAsia="Times New Roman" w:hAnsi="Times New Roman" w:cs="Times New Roman"/>
-          <w:sz w:val="24"/>
-          <w:szCs w:val="24"/>
-        </w:rPr>
-      </w:pPr>
-    </w:p>
-    <w:p>
-      <w:pPr>
-        <w:pStyle w:val="Standard"/>
-        <w:spacing w:after="0"/>
-      </w:pPr>
-      <w:r>
-        <w:rPr>
-          <w:rFonts w:ascii="Times New Roman" w:eastAsia="Times New Roman" w:hAnsi="Times New Roman" w:cs="Times New Roman"/>
-          <w:sz w:val="24"/>
-          <w:szCs w:val="24"/>
-        </w:rPr>
-        <w:t xml:space="preserve">Задание получил </w:t>
-      </w:r>
-      <w:r>
-        <w:rPr>
-          <w:rFonts w:ascii="Times New Roman" w:eastAsia="Times New Roman" w:hAnsi="Times New Roman" w:cs="Times New Roman"/>
-          <w:sz w:val="24"/>
-          <w:szCs w:val="24"/>
-        </w:rPr>
-        <w:tab/>
-      </w:r>
-      <w:r>
-        <w:rPr>
-          <w:rFonts w:ascii="Times New Roman" w:eastAsia="Times New Roman" w:hAnsi="Times New Roman" w:cs="Times New Roman"/>
-          <w:sz w:val="24"/>
-          <w:szCs w:val="24"/>
-        </w:rPr>
-        <w:tab/>
-        <w:t xml:space="preserve">________________________________________Э.Ю. </w:t>
-      </w:r>
-      <w:proofErr w:type="spellStart"/>
-      <w:r>
-        <w:rPr>
-          <w:rFonts w:ascii="Times New Roman" w:eastAsia="Times New Roman" w:hAnsi="Times New Roman" w:cs="Times New Roman"/>
-          <w:sz w:val="24"/>
-          <w:szCs w:val="24"/>
-        </w:rPr>
-        <w:t>Миннахметов</w:t>
-      </w:r>
-      <w:proofErr w:type="spellEnd"/>
-    </w:p>
-    <w:p>
-      <w:pPr>
-        <w:pStyle w:val="Standard"/>
-        <w:pageBreakBefore/>
-        <w:spacing w:after="0"/>
-        <w:jc w:val="center"/>
-      </w:pPr>
-      <w:r>
-        <w:rPr>
-          <w:rFonts w:ascii="Times New Roman" w:eastAsia="Times New Roman" w:hAnsi="Times New Roman" w:cs="Times New Roman"/>
-          <w:sz w:val="24"/>
-          <w:szCs w:val="24"/>
-        </w:rPr>
-        <w:lastRenderedPageBreak/>
-        <w:t>КАЛЕНДАРНЫЙ ГРАФИК ВЫПОЛНЕНИЯ</w:t>
-      </w:r>
-    </w:p>
-    <w:p>
-      <w:pPr>
-        <w:pStyle w:val="Standard"/>
-        <w:spacing w:after="0"/>
-        <w:ind w:firstLine="142"/>
-        <w:jc w:val="center"/>
-      </w:pPr>
-      <w:r>
-        <w:rPr>
-          <w:rFonts w:ascii="Times New Roman" w:eastAsia="Times New Roman" w:hAnsi="Times New Roman" w:cs="Times New Roman"/>
-          <w:sz w:val="24"/>
-          <w:szCs w:val="24"/>
-        </w:rPr>
-        <w:t>КУРСОВОЙ РАБОТЫ</w:t>
-      </w:r>
-    </w:p>
-    <w:p>
-      <w:pPr>
-        <w:pStyle w:val="Standard"/>
-        <w:spacing w:after="0"/>
-        <w:ind w:firstLine="142"/>
-        <w:jc w:val="center"/>
-        <w:rPr>
-          <w:rFonts w:ascii="Times New Roman" w:eastAsia="Times New Roman" w:hAnsi="Times New Roman" w:cs="Times New Roman"/>
-          <w:sz w:val="24"/>
-          <w:szCs w:val="24"/>
-        </w:rPr>
-      </w:pPr>
-    </w:p>
-    <w:tbl>
-      <w:tblPr>
-        <w:tblW w:w="9911" w:type="dxa"/>
-        <w:tblCellMar>
-          <w:left w:w="10" w:type="dxa"/>
-          <w:right w:w="10" w:type="dxa"/>
-        </w:tblCellMar>
-        <w:tblLook w:val="04A0" w:firstRow="1" w:lastRow="0" w:firstColumn="1" w:lastColumn="0" w:noHBand="0" w:noVBand="1"/>
-      </w:tblPr>
-      <w:tblGrid>
-        <w:gridCol w:w="530"/>
-        <w:gridCol w:w="4624"/>
-        <w:gridCol w:w="1007"/>
-        <w:gridCol w:w="1310"/>
-        <w:gridCol w:w="1310"/>
-        <w:gridCol w:w="1130"/>
-      </w:tblGrid>
-      <w:tr>
-        <w:tc>
-          <w:tcPr>
-            <w:tcW w:w="530" w:type="dxa"/>
-            <w:vMerge w:val="restart"/>
-            <w:tcBorders>
-              <w:top w:val="single" w:sz="4" w:space="0" w:color="000000"/>
-              <w:left w:val="single" w:sz="4" w:space="0" w:color="000000"/>
-              <w:bottom w:val="single" w:sz="4" w:space="0" w:color="000000"/>
-              <w:right w:val="single" w:sz="4" w:space="0" w:color="000000"/>
-            </w:tcBorders>
-            <w:shd w:val="clear" w:color="auto" w:fill="auto"/>
-            <w:tcMar>
-              <w:top w:w="0" w:type="dxa"/>
-              <w:left w:w="115" w:type="dxa"/>
-              <w:bottom w:w="0" w:type="dxa"/>
-              <w:right w:w="115" w:type="dxa"/>
-            </w:tcMar>
-          </w:tcPr>
-          <w:p>
-            <w:pPr>
-              <w:widowControl/>
-              <w:suppressAutoHyphens w:val="0"/>
-              <w:textAlignment w:val="auto"/>
-            </w:pPr>
-            <w:r>
-              <w:rPr>
-                <w:rFonts w:ascii="Times New Roman" w:eastAsia="Times New Roman" w:hAnsi="Times New Roman" w:cs="Times New Roman"/>
-                <w:color w:val="000000"/>
-                <w:sz w:val="24"/>
-                <w:szCs w:val="24"/>
-              </w:rPr>
-              <w:t>№</w:t>
-            </w:r>
-          </w:p>
-          <w:p>
-            <w:pPr>
-              <w:widowControl/>
-              <w:suppressAutoHyphens w:val="0"/>
-              <w:textAlignment w:val="auto"/>
-            </w:pPr>
-            <w:proofErr w:type="spellStart"/>
-            <w:r>
-              <w:rPr>
-                <w:rFonts w:ascii="Times New Roman" w:eastAsia="Times New Roman" w:hAnsi="Times New Roman" w:cs="Times New Roman"/>
-                <w:color w:val="000000"/>
-                <w:sz w:val="24"/>
-                <w:szCs w:val="24"/>
-              </w:rPr>
-              <w:t>пп</w:t>
-            </w:r>
-            <w:proofErr w:type="spellEnd"/>
-          </w:p>
-        </w:tc>
-        <w:tc>
-          <w:tcPr>
-            <w:tcW w:w="4624" w:type="dxa"/>
-            <w:vMerge w:val="restart"/>
-            <w:tcBorders>
-              <w:top w:val="single" w:sz="4" w:space="0" w:color="000000"/>
-              <w:left w:val="single" w:sz="4" w:space="0" w:color="000000"/>
-              <w:bottom w:val="single" w:sz="4" w:space="0" w:color="000000"/>
-              <w:right w:val="single" w:sz="4" w:space="0" w:color="000000"/>
-            </w:tcBorders>
-            <w:shd w:val="clear" w:color="auto" w:fill="auto"/>
-            <w:tcMar>
-              <w:top w:w="0" w:type="dxa"/>
-              <w:left w:w="115" w:type="dxa"/>
-              <w:bottom w:w="0" w:type="dxa"/>
-              <w:right w:w="115" w:type="dxa"/>
-            </w:tcMar>
-          </w:tcPr>
-          <w:p>
-            <w:pPr>
-              <w:widowControl/>
-              <w:suppressAutoHyphens w:val="0"/>
-              <w:textAlignment w:val="auto"/>
-            </w:pPr>
-            <w:r>
-              <w:rPr>
-                <w:rFonts w:ascii="Times New Roman" w:eastAsia="Times New Roman" w:hAnsi="Times New Roman" w:cs="Times New Roman"/>
-                <w:color w:val="000000"/>
-                <w:sz w:val="24"/>
-                <w:szCs w:val="24"/>
-              </w:rPr>
-              <w:t>Этапы работы</w:t>
-            </w:r>
-          </w:p>
-        </w:tc>
-        <w:tc>
-          <w:tcPr>
-            <w:tcW w:w="1007" w:type="dxa"/>
-            <w:vMerge w:val="restart"/>
-            <w:tcBorders>
-              <w:top w:val="single" w:sz="4" w:space="0" w:color="000000"/>
-              <w:left w:val="single" w:sz="4" w:space="0" w:color="000000"/>
-              <w:bottom w:val="single" w:sz="4" w:space="0" w:color="000000"/>
-              <w:right w:val="single" w:sz="4" w:space="0" w:color="000000"/>
-            </w:tcBorders>
-            <w:shd w:val="clear" w:color="auto" w:fill="auto"/>
-            <w:tcMar>
-              <w:top w:w="0" w:type="dxa"/>
-              <w:left w:w="115" w:type="dxa"/>
-              <w:bottom w:w="0" w:type="dxa"/>
-              <w:right w:w="115" w:type="dxa"/>
-            </w:tcMar>
-          </w:tcPr>
-          <w:p>
-            <w:pPr>
-              <w:widowControl/>
-              <w:suppressAutoHyphens w:val="0"/>
-              <w:textAlignment w:val="auto"/>
-            </w:pPr>
-            <w:r>
-              <w:rPr>
-                <w:rFonts w:ascii="Times New Roman" w:eastAsia="Times New Roman" w:hAnsi="Times New Roman" w:cs="Times New Roman"/>
-                <w:color w:val="000000"/>
-                <w:sz w:val="24"/>
-                <w:szCs w:val="24"/>
-              </w:rPr>
-              <w:t>Объём</w:t>
-            </w:r>
-          </w:p>
-          <w:p>
-            <w:pPr>
-              <w:widowControl/>
-              <w:suppressAutoHyphens w:val="0"/>
-              <w:textAlignment w:val="auto"/>
-            </w:pPr>
-            <w:r>
-              <w:rPr>
-                <w:rFonts w:ascii="Times New Roman" w:eastAsia="Times New Roman" w:hAnsi="Times New Roman" w:cs="Times New Roman"/>
-                <w:color w:val="000000"/>
-                <w:sz w:val="24"/>
-                <w:szCs w:val="24"/>
-              </w:rPr>
-              <w:t>этапа, %</w:t>
-            </w:r>
-          </w:p>
-        </w:tc>
-        <w:tc>
-          <w:tcPr>
-            <w:tcW w:w="2620" w:type="dxa"/>
-            <w:gridSpan w:val="2"/>
-            <w:tcBorders>
-              <w:top w:val="single" w:sz="4" w:space="0" w:color="000000"/>
-              <w:left w:val="single" w:sz="4" w:space="0" w:color="000000"/>
-              <w:bottom w:val="single" w:sz="4" w:space="0" w:color="000000"/>
-              <w:right w:val="single" w:sz="4" w:space="0" w:color="000000"/>
-            </w:tcBorders>
-            <w:shd w:val="clear" w:color="auto" w:fill="auto"/>
-            <w:tcMar>
-              <w:top w:w="0" w:type="dxa"/>
-              <w:left w:w="115" w:type="dxa"/>
-              <w:bottom w:w="0" w:type="dxa"/>
-              <w:right w:w="115" w:type="dxa"/>
-            </w:tcMar>
-          </w:tcPr>
-          <w:p>
-            <w:pPr>
-              <w:widowControl/>
-              <w:suppressAutoHyphens w:val="0"/>
-              <w:textAlignment w:val="auto"/>
-            </w:pPr>
-            <w:r>
-              <w:rPr>
-                <w:rFonts w:ascii="Times New Roman" w:eastAsia="Times New Roman" w:hAnsi="Times New Roman" w:cs="Times New Roman"/>
-                <w:color w:val="000000"/>
-                <w:sz w:val="24"/>
-                <w:szCs w:val="24"/>
-              </w:rPr>
-              <w:t>Сроки выполнения</w:t>
-            </w:r>
-          </w:p>
-        </w:tc>
-        <w:tc>
-          <w:tcPr>
-            <w:tcW w:w="1130" w:type="dxa"/>
-            <w:vMerge w:val="restart"/>
-            <w:tcBorders>
-              <w:top w:val="single" w:sz="4" w:space="0" w:color="000000"/>
-              <w:left w:val="single" w:sz="4" w:space="0" w:color="000000"/>
-              <w:bottom w:val="single" w:sz="4" w:space="0" w:color="000000"/>
-              <w:right w:val="single" w:sz="4" w:space="0" w:color="000000"/>
-            </w:tcBorders>
-            <w:shd w:val="clear" w:color="auto" w:fill="auto"/>
-            <w:tcMar>
-              <w:top w:w="0" w:type="dxa"/>
-              <w:left w:w="115" w:type="dxa"/>
-              <w:bottom w:w="0" w:type="dxa"/>
-              <w:right w:w="115" w:type="dxa"/>
-            </w:tcMar>
-          </w:tcPr>
-          <w:p>
-            <w:pPr>
-              <w:widowControl/>
-              <w:suppressAutoHyphens w:val="0"/>
-              <w:textAlignment w:val="auto"/>
-            </w:pPr>
-            <w:r>
-              <w:rPr>
-                <w:rFonts w:ascii="Times New Roman" w:eastAsia="Times New Roman" w:hAnsi="Times New Roman" w:cs="Times New Roman"/>
-                <w:color w:val="000000"/>
-                <w:sz w:val="24"/>
-                <w:szCs w:val="24"/>
-              </w:rPr>
-              <w:t>Примечание</w:t>
-            </w:r>
-          </w:p>
-        </w:tc>
-      </w:tr>
-      <w:tr>
-        <w:tc>
-          <w:tcPr>
-            <w:tcW w:w="530" w:type="dxa"/>
-            <w:vMerge/>
-            <w:tcBorders>
-              <w:top w:val="single" w:sz="4" w:space="0" w:color="000000"/>
-              <w:left w:val="single" w:sz="4" w:space="0" w:color="000000"/>
-              <w:bottom w:val="single" w:sz="4" w:space="0" w:color="000000"/>
-              <w:right w:val="single" w:sz="4" w:space="0" w:color="000000"/>
-            </w:tcBorders>
-            <w:shd w:val="clear" w:color="auto" w:fill="auto"/>
-            <w:tcMar>
-              <w:top w:w="0" w:type="dxa"/>
-              <w:left w:w="115" w:type="dxa"/>
-              <w:bottom w:w="0" w:type="dxa"/>
-              <w:right w:w="115" w:type="dxa"/>
-            </w:tcMar>
-          </w:tcPr>
-          <w:p>
-            <w:pPr>
-              <w:widowControl/>
-              <w:suppressAutoHyphens w:val="0"/>
-              <w:textAlignment w:val="auto"/>
-              <w:rPr>
-                <w:rFonts w:ascii="Times New Roman" w:eastAsia="Times New Roman" w:hAnsi="Times New Roman" w:cs="Times New Roman"/>
-                <w:sz w:val="24"/>
-                <w:szCs w:val="24"/>
-              </w:rPr>
-            </w:pPr>
-          </w:p>
-        </w:tc>
-        <w:tc>
-          <w:tcPr>
-            <w:tcW w:w="4624" w:type="dxa"/>
-            <w:vMerge/>
-            <w:tcBorders>
-              <w:top w:val="single" w:sz="4" w:space="0" w:color="000000"/>
-              <w:left w:val="single" w:sz="4" w:space="0" w:color="000000"/>
-              <w:bottom w:val="single" w:sz="4" w:space="0" w:color="000000"/>
-              <w:right w:val="single" w:sz="4" w:space="0" w:color="000000"/>
-            </w:tcBorders>
-            <w:shd w:val="clear" w:color="auto" w:fill="auto"/>
-            <w:tcMar>
-              <w:top w:w="0" w:type="dxa"/>
-              <w:left w:w="115" w:type="dxa"/>
-              <w:bottom w:w="0" w:type="dxa"/>
-              <w:right w:w="115" w:type="dxa"/>
-            </w:tcMar>
-          </w:tcPr>
-          <w:p>
-            <w:pPr>
-              <w:widowControl/>
-              <w:suppressAutoHyphens w:val="0"/>
-              <w:textAlignment w:val="auto"/>
-              <w:rPr>
-                <w:rFonts w:ascii="Times New Roman" w:eastAsia="Times New Roman" w:hAnsi="Times New Roman" w:cs="Times New Roman"/>
-                <w:sz w:val="24"/>
-                <w:szCs w:val="24"/>
-              </w:rPr>
-            </w:pPr>
-          </w:p>
-        </w:tc>
-        <w:tc>
-          <w:tcPr>
-            <w:tcW w:w="1007" w:type="dxa"/>
-            <w:vMerge/>
-            <w:tcBorders>
-              <w:top w:val="single" w:sz="4" w:space="0" w:color="000000"/>
-              <w:left w:val="single" w:sz="4" w:space="0" w:color="000000"/>
-              <w:bottom w:val="single" w:sz="4" w:space="0" w:color="000000"/>
-              <w:right w:val="single" w:sz="4" w:space="0" w:color="000000"/>
-            </w:tcBorders>
-            <w:shd w:val="clear" w:color="auto" w:fill="auto"/>
-            <w:tcMar>
-              <w:top w:w="0" w:type="dxa"/>
-              <w:left w:w="115" w:type="dxa"/>
-              <w:bottom w:w="0" w:type="dxa"/>
-              <w:right w:w="115" w:type="dxa"/>
-            </w:tcMar>
-          </w:tcPr>
-          <w:p>
-            <w:pPr>
-              <w:widowControl/>
-              <w:suppressAutoHyphens w:val="0"/>
-              <w:textAlignment w:val="auto"/>
-              <w:rPr>
-                <w:rFonts w:ascii="Times New Roman" w:eastAsia="Times New Roman" w:hAnsi="Times New Roman" w:cs="Times New Roman"/>
-                <w:sz w:val="24"/>
-                <w:szCs w:val="24"/>
-              </w:rPr>
-            </w:pPr>
-          </w:p>
-        </w:tc>
-        <w:tc>
-          <w:tcPr>
-            <w:tcW w:w="1310" w:type="dxa"/>
-            <w:tcBorders>
-              <w:top w:val="single" w:sz="4" w:space="0" w:color="000000"/>
-              <w:left w:val="single" w:sz="4" w:space="0" w:color="000000"/>
-              <w:bottom w:val="single" w:sz="4" w:space="0" w:color="000000"/>
-              <w:right w:val="single" w:sz="4" w:space="0" w:color="000000"/>
-            </w:tcBorders>
-            <w:shd w:val="clear" w:color="auto" w:fill="auto"/>
-            <w:tcMar>
-              <w:top w:w="0" w:type="dxa"/>
-              <w:left w:w="115" w:type="dxa"/>
-              <w:bottom w:w="0" w:type="dxa"/>
-              <w:right w:w="115" w:type="dxa"/>
-            </w:tcMar>
-          </w:tcPr>
-          <w:p>
-            <w:pPr>
-              <w:widowControl/>
-              <w:suppressAutoHyphens w:val="0"/>
-              <w:textAlignment w:val="auto"/>
-            </w:pPr>
-            <w:r>
-              <w:rPr>
-                <w:rFonts w:ascii="Times New Roman" w:eastAsia="Times New Roman" w:hAnsi="Times New Roman" w:cs="Times New Roman"/>
-                <w:color w:val="000000"/>
-                <w:sz w:val="24"/>
-                <w:szCs w:val="24"/>
-              </w:rPr>
-              <w:t>Начало</w:t>
-            </w:r>
-          </w:p>
-        </w:tc>
-        <w:tc>
-          <w:tcPr>
-            <w:tcW w:w="1310" w:type="dxa"/>
-            <w:tcBorders>
-              <w:top w:val="single" w:sz="4" w:space="0" w:color="000000"/>
-              <w:left w:val="single" w:sz="4" w:space="0" w:color="000000"/>
-              <w:bottom w:val="single" w:sz="4" w:space="0" w:color="000000"/>
-              <w:right w:val="single" w:sz="4" w:space="0" w:color="000000"/>
-            </w:tcBorders>
-            <w:shd w:val="clear" w:color="auto" w:fill="auto"/>
-            <w:tcMar>
-              <w:top w:w="0" w:type="dxa"/>
-              <w:left w:w="115" w:type="dxa"/>
-              <w:bottom w:w="0" w:type="dxa"/>
-              <w:right w:w="115" w:type="dxa"/>
-            </w:tcMar>
-          </w:tcPr>
-          <w:p>
-            <w:pPr>
-              <w:widowControl/>
-              <w:suppressAutoHyphens w:val="0"/>
-              <w:textAlignment w:val="auto"/>
-            </w:pPr>
-            <w:r>
-              <w:rPr>
-                <w:rFonts w:ascii="Times New Roman" w:eastAsia="Times New Roman" w:hAnsi="Times New Roman" w:cs="Times New Roman"/>
-                <w:color w:val="000000"/>
-                <w:sz w:val="24"/>
-                <w:szCs w:val="24"/>
-              </w:rPr>
-              <w:t>Конец</w:t>
-            </w:r>
-          </w:p>
-        </w:tc>
-        <w:tc>
-          <w:tcPr>
-            <w:tcW w:w="1130" w:type="dxa"/>
-            <w:vMerge/>
-            <w:tcBorders>
-              <w:top w:val="single" w:sz="4" w:space="0" w:color="000000"/>
-              <w:left w:val="single" w:sz="4" w:space="0" w:color="000000"/>
-              <w:bottom w:val="single" w:sz="4" w:space="0" w:color="000000"/>
-              <w:right w:val="single" w:sz="4" w:space="0" w:color="000000"/>
-            </w:tcBorders>
-            <w:shd w:val="clear" w:color="auto" w:fill="auto"/>
-            <w:tcMar>
-              <w:top w:w="0" w:type="dxa"/>
-              <w:left w:w="115" w:type="dxa"/>
-              <w:bottom w:w="0" w:type="dxa"/>
-              <w:right w:w="115" w:type="dxa"/>
-            </w:tcMar>
-          </w:tcPr>
-          <w:p>
-            <w:pPr>
-              <w:widowControl/>
-              <w:suppressAutoHyphens w:val="0"/>
-              <w:textAlignment w:val="auto"/>
-              <w:rPr>
-                <w:rFonts w:ascii="Times New Roman" w:eastAsia="Times New Roman" w:hAnsi="Times New Roman" w:cs="Times New Roman"/>
-                <w:sz w:val="24"/>
-                <w:szCs w:val="24"/>
-              </w:rPr>
-            </w:pPr>
-          </w:p>
-        </w:tc>
-      </w:tr>
-      <w:tr>
-        <w:tc>
-          <w:tcPr>
-            <w:tcW w:w="530" w:type="dxa"/>
-            <w:tcBorders>
-              <w:top w:val="single" w:sz="4" w:space="0" w:color="000000"/>
-              <w:left w:val="single" w:sz="4" w:space="0" w:color="000000"/>
-              <w:bottom w:val="single" w:sz="4" w:space="0" w:color="000000"/>
-              <w:right w:val="single" w:sz="4" w:space="0" w:color="000000"/>
-            </w:tcBorders>
-            <w:shd w:val="clear" w:color="auto" w:fill="auto"/>
-            <w:tcMar>
-              <w:top w:w="0" w:type="dxa"/>
-              <w:left w:w="115" w:type="dxa"/>
-              <w:bottom w:w="0" w:type="dxa"/>
-              <w:right w:w="115" w:type="dxa"/>
-            </w:tcMar>
-            <w:vAlign w:val="center"/>
-          </w:tcPr>
-          <w:p>
-            <w:pPr>
-              <w:widowControl/>
-              <w:suppressAutoHyphens w:val="0"/>
-              <w:textAlignment w:val="auto"/>
-            </w:pPr>
-            <w:r>
-              <w:rPr>
-                <w:rFonts w:ascii="Times New Roman" w:eastAsia="Times New Roman" w:hAnsi="Times New Roman" w:cs="Times New Roman"/>
-                <w:color w:val="000000"/>
-                <w:sz w:val="24"/>
-                <w:szCs w:val="24"/>
-              </w:rPr>
-              <w:t>1.</w:t>
-            </w:r>
-          </w:p>
-        </w:tc>
-        <w:tc>
-          <w:tcPr>
-            <w:tcW w:w="4624" w:type="dxa"/>
-            <w:tcBorders>
-              <w:top w:val="single" w:sz="4" w:space="0" w:color="000000"/>
-              <w:left w:val="single" w:sz="4" w:space="0" w:color="000000"/>
-              <w:bottom w:val="single" w:sz="4" w:space="0" w:color="000000"/>
-              <w:right w:val="single" w:sz="4" w:space="0" w:color="000000"/>
-            </w:tcBorders>
-            <w:shd w:val="clear" w:color="auto" w:fill="auto"/>
-            <w:tcMar>
-              <w:top w:w="0" w:type="dxa"/>
-              <w:left w:w="115" w:type="dxa"/>
-              <w:bottom w:w="0" w:type="dxa"/>
-              <w:right w:w="115" w:type="dxa"/>
-            </w:tcMar>
-            <w:vAlign w:val="center"/>
-          </w:tcPr>
-          <w:p>
-            <w:pPr>
-              <w:widowControl/>
-              <w:suppressAutoHyphens w:val="0"/>
-              <w:textAlignment w:val="auto"/>
-            </w:pPr>
-            <w:r>
-              <w:rPr>
-                <w:rFonts w:ascii="Times New Roman" w:eastAsia="Times New Roman" w:hAnsi="Times New Roman" w:cs="Times New Roman"/>
-                <w:color w:val="000000"/>
-                <w:sz w:val="24"/>
-                <w:szCs w:val="24"/>
-              </w:rPr>
-              <w:t>Исследование предметной области курсовой работы</w:t>
-            </w:r>
-          </w:p>
-        </w:tc>
-        <w:tc>
-          <w:tcPr>
-            <w:tcW w:w="1007" w:type="dxa"/>
-            <w:tcBorders>
-              <w:top w:val="single" w:sz="4" w:space="0" w:color="000000"/>
-              <w:left w:val="single" w:sz="4" w:space="0" w:color="000000"/>
-              <w:bottom w:val="single" w:sz="4" w:space="0" w:color="000000"/>
-              <w:right w:val="single" w:sz="4" w:space="0" w:color="000000"/>
-            </w:tcBorders>
-            <w:shd w:val="clear" w:color="auto" w:fill="auto"/>
-            <w:tcMar>
-              <w:top w:w="0" w:type="dxa"/>
-              <w:left w:w="115" w:type="dxa"/>
-              <w:bottom w:w="0" w:type="dxa"/>
-              <w:right w:w="115" w:type="dxa"/>
-            </w:tcMar>
-            <w:vAlign w:val="center"/>
-          </w:tcPr>
-          <w:p>
-            <w:pPr>
-              <w:widowControl/>
-              <w:suppressAutoHyphens w:val="0"/>
-              <w:textAlignment w:val="auto"/>
-            </w:pPr>
-            <w:r>
-              <w:rPr>
-                <w:rFonts w:ascii="Times New Roman" w:eastAsia="Times New Roman" w:hAnsi="Times New Roman" w:cs="Times New Roman"/>
-                <w:color w:val="000000"/>
-                <w:sz w:val="24"/>
-                <w:szCs w:val="24"/>
-              </w:rPr>
-              <w:t>9</w:t>
-            </w:r>
-          </w:p>
-        </w:tc>
-        <w:tc>
-          <w:tcPr>
-            <w:tcW w:w="1310" w:type="dxa"/>
-            <w:tcBorders>
-              <w:top w:val="single" w:sz="4" w:space="0" w:color="000000"/>
-              <w:left w:val="single" w:sz="4" w:space="0" w:color="000000"/>
-              <w:bottom w:val="single" w:sz="4" w:space="0" w:color="000000"/>
-              <w:right w:val="single" w:sz="4" w:space="0" w:color="000000"/>
-            </w:tcBorders>
-            <w:shd w:val="clear" w:color="auto" w:fill="auto"/>
-            <w:tcMar>
-              <w:top w:w="0" w:type="dxa"/>
-              <w:left w:w="115" w:type="dxa"/>
-              <w:bottom w:w="0" w:type="dxa"/>
-              <w:right w:w="115" w:type="dxa"/>
-            </w:tcMar>
-          </w:tcPr>
-          <w:p>
-            <w:pPr>
-              <w:widowControl/>
-              <w:suppressAutoHyphens w:val="0"/>
-              <w:textAlignment w:val="auto"/>
-            </w:pPr>
-            <w:r>
-              <w:rPr>
-                <w:rFonts w:ascii="Times New Roman" w:eastAsia="Times New Roman" w:hAnsi="Times New Roman" w:cs="Times New Roman"/>
-                <w:color w:val="000000"/>
-                <w:sz w:val="24"/>
-                <w:szCs w:val="24"/>
-              </w:rPr>
-              <w:t>13.09.2021</w:t>
-            </w:r>
-          </w:p>
-        </w:tc>
-        <w:tc>
-          <w:tcPr>
-            <w:tcW w:w="1310" w:type="dxa"/>
-            <w:tcBorders>
-              <w:top w:val="single" w:sz="4" w:space="0" w:color="000000"/>
-              <w:left w:val="single" w:sz="4" w:space="0" w:color="000000"/>
-              <w:bottom w:val="single" w:sz="4" w:space="0" w:color="000000"/>
-              <w:right w:val="single" w:sz="4" w:space="0" w:color="000000"/>
-            </w:tcBorders>
-            <w:shd w:val="clear" w:color="auto" w:fill="auto"/>
-            <w:tcMar>
-              <w:top w:w="0" w:type="dxa"/>
-              <w:left w:w="115" w:type="dxa"/>
-              <w:bottom w:w="0" w:type="dxa"/>
-              <w:right w:w="115" w:type="dxa"/>
-            </w:tcMar>
-          </w:tcPr>
-          <w:p>
-            <w:pPr>
-              <w:widowControl/>
-              <w:suppressAutoHyphens w:val="0"/>
-              <w:textAlignment w:val="auto"/>
-            </w:pPr>
-            <w:r>
-              <w:rPr>
-                <w:rFonts w:ascii="Times New Roman" w:eastAsia="Times New Roman" w:hAnsi="Times New Roman" w:cs="Times New Roman"/>
-                <w:color w:val="000000"/>
-                <w:sz w:val="24"/>
-                <w:szCs w:val="24"/>
-              </w:rPr>
-              <w:t>17.09.2021</w:t>
-            </w:r>
-          </w:p>
-        </w:tc>
-        <w:tc>
-          <w:tcPr>
-            <w:tcW w:w="1130" w:type="dxa"/>
-            <w:tcBorders>
-              <w:top w:val="single" w:sz="4" w:space="0" w:color="000000"/>
-              <w:left w:val="single" w:sz="4" w:space="0" w:color="000000"/>
-              <w:bottom w:val="single" w:sz="4" w:space="0" w:color="000000"/>
-              <w:right w:val="single" w:sz="4" w:space="0" w:color="000000"/>
-            </w:tcBorders>
-            <w:shd w:val="clear" w:color="auto" w:fill="auto"/>
-            <w:tcMar>
-              <w:top w:w="0" w:type="dxa"/>
-              <w:left w:w="115" w:type="dxa"/>
-              <w:bottom w:w="0" w:type="dxa"/>
-              <w:right w:w="115" w:type="dxa"/>
-            </w:tcMar>
-            <w:vAlign w:val="center"/>
-          </w:tcPr>
-          <w:p>
-            <w:pPr>
-              <w:widowControl/>
-              <w:suppressAutoHyphens w:val="0"/>
-              <w:textAlignment w:val="auto"/>
-              <w:rPr>
-                <w:rFonts w:ascii="Times New Roman" w:eastAsia="Times New Roman" w:hAnsi="Times New Roman" w:cs="Times New Roman"/>
-                <w:sz w:val="24"/>
-                <w:szCs w:val="24"/>
-              </w:rPr>
-            </w:pPr>
-          </w:p>
-        </w:tc>
-      </w:tr>
-      <w:tr>
-        <w:tc>
-          <w:tcPr>
-            <w:tcW w:w="530" w:type="dxa"/>
-            <w:tcBorders>
-              <w:top w:val="single" w:sz="4" w:space="0" w:color="000000"/>
-              <w:left w:val="single" w:sz="4" w:space="0" w:color="000000"/>
-              <w:bottom w:val="single" w:sz="4" w:space="0" w:color="000000"/>
-              <w:right w:val="single" w:sz="4" w:space="0" w:color="000000"/>
-            </w:tcBorders>
-            <w:shd w:val="clear" w:color="auto" w:fill="auto"/>
-            <w:tcMar>
-              <w:top w:w="0" w:type="dxa"/>
-              <w:left w:w="115" w:type="dxa"/>
-              <w:bottom w:w="0" w:type="dxa"/>
-              <w:right w:w="115" w:type="dxa"/>
-            </w:tcMar>
-          </w:tcPr>
-          <w:p>
-            <w:pPr>
-              <w:widowControl/>
-              <w:suppressAutoHyphens w:val="0"/>
-              <w:textAlignment w:val="auto"/>
-            </w:pPr>
-            <w:r>
-              <w:rPr>
-                <w:rFonts w:ascii="Times New Roman" w:eastAsia="Times New Roman" w:hAnsi="Times New Roman" w:cs="Times New Roman"/>
-                <w:color w:val="000000"/>
-                <w:sz w:val="24"/>
-                <w:szCs w:val="24"/>
-              </w:rPr>
-              <w:t>2.</w:t>
-            </w:r>
-          </w:p>
-        </w:tc>
-        <w:tc>
-          <w:tcPr>
-            <w:tcW w:w="4624" w:type="dxa"/>
-            <w:tcBorders>
-              <w:top w:val="single" w:sz="4" w:space="0" w:color="000000"/>
-              <w:left w:val="single" w:sz="4" w:space="0" w:color="000000"/>
-              <w:bottom w:val="single" w:sz="4" w:space="0" w:color="000000"/>
-              <w:right w:val="single" w:sz="4" w:space="0" w:color="000000"/>
-            </w:tcBorders>
-            <w:shd w:val="clear" w:color="auto" w:fill="auto"/>
-            <w:tcMar>
-              <w:top w:w="0" w:type="dxa"/>
-              <w:left w:w="115" w:type="dxa"/>
-              <w:bottom w:w="0" w:type="dxa"/>
-              <w:right w:w="115" w:type="dxa"/>
-            </w:tcMar>
-          </w:tcPr>
-          <w:p>
-            <w:pPr>
-              <w:widowControl/>
-              <w:suppressAutoHyphens w:val="0"/>
-              <w:textAlignment w:val="auto"/>
-            </w:pPr>
-            <w:r>
-              <w:rPr>
-                <w:rFonts w:ascii="Times New Roman" w:eastAsia="Times New Roman" w:hAnsi="Times New Roman" w:cs="Times New Roman"/>
-                <w:color w:val="000000"/>
-                <w:sz w:val="24"/>
-                <w:szCs w:val="24"/>
-              </w:rPr>
-              <w:t>Анализ исходных данных задания на курсовую работу</w:t>
-            </w:r>
-          </w:p>
-        </w:tc>
-        <w:tc>
-          <w:tcPr>
-            <w:tcW w:w="1007" w:type="dxa"/>
-            <w:tcBorders>
-              <w:top w:val="single" w:sz="4" w:space="0" w:color="000000"/>
-              <w:left w:val="single" w:sz="4" w:space="0" w:color="000000"/>
-              <w:bottom w:val="single" w:sz="4" w:space="0" w:color="000000"/>
-              <w:right w:val="single" w:sz="4" w:space="0" w:color="000000"/>
-            </w:tcBorders>
-            <w:shd w:val="clear" w:color="auto" w:fill="auto"/>
-            <w:tcMar>
-              <w:top w:w="0" w:type="dxa"/>
-              <w:left w:w="115" w:type="dxa"/>
-              <w:bottom w:w="0" w:type="dxa"/>
-              <w:right w:w="115" w:type="dxa"/>
-            </w:tcMar>
-          </w:tcPr>
-          <w:p>
-            <w:pPr>
-              <w:widowControl/>
-              <w:suppressAutoHyphens w:val="0"/>
-              <w:textAlignment w:val="auto"/>
-            </w:pPr>
-            <w:r>
-              <w:rPr>
-                <w:rFonts w:ascii="Times New Roman" w:eastAsia="Times New Roman" w:hAnsi="Times New Roman" w:cs="Times New Roman"/>
-                <w:color w:val="000000"/>
-                <w:sz w:val="24"/>
-                <w:szCs w:val="24"/>
-              </w:rPr>
-              <w:t>9</w:t>
-            </w:r>
-          </w:p>
-        </w:tc>
-        <w:tc>
-          <w:tcPr>
-            <w:tcW w:w="1310" w:type="dxa"/>
-            <w:tcBorders>
-              <w:top w:val="single" w:sz="4" w:space="0" w:color="000000"/>
-              <w:left w:val="single" w:sz="4" w:space="0" w:color="000000"/>
-              <w:bottom w:val="single" w:sz="4" w:space="0" w:color="000000"/>
-              <w:right w:val="single" w:sz="4" w:space="0" w:color="000000"/>
-            </w:tcBorders>
-            <w:shd w:val="clear" w:color="auto" w:fill="auto"/>
-            <w:tcMar>
-              <w:top w:w="0" w:type="dxa"/>
-              <w:left w:w="115" w:type="dxa"/>
-              <w:bottom w:w="0" w:type="dxa"/>
-              <w:right w:w="115" w:type="dxa"/>
-            </w:tcMar>
-          </w:tcPr>
-          <w:p>
-            <w:pPr>
-              <w:widowControl/>
-              <w:suppressAutoHyphens w:val="0"/>
-              <w:textAlignment w:val="auto"/>
-            </w:pPr>
-            <w:r>
-              <w:rPr>
-                <w:rFonts w:ascii="Times New Roman" w:eastAsia="Times New Roman" w:hAnsi="Times New Roman" w:cs="Times New Roman"/>
-                <w:color w:val="000000"/>
-                <w:sz w:val="24"/>
-                <w:szCs w:val="24"/>
-              </w:rPr>
-              <w:t>20.09.2021</w:t>
-            </w:r>
-          </w:p>
-        </w:tc>
-        <w:tc>
-          <w:tcPr>
-            <w:tcW w:w="1310" w:type="dxa"/>
-            <w:tcBorders>
-              <w:top w:val="single" w:sz="4" w:space="0" w:color="000000"/>
-              <w:left w:val="single" w:sz="4" w:space="0" w:color="000000"/>
-              <w:bottom w:val="single" w:sz="4" w:space="0" w:color="000000"/>
-              <w:right w:val="single" w:sz="4" w:space="0" w:color="000000"/>
-            </w:tcBorders>
-            <w:shd w:val="clear" w:color="auto" w:fill="auto"/>
-            <w:tcMar>
-              <w:top w:w="0" w:type="dxa"/>
-              <w:left w:w="115" w:type="dxa"/>
-              <w:bottom w:w="0" w:type="dxa"/>
-              <w:right w:w="115" w:type="dxa"/>
-            </w:tcMar>
-          </w:tcPr>
-          <w:p>
-            <w:pPr>
-              <w:widowControl/>
-              <w:suppressAutoHyphens w:val="0"/>
-              <w:textAlignment w:val="auto"/>
-            </w:pPr>
-            <w:r>
-              <w:rPr>
-                <w:rFonts w:ascii="Times New Roman" w:eastAsia="Times New Roman" w:hAnsi="Times New Roman" w:cs="Times New Roman"/>
-                <w:color w:val="000000"/>
-                <w:sz w:val="24"/>
-                <w:szCs w:val="24"/>
-              </w:rPr>
-              <w:t>01.10.2021</w:t>
-            </w:r>
-          </w:p>
-        </w:tc>
-        <w:tc>
-          <w:tcPr>
-            <w:tcW w:w="1130" w:type="dxa"/>
-            <w:tcBorders>
-              <w:top w:val="single" w:sz="4" w:space="0" w:color="000000"/>
-              <w:left w:val="single" w:sz="4" w:space="0" w:color="000000"/>
-              <w:bottom w:val="single" w:sz="4" w:space="0" w:color="000000"/>
-              <w:right w:val="single" w:sz="4" w:space="0" w:color="000000"/>
-            </w:tcBorders>
-            <w:shd w:val="clear" w:color="auto" w:fill="auto"/>
-            <w:tcMar>
-              <w:top w:w="0" w:type="dxa"/>
-              <w:left w:w="115" w:type="dxa"/>
-              <w:bottom w:w="0" w:type="dxa"/>
-              <w:right w:w="115" w:type="dxa"/>
-            </w:tcMar>
-          </w:tcPr>
-          <w:p>
-            <w:pPr>
-              <w:widowControl/>
-              <w:suppressAutoHyphens w:val="0"/>
-              <w:textAlignment w:val="auto"/>
-              <w:rPr>
-                <w:rFonts w:ascii="Times New Roman" w:eastAsia="Times New Roman" w:hAnsi="Times New Roman" w:cs="Times New Roman"/>
-                <w:sz w:val="24"/>
-                <w:szCs w:val="24"/>
-              </w:rPr>
-            </w:pPr>
-          </w:p>
-        </w:tc>
-      </w:tr>
-      <w:tr>
-        <w:tc>
-          <w:tcPr>
-            <w:tcW w:w="530" w:type="dxa"/>
-            <w:tcBorders>
-              <w:top w:val="single" w:sz="4" w:space="0" w:color="000000"/>
-              <w:left w:val="single" w:sz="4" w:space="0" w:color="000000"/>
-              <w:bottom w:val="single" w:sz="4" w:space="0" w:color="000000"/>
-              <w:right w:val="single" w:sz="4" w:space="0" w:color="000000"/>
-            </w:tcBorders>
-            <w:shd w:val="clear" w:color="auto" w:fill="auto"/>
-            <w:tcMar>
-              <w:top w:w="0" w:type="dxa"/>
-              <w:left w:w="115" w:type="dxa"/>
-              <w:bottom w:w="0" w:type="dxa"/>
-              <w:right w:w="115" w:type="dxa"/>
-            </w:tcMar>
-          </w:tcPr>
-          <w:p>
-            <w:pPr>
-              <w:widowControl/>
-              <w:suppressAutoHyphens w:val="0"/>
-              <w:textAlignment w:val="auto"/>
-            </w:pPr>
-            <w:r>
-              <w:rPr>
-                <w:rFonts w:ascii="Times New Roman" w:eastAsia="Times New Roman" w:hAnsi="Times New Roman" w:cs="Times New Roman"/>
-                <w:color w:val="000000"/>
-                <w:sz w:val="24"/>
-                <w:szCs w:val="24"/>
-              </w:rPr>
-              <w:t>3.</w:t>
-            </w:r>
-          </w:p>
-        </w:tc>
-        <w:tc>
-          <w:tcPr>
-            <w:tcW w:w="4624" w:type="dxa"/>
-            <w:tcBorders>
-              <w:top w:val="single" w:sz="4" w:space="0" w:color="000000"/>
-              <w:left w:val="single" w:sz="4" w:space="0" w:color="000000"/>
-              <w:bottom w:val="single" w:sz="4" w:space="0" w:color="000000"/>
-              <w:right w:val="single" w:sz="4" w:space="0" w:color="000000"/>
-            </w:tcBorders>
-            <w:shd w:val="clear" w:color="auto" w:fill="auto"/>
-            <w:tcMar>
-              <w:top w:w="0" w:type="dxa"/>
-              <w:left w:w="115" w:type="dxa"/>
-              <w:bottom w:w="0" w:type="dxa"/>
-              <w:right w:w="115" w:type="dxa"/>
-            </w:tcMar>
-          </w:tcPr>
-          <w:p>
-            <w:pPr>
-              <w:widowControl/>
-              <w:suppressAutoHyphens w:val="0"/>
-              <w:textAlignment w:val="auto"/>
-            </w:pPr>
-            <w:r>
-              <w:rPr>
-                <w:rFonts w:ascii="Times New Roman" w:eastAsia="Times New Roman" w:hAnsi="Times New Roman" w:cs="Times New Roman"/>
-                <w:color w:val="000000"/>
-                <w:sz w:val="24"/>
-                <w:szCs w:val="24"/>
-              </w:rPr>
-              <w:t>Спецификация устройства на уровне «черного ящика»</w:t>
-            </w:r>
-          </w:p>
-        </w:tc>
-        <w:tc>
-          <w:tcPr>
-            <w:tcW w:w="1007" w:type="dxa"/>
-            <w:tcBorders>
-              <w:top w:val="single" w:sz="4" w:space="0" w:color="000000"/>
-              <w:left w:val="single" w:sz="4" w:space="0" w:color="000000"/>
-              <w:bottom w:val="single" w:sz="4" w:space="0" w:color="000000"/>
-              <w:right w:val="single" w:sz="4" w:space="0" w:color="000000"/>
-            </w:tcBorders>
-            <w:shd w:val="clear" w:color="auto" w:fill="auto"/>
-            <w:tcMar>
-              <w:top w:w="0" w:type="dxa"/>
-              <w:left w:w="115" w:type="dxa"/>
-              <w:bottom w:w="0" w:type="dxa"/>
-              <w:right w:w="115" w:type="dxa"/>
-            </w:tcMar>
-          </w:tcPr>
-          <w:p>
-            <w:pPr>
-              <w:widowControl/>
-              <w:suppressAutoHyphens w:val="0"/>
-              <w:textAlignment w:val="auto"/>
-            </w:pPr>
-            <w:r>
-              <w:rPr>
-                <w:rFonts w:ascii="Times New Roman" w:eastAsia="Times New Roman" w:hAnsi="Times New Roman" w:cs="Times New Roman"/>
-                <w:color w:val="000000"/>
-                <w:sz w:val="24"/>
-                <w:szCs w:val="24"/>
-              </w:rPr>
-              <w:t>9</w:t>
-            </w:r>
-          </w:p>
-        </w:tc>
-        <w:tc>
-          <w:tcPr>
-            <w:tcW w:w="1310" w:type="dxa"/>
-            <w:tcBorders>
-              <w:top w:val="single" w:sz="4" w:space="0" w:color="000000"/>
-              <w:left w:val="single" w:sz="4" w:space="0" w:color="000000"/>
-              <w:bottom w:val="single" w:sz="4" w:space="0" w:color="000000"/>
-              <w:right w:val="single" w:sz="4" w:space="0" w:color="000000"/>
-            </w:tcBorders>
-            <w:shd w:val="clear" w:color="auto" w:fill="auto"/>
-            <w:tcMar>
-              <w:top w:w="0" w:type="dxa"/>
-              <w:left w:w="115" w:type="dxa"/>
-              <w:bottom w:w="0" w:type="dxa"/>
-              <w:right w:w="115" w:type="dxa"/>
-            </w:tcMar>
-          </w:tcPr>
-          <w:p>
-            <w:pPr>
-              <w:widowControl/>
-              <w:suppressAutoHyphens w:val="0"/>
-              <w:textAlignment w:val="auto"/>
-            </w:pPr>
-            <w:r>
-              <w:rPr>
-                <w:rFonts w:ascii="Times New Roman" w:eastAsia="Times New Roman" w:hAnsi="Times New Roman" w:cs="Times New Roman"/>
-                <w:color w:val="000000"/>
-                <w:sz w:val="24"/>
-                <w:szCs w:val="24"/>
-              </w:rPr>
-              <w:t>04.10.2021</w:t>
-            </w:r>
-          </w:p>
-        </w:tc>
-        <w:tc>
-          <w:tcPr>
-            <w:tcW w:w="1310" w:type="dxa"/>
-            <w:tcBorders>
-              <w:top w:val="single" w:sz="4" w:space="0" w:color="000000"/>
-              <w:left w:val="single" w:sz="4" w:space="0" w:color="000000"/>
-              <w:bottom w:val="single" w:sz="4" w:space="0" w:color="000000"/>
-              <w:right w:val="single" w:sz="4" w:space="0" w:color="000000"/>
-            </w:tcBorders>
-            <w:shd w:val="clear" w:color="auto" w:fill="auto"/>
-            <w:tcMar>
-              <w:top w:w="0" w:type="dxa"/>
-              <w:left w:w="115" w:type="dxa"/>
-              <w:bottom w:w="0" w:type="dxa"/>
-              <w:right w:w="115" w:type="dxa"/>
-            </w:tcMar>
-          </w:tcPr>
-          <w:p>
-            <w:pPr>
-              <w:widowControl/>
-              <w:suppressAutoHyphens w:val="0"/>
-              <w:textAlignment w:val="auto"/>
-            </w:pPr>
-            <w:r>
-              <w:rPr>
-                <w:rFonts w:ascii="Times New Roman" w:eastAsia="Times New Roman" w:hAnsi="Times New Roman" w:cs="Times New Roman"/>
-                <w:color w:val="000000"/>
-                <w:sz w:val="24"/>
-                <w:szCs w:val="24"/>
-              </w:rPr>
-              <w:t>08.10.2021</w:t>
-            </w:r>
-          </w:p>
-        </w:tc>
-        <w:tc>
-          <w:tcPr>
-            <w:tcW w:w="1130" w:type="dxa"/>
-            <w:tcBorders>
-              <w:top w:val="single" w:sz="4" w:space="0" w:color="000000"/>
-              <w:left w:val="single" w:sz="4" w:space="0" w:color="000000"/>
-              <w:bottom w:val="single" w:sz="4" w:space="0" w:color="000000"/>
-              <w:right w:val="single" w:sz="4" w:space="0" w:color="000000"/>
-            </w:tcBorders>
-            <w:shd w:val="clear" w:color="auto" w:fill="auto"/>
-            <w:tcMar>
-              <w:top w:w="0" w:type="dxa"/>
-              <w:left w:w="115" w:type="dxa"/>
-              <w:bottom w:w="0" w:type="dxa"/>
-              <w:right w:w="115" w:type="dxa"/>
-            </w:tcMar>
-          </w:tcPr>
-          <w:p>
-            <w:pPr>
-              <w:widowControl/>
-              <w:suppressAutoHyphens w:val="0"/>
-              <w:textAlignment w:val="auto"/>
-              <w:rPr>
-                <w:rFonts w:ascii="Times New Roman" w:eastAsia="Times New Roman" w:hAnsi="Times New Roman" w:cs="Times New Roman"/>
-                <w:sz w:val="24"/>
-                <w:szCs w:val="24"/>
-              </w:rPr>
-            </w:pPr>
-          </w:p>
-        </w:tc>
-      </w:tr>
-      <w:tr>
-        <w:tc>
-          <w:tcPr>
-            <w:tcW w:w="530" w:type="dxa"/>
-            <w:tcBorders>
-              <w:top w:val="single" w:sz="4" w:space="0" w:color="000000"/>
-              <w:left w:val="single" w:sz="4" w:space="0" w:color="000000"/>
-              <w:bottom w:val="single" w:sz="4" w:space="0" w:color="000000"/>
-              <w:right w:val="single" w:sz="4" w:space="0" w:color="000000"/>
-            </w:tcBorders>
-            <w:shd w:val="clear" w:color="auto" w:fill="auto"/>
-            <w:tcMar>
-              <w:top w:w="0" w:type="dxa"/>
-              <w:left w:w="115" w:type="dxa"/>
-              <w:bottom w:w="0" w:type="dxa"/>
-              <w:right w:w="115" w:type="dxa"/>
-            </w:tcMar>
-          </w:tcPr>
-          <w:p>
-            <w:pPr>
-              <w:widowControl/>
-              <w:suppressAutoHyphens w:val="0"/>
-              <w:textAlignment w:val="auto"/>
-            </w:pPr>
-            <w:r>
-              <w:rPr>
-                <w:rFonts w:ascii="Times New Roman" w:eastAsia="Times New Roman" w:hAnsi="Times New Roman" w:cs="Times New Roman"/>
-                <w:color w:val="000000"/>
-                <w:sz w:val="24"/>
-                <w:szCs w:val="24"/>
-              </w:rPr>
-              <w:t>4.</w:t>
-            </w:r>
-          </w:p>
-        </w:tc>
-        <w:tc>
-          <w:tcPr>
-            <w:tcW w:w="4624" w:type="dxa"/>
-            <w:tcBorders>
-              <w:top w:val="single" w:sz="4" w:space="0" w:color="000000"/>
-              <w:left w:val="single" w:sz="4" w:space="0" w:color="000000"/>
-              <w:bottom w:val="single" w:sz="4" w:space="0" w:color="000000"/>
-              <w:right w:val="single" w:sz="4" w:space="0" w:color="000000"/>
-            </w:tcBorders>
-            <w:shd w:val="clear" w:color="auto" w:fill="auto"/>
-            <w:tcMar>
-              <w:top w:w="0" w:type="dxa"/>
-              <w:left w:w="115" w:type="dxa"/>
-              <w:bottom w:w="0" w:type="dxa"/>
-              <w:right w:w="115" w:type="dxa"/>
-            </w:tcMar>
-          </w:tcPr>
-          <w:p>
-            <w:pPr>
-              <w:widowControl/>
-              <w:suppressAutoHyphens w:val="0"/>
-              <w:textAlignment w:val="auto"/>
-            </w:pPr>
-            <w:r>
-              <w:rPr>
-                <w:rFonts w:ascii="Times New Roman" w:eastAsia="Times New Roman" w:hAnsi="Times New Roman" w:cs="Times New Roman"/>
-                <w:color w:val="000000"/>
-                <w:sz w:val="24"/>
-                <w:szCs w:val="24"/>
-              </w:rPr>
-              <w:t>Представление черного ящика в виде операционной и управляющей частей</w:t>
-            </w:r>
-          </w:p>
-        </w:tc>
-        <w:tc>
-          <w:tcPr>
-            <w:tcW w:w="1007" w:type="dxa"/>
-            <w:tcBorders>
-              <w:top w:val="single" w:sz="4" w:space="0" w:color="000000"/>
-              <w:left w:val="single" w:sz="4" w:space="0" w:color="000000"/>
-              <w:bottom w:val="single" w:sz="4" w:space="0" w:color="000000"/>
-              <w:right w:val="single" w:sz="4" w:space="0" w:color="000000"/>
-            </w:tcBorders>
-            <w:shd w:val="clear" w:color="auto" w:fill="auto"/>
-            <w:tcMar>
-              <w:top w:w="0" w:type="dxa"/>
-              <w:left w:w="115" w:type="dxa"/>
-              <w:bottom w:w="0" w:type="dxa"/>
-              <w:right w:w="115" w:type="dxa"/>
-            </w:tcMar>
-          </w:tcPr>
-          <w:p>
-            <w:pPr>
-              <w:widowControl/>
-              <w:suppressAutoHyphens w:val="0"/>
-              <w:textAlignment w:val="auto"/>
-            </w:pPr>
-            <w:r>
-              <w:rPr>
-                <w:rFonts w:ascii="Times New Roman" w:eastAsia="Times New Roman" w:hAnsi="Times New Roman" w:cs="Times New Roman"/>
-                <w:color w:val="000000"/>
-                <w:sz w:val="24"/>
-                <w:szCs w:val="24"/>
-              </w:rPr>
-              <w:t>9</w:t>
-            </w:r>
-          </w:p>
-        </w:tc>
-        <w:tc>
-          <w:tcPr>
-            <w:tcW w:w="1310" w:type="dxa"/>
-            <w:tcBorders>
-              <w:top w:val="single" w:sz="4" w:space="0" w:color="000000"/>
-              <w:left w:val="single" w:sz="4" w:space="0" w:color="000000"/>
-              <w:bottom w:val="single" w:sz="4" w:space="0" w:color="000000"/>
-              <w:right w:val="single" w:sz="4" w:space="0" w:color="000000"/>
-            </w:tcBorders>
-            <w:shd w:val="clear" w:color="auto" w:fill="auto"/>
-            <w:tcMar>
-              <w:top w:w="0" w:type="dxa"/>
-              <w:left w:w="115" w:type="dxa"/>
-              <w:bottom w:w="0" w:type="dxa"/>
-              <w:right w:w="115" w:type="dxa"/>
-            </w:tcMar>
-          </w:tcPr>
-          <w:p>
-            <w:pPr>
-              <w:widowControl/>
-              <w:suppressAutoHyphens w:val="0"/>
-              <w:textAlignment w:val="auto"/>
-            </w:pPr>
-            <w:r>
-              <w:rPr>
-                <w:rFonts w:ascii="Times New Roman" w:eastAsia="Times New Roman" w:hAnsi="Times New Roman" w:cs="Times New Roman"/>
-                <w:color w:val="000000"/>
-                <w:sz w:val="24"/>
-                <w:szCs w:val="24"/>
-              </w:rPr>
-              <w:t>11.10.2021</w:t>
-            </w:r>
-          </w:p>
-        </w:tc>
-        <w:tc>
-          <w:tcPr>
-            <w:tcW w:w="1310" w:type="dxa"/>
-            <w:tcBorders>
-              <w:top w:val="single" w:sz="4" w:space="0" w:color="000000"/>
-              <w:left w:val="single" w:sz="4" w:space="0" w:color="000000"/>
-              <w:bottom w:val="single" w:sz="4" w:space="0" w:color="000000"/>
-              <w:right w:val="single" w:sz="4" w:space="0" w:color="000000"/>
-            </w:tcBorders>
-            <w:shd w:val="clear" w:color="auto" w:fill="auto"/>
-            <w:tcMar>
-              <w:top w:w="0" w:type="dxa"/>
-              <w:left w:w="115" w:type="dxa"/>
-              <w:bottom w:w="0" w:type="dxa"/>
-              <w:right w:w="115" w:type="dxa"/>
-            </w:tcMar>
-          </w:tcPr>
-          <w:p>
-            <w:pPr>
-              <w:widowControl/>
-              <w:suppressAutoHyphens w:val="0"/>
-              <w:textAlignment w:val="auto"/>
-            </w:pPr>
-            <w:r>
-              <w:rPr>
-                <w:rFonts w:ascii="Times New Roman" w:eastAsia="Times New Roman" w:hAnsi="Times New Roman" w:cs="Times New Roman"/>
-                <w:color w:val="000000"/>
-                <w:sz w:val="24"/>
-                <w:szCs w:val="24"/>
-              </w:rPr>
-              <w:t>15.10.2021</w:t>
-            </w:r>
-          </w:p>
-        </w:tc>
-        <w:tc>
-          <w:tcPr>
-            <w:tcW w:w="1130" w:type="dxa"/>
-            <w:tcBorders>
-              <w:top w:val="single" w:sz="4" w:space="0" w:color="000000"/>
-              <w:left w:val="single" w:sz="4" w:space="0" w:color="000000"/>
-              <w:bottom w:val="single" w:sz="4" w:space="0" w:color="000000"/>
-              <w:right w:val="single" w:sz="4" w:space="0" w:color="000000"/>
-            </w:tcBorders>
-            <w:shd w:val="clear" w:color="auto" w:fill="auto"/>
-            <w:tcMar>
-              <w:top w:w="0" w:type="dxa"/>
-              <w:left w:w="115" w:type="dxa"/>
-              <w:bottom w:w="0" w:type="dxa"/>
-              <w:right w:w="115" w:type="dxa"/>
-            </w:tcMar>
-          </w:tcPr>
-          <w:p>
-            <w:pPr>
-              <w:widowControl/>
-              <w:suppressAutoHyphens w:val="0"/>
-              <w:textAlignment w:val="auto"/>
-              <w:rPr>
-                <w:rFonts w:ascii="Times New Roman" w:eastAsia="Times New Roman" w:hAnsi="Times New Roman" w:cs="Times New Roman"/>
-                <w:sz w:val="24"/>
-                <w:szCs w:val="24"/>
-              </w:rPr>
-            </w:pPr>
-          </w:p>
-        </w:tc>
-      </w:tr>
-      <w:tr>
-        <w:tc>
-          <w:tcPr>
-            <w:tcW w:w="530" w:type="dxa"/>
-            <w:tcBorders>
-              <w:top w:val="single" w:sz="4" w:space="0" w:color="000000"/>
-              <w:left w:val="single" w:sz="4" w:space="0" w:color="000000"/>
-              <w:bottom w:val="single" w:sz="4" w:space="0" w:color="000000"/>
-              <w:right w:val="single" w:sz="4" w:space="0" w:color="000000"/>
-            </w:tcBorders>
-            <w:shd w:val="clear" w:color="auto" w:fill="auto"/>
-            <w:tcMar>
-              <w:top w:w="0" w:type="dxa"/>
-              <w:left w:w="115" w:type="dxa"/>
-              <w:bottom w:w="0" w:type="dxa"/>
-              <w:right w:w="115" w:type="dxa"/>
-            </w:tcMar>
-          </w:tcPr>
-          <w:p>
-            <w:pPr>
-              <w:widowControl/>
-              <w:suppressAutoHyphens w:val="0"/>
-              <w:textAlignment w:val="auto"/>
-            </w:pPr>
-            <w:r>
-              <w:rPr>
-                <w:rFonts w:ascii="Times New Roman" w:eastAsia="Times New Roman" w:hAnsi="Times New Roman" w:cs="Times New Roman"/>
-                <w:color w:val="000000"/>
-                <w:sz w:val="24"/>
-                <w:szCs w:val="24"/>
-              </w:rPr>
-              <w:t>5.</w:t>
-            </w:r>
-          </w:p>
-        </w:tc>
-        <w:tc>
-          <w:tcPr>
-            <w:tcW w:w="4624" w:type="dxa"/>
-            <w:tcBorders>
-              <w:top w:val="single" w:sz="4" w:space="0" w:color="000000"/>
-              <w:left w:val="single" w:sz="4" w:space="0" w:color="000000"/>
-              <w:bottom w:val="single" w:sz="4" w:space="0" w:color="000000"/>
-              <w:right w:val="single" w:sz="4" w:space="0" w:color="000000"/>
-            </w:tcBorders>
-            <w:shd w:val="clear" w:color="auto" w:fill="auto"/>
-            <w:tcMar>
-              <w:top w:w="0" w:type="dxa"/>
-              <w:left w:w="115" w:type="dxa"/>
-              <w:bottom w:w="0" w:type="dxa"/>
-              <w:right w:w="115" w:type="dxa"/>
-            </w:tcMar>
-          </w:tcPr>
-          <w:p>
-            <w:pPr>
-              <w:widowControl/>
-              <w:suppressAutoHyphens w:val="0"/>
-              <w:textAlignment w:val="auto"/>
-            </w:pPr>
-            <w:r>
-              <w:rPr>
-                <w:rFonts w:ascii="Times New Roman" w:eastAsia="Times New Roman" w:hAnsi="Times New Roman" w:cs="Times New Roman"/>
-                <w:color w:val="000000"/>
-                <w:sz w:val="24"/>
-                <w:szCs w:val="24"/>
-              </w:rPr>
-              <w:t>Разработка структуры устройства</w:t>
-            </w:r>
-          </w:p>
-        </w:tc>
-        <w:tc>
-          <w:tcPr>
-            <w:tcW w:w="1007" w:type="dxa"/>
-            <w:tcBorders>
-              <w:top w:val="single" w:sz="4" w:space="0" w:color="000000"/>
-              <w:left w:val="single" w:sz="4" w:space="0" w:color="000000"/>
-              <w:bottom w:val="single" w:sz="4" w:space="0" w:color="000000"/>
-              <w:right w:val="single" w:sz="4" w:space="0" w:color="000000"/>
-            </w:tcBorders>
-            <w:shd w:val="clear" w:color="auto" w:fill="auto"/>
-            <w:tcMar>
-              <w:top w:w="0" w:type="dxa"/>
-              <w:left w:w="115" w:type="dxa"/>
-              <w:bottom w:w="0" w:type="dxa"/>
-              <w:right w:w="115" w:type="dxa"/>
-            </w:tcMar>
-          </w:tcPr>
-          <w:p>
-            <w:pPr>
-              <w:widowControl/>
-              <w:suppressAutoHyphens w:val="0"/>
-              <w:textAlignment w:val="auto"/>
-            </w:pPr>
-            <w:r>
-              <w:rPr>
-                <w:rFonts w:ascii="Times New Roman" w:eastAsia="Times New Roman" w:hAnsi="Times New Roman" w:cs="Times New Roman"/>
-                <w:color w:val="000000"/>
-                <w:sz w:val="24"/>
-                <w:szCs w:val="24"/>
-              </w:rPr>
-              <w:t>9</w:t>
-            </w:r>
-          </w:p>
-        </w:tc>
-        <w:tc>
-          <w:tcPr>
-            <w:tcW w:w="1310" w:type="dxa"/>
-            <w:tcBorders>
-              <w:top w:val="single" w:sz="4" w:space="0" w:color="000000"/>
-              <w:left w:val="single" w:sz="4" w:space="0" w:color="000000"/>
-              <w:bottom w:val="single" w:sz="4" w:space="0" w:color="000000"/>
-              <w:right w:val="single" w:sz="4" w:space="0" w:color="000000"/>
-            </w:tcBorders>
-            <w:shd w:val="clear" w:color="auto" w:fill="auto"/>
-            <w:tcMar>
-              <w:top w:w="0" w:type="dxa"/>
-              <w:left w:w="115" w:type="dxa"/>
-              <w:bottom w:w="0" w:type="dxa"/>
-              <w:right w:w="115" w:type="dxa"/>
-            </w:tcMar>
-          </w:tcPr>
-          <w:p>
-            <w:pPr>
-              <w:widowControl/>
-              <w:suppressAutoHyphens w:val="0"/>
-              <w:textAlignment w:val="auto"/>
-            </w:pPr>
-            <w:r>
-              <w:rPr>
-                <w:rFonts w:ascii="Times New Roman" w:eastAsia="Times New Roman" w:hAnsi="Times New Roman" w:cs="Times New Roman"/>
-                <w:color w:val="000000"/>
-                <w:sz w:val="24"/>
-                <w:szCs w:val="24"/>
-              </w:rPr>
-              <w:t>18.10.2021</w:t>
-            </w:r>
-          </w:p>
-        </w:tc>
-        <w:tc>
-          <w:tcPr>
-            <w:tcW w:w="1310" w:type="dxa"/>
-            <w:tcBorders>
-              <w:top w:val="single" w:sz="4" w:space="0" w:color="000000"/>
-              <w:left w:val="single" w:sz="4" w:space="0" w:color="000000"/>
-              <w:bottom w:val="single" w:sz="4" w:space="0" w:color="000000"/>
-              <w:right w:val="single" w:sz="4" w:space="0" w:color="000000"/>
-            </w:tcBorders>
-            <w:shd w:val="clear" w:color="auto" w:fill="auto"/>
-            <w:tcMar>
-              <w:top w:w="0" w:type="dxa"/>
-              <w:left w:w="115" w:type="dxa"/>
-              <w:bottom w:w="0" w:type="dxa"/>
-              <w:right w:w="115" w:type="dxa"/>
-            </w:tcMar>
-          </w:tcPr>
-          <w:p>
-            <w:pPr>
-              <w:widowControl/>
-              <w:suppressAutoHyphens w:val="0"/>
-              <w:textAlignment w:val="auto"/>
-            </w:pPr>
-            <w:r>
-              <w:rPr>
-                <w:rFonts w:ascii="Times New Roman" w:eastAsia="Times New Roman" w:hAnsi="Times New Roman" w:cs="Times New Roman"/>
-                <w:color w:val="000000"/>
-                <w:sz w:val="24"/>
-                <w:szCs w:val="24"/>
-              </w:rPr>
-              <w:t>22.10.2021</w:t>
-            </w:r>
-          </w:p>
-        </w:tc>
-        <w:tc>
-          <w:tcPr>
-            <w:tcW w:w="1130" w:type="dxa"/>
-            <w:tcBorders>
-              <w:top w:val="single" w:sz="4" w:space="0" w:color="000000"/>
-              <w:left w:val="single" w:sz="4" w:space="0" w:color="000000"/>
-              <w:bottom w:val="single" w:sz="4" w:space="0" w:color="000000"/>
-              <w:right w:val="single" w:sz="4" w:space="0" w:color="000000"/>
-            </w:tcBorders>
-            <w:shd w:val="clear" w:color="auto" w:fill="auto"/>
-            <w:tcMar>
-              <w:top w:w="0" w:type="dxa"/>
-              <w:left w:w="115" w:type="dxa"/>
-              <w:bottom w:w="0" w:type="dxa"/>
-              <w:right w:w="115" w:type="dxa"/>
-            </w:tcMar>
-          </w:tcPr>
-          <w:p>
-            <w:pPr>
-              <w:widowControl/>
-              <w:suppressAutoHyphens w:val="0"/>
-              <w:textAlignment w:val="auto"/>
-              <w:rPr>
-                <w:rFonts w:ascii="Times New Roman" w:eastAsia="Times New Roman" w:hAnsi="Times New Roman" w:cs="Times New Roman"/>
-                <w:sz w:val="24"/>
-                <w:szCs w:val="24"/>
-              </w:rPr>
-            </w:pPr>
-          </w:p>
-        </w:tc>
-      </w:tr>
-      <w:tr>
-        <w:tc>
-          <w:tcPr>
-            <w:tcW w:w="530" w:type="dxa"/>
-            <w:tcBorders>
-              <w:top w:val="single" w:sz="4" w:space="0" w:color="000000"/>
-              <w:left w:val="single" w:sz="4" w:space="0" w:color="000000"/>
-              <w:bottom w:val="single" w:sz="4" w:space="0" w:color="000000"/>
-              <w:right w:val="single" w:sz="4" w:space="0" w:color="000000"/>
-            </w:tcBorders>
-            <w:shd w:val="clear" w:color="auto" w:fill="auto"/>
-            <w:tcMar>
-              <w:top w:w="0" w:type="dxa"/>
-              <w:left w:w="115" w:type="dxa"/>
-              <w:bottom w:w="0" w:type="dxa"/>
-              <w:right w:w="115" w:type="dxa"/>
-            </w:tcMar>
-          </w:tcPr>
-          <w:p>
-            <w:pPr>
-              <w:widowControl/>
-              <w:suppressAutoHyphens w:val="0"/>
-              <w:textAlignment w:val="auto"/>
-            </w:pPr>
-            <w:r>
-              <w:rPr>
-                <w:rFonts w:ascii="Times New Roman" w:eastAsia="Times New Roman" w:hAnsi="Times New Roman" w:cs="Times New Roman"/>
-                <w:color w:val="000000"/>
-                <w:sz w:val="24"/>
-                <w:szCs w:val="24"/>
-              </w:rPr>
-              <w:t>6.</w:t>
-            </w:r>
-          </w:p>
-        </w:tc>
-        <w:tc>
-          <w:tcPr>
-            <w:tcW w:w="4624" w:type="dxa"/>
-            <w:tcBorders>
-              <w:top w:val="single" w:sz="4" w:space="0" w:color="000000"/>
-              <w:left w:val="single" w:sz="4" w:space="0" w:color="000000"/>
-              <w:bottom w:val="single" w:sz="4" w:space="0" w:color="000000"/>
-              <w:right w:val="single" w:sz="4" w:space="0" w:color="000000"/>
-            </w:tcBorders>
-            <w:shd w:val="clear" w:color="auto" w:fill="auto"/>
-            <w:tcMar>
-              <w:top w:w="0" w:type="dxa"/>
-              <w:left w:w="115" w:type="dxa"/>
-              <w:bottom w:w="0" w:type="dxa"/>
-              <w:right w:w="115" w:type="dxa"/>
-            </w:tcMar>
-          </w:tcPr>
-          <w:p>
-            <w:pPr>
-              <w:widowControl/>
-              <w:suppressAutoHyphens w:val="0"/>
-              <w:textAlignment w:val="auto"/>
-            </w:pPr>
-            <w:r>
-              <w:rPr>
-                <w:rFonts w:ascii="Times New Roman" w:eastAsia="Times New Roman" w:hAnsi="Times New Roman" w:cs="Times New Roman"/>
-                <w:color w:val="000000"/>
-                <w:sz w:val="24"/>
-                <w:szCs w:val="24"/>
-              </w:rPr>
-              <w:t>Составление алгоритма работы устройства</w:t>
-            </w:r>
-          </w:p>
-        </w:tc>
-        <w:tc>
-          <w:tcPr>
-            <w:tcW w:w="1007" w:type="dxa"/>
-            <w:tcBorders>
-              <w:top w:val="single" w:sz="4" w:space="0" w:color="000000"/>
-              <w:left w:val="single" w:sz="4" w:space="0" w:color="000000"/>
-              <w:bottom w:val="single" w:sz="4" w:space="0" w:color="000000"/>
-              <w:right w:val="single" w:sz="4" w:space="0" w:color="000000"/>
-            </w:tcBorders>
-            <w:shd w:val="clear" w:color="auto" w:fill="auto"/>
-            <w:tcMar>
-              <w:top w:w="0" w:type="dxa"/>
-              <w:left w:w="115" w:type="dxa"/>
-              <w:bottom w:w="0" w:type="dxa"/>
-              <w:right w:w="115" w:type="dxa"/>
-            </w:tcMar>
-          </w:tcPr>
-          <w:p>
-            <w:pPr>
-              <w:widowControl/>
-              <w:suppressAutoHyphens w:val="0"/>
-              <w:textAlignment w:val="auto"/>
-            </w:pPr>
-            <w:r>
-              <w:rPr>
-                <w:rFonts w:ascii="Times New Roman" w:eastAsia="Times New Roman" w:hAnsi="Times New Roman" w:cs="Times New Roman"/>
-                <w:color w:val="000000"/>
-                <w:sz w:val="24"/>
-                <w:szCs w:val="24"/>
-              </w:rPr>
-              <w:t>9</w:t>
-            </w:r>
-          </w:p>
-        </w:tc>
-        <w:tc>
-          <w:tcPr>
-            <w:tcW w:w="1310" w:type="dxa"/>
-            <w:tcBorders>
-              <w:top w:val="single" w:sz="4" w:space="0" w:color="000000"/>
-              <w:left w:val="single" w:sz="4" w:space="0" w:color="000000"/>
-              <w:bottom w:val="single" w:sz="4" w:space="0" w:color="000000"/>
-              <w:right w:val="single" w:sz="4" w:space="0" w:color="000000"/>
-            </w:tcBorders>
-            <w:shd w:val="clear" w:color="auto" w:fill="auto"/>
-            <w:tcMar>
-              <w:top w:w="0" w:type="dxa"/>
-              <w:left w:w="115" w:type="dxa"/>
-              <w:bottom w:w="0" w:type="dxa"/>
-              <w:right w:w="115" w:type="dxa"/>
-            </w:tcMar>
-          </w:tcPr>
-          <w:p>
-            <w:pPr>
-              <w:widowControl/>
-              <w:suppressAutoHyphens w:val="0"/>
-              <w:textAlignment w:val="auto"/>
-            </w:pPr>
-            <w:r>
-              <w:rPr>
-                <w:rFonts w:ascii="Times New Roman" w:eastAsia="Times New Roman" w:hAnsi="Times New Roman" w:cs="Times New Roman"/>
-                <w:color w:val="000000"/>
-                <w:sz w:val="24"/>
-                <w:szCs w:val="24"/>
-              </w:rPr>
-              <w:t>25.10.2021</w:t>
-            </w:r>
-          </w:p>
-        </w:tc>
-        <w:tc>
-          <w:tcPr>
-            <w:tcW w:w="1310" w:type="dxa"/>
-            <w:tcBorders>
-              <w:top w:val="single" w:sz="4" w:space="0" w:color="000000"/>
-              <w:left w:val="single" w:sz="4" w:space="0" w:color="000000"/>
-              <w:bottom w:val="single" w:sz="4" w:space="0" w:color="000000"/>
-              <w:right w:val="single" w:sz="4" w:space="0" w:color="000000"/>
-            </w:tcBorders>
-            <w:shd w:val="clear" w:color="auto" w:fill="auto"/>
-            <w:tcMar>
-              <w:top w:w="0" w:type="dxa"/>
-              <w:left w:w="115" w:type="dxa"/>
-              <w:bottom w:w="0" w:type="dxa"/>
-              <w:right w:w="115" w:type="dxa"/>
-            </w:tcMar>
-          </w:tcPr>
-          <w:p>
-            <w:pPr>
-              <w:widowControl/>
-              <w:suppressAutoHyphens w:val="0"/>
-              <w:textAlignment w:val="auto"/>
-            </w:pPr>
-            <w:r>
-              <w:rPr>
-                <w:rFonts w:ascii="Times New Roman" w:eastAsia="Times New Roman" w:hAnsi="Times New Roman" w:cs="Times New Roman"/>
-                <w:color w:val="000000"/>
-                <w:sz w:val="24"/>
-                <w:szCs w:val="24"/>
-              </w:rPr>
-              <w:t>29.10.2021</w:t>
-            </w:r>
-          </w:p>
-        </w:tc>
-        <w:tc>
-          <w:tcPr>
-            <w:tcW w:w="1130" w:type="dxa"/>
-            <w:tcBorders>
-              <w:top w:val="single" w:sz="4" w:space="0" w:color="000000"/>
-              <w:left w:val="single" w:sz="4" w:space="0" w:color="000000"/>
-              <w:bottom w:val="single" w:sz="4" w:space="0" w:color="000000"/>
-              <w:right w:val="single" w:sz="4" w:space="0" w:color="000000"/>
-            </w:tcBorders>
-            <w:shd w:val="clear" w:color="auto" w:fill="auto"/>
-            <w:tcMar>
-              <w:top w:w="0" w:type="dxa"/>
-              <w:left w:w="115" w:type="dxa"/>
-              <w:bottom w:w="0" w:type="dxa"/>
-              <w:right w:w="115" w:type="dxa"/>
-            </w:tcMar>
-          </w:tcPr>
-          <w:p>
-            <w:pPr>
-              <w:widowControl/>
-              <w:suppressAutoHyphens w:val="0"/>
-              <w:textAlignment w:val="auto"/>
-              <w:rPr>
-                <w:rFonts w:ascii="Times New Roman" w:eastAsia="Times New Roman" w:hAnsi="Times New Roman" w:cs="Times New Roman"/>
-                <w:sz w:val="24"/>
-                <w:szCs w:val="24"/>
-              </w:rPr>
-            </w:pPr>
-          </w:p>
-        </w:tc>
-      </w:tr>
-      <w:tr>
-        <w:tc>
-          <w:tcPr>
-            <w:tcW w:w="530" w:type="dxa"/>
-            <w:tcBorders>
-              <w:top w:val="single" w:sz="4" w:space="0" w:color="000000"/>
-              <w:left w:val="single" w:sz="4" w:space="0" w:color="000000"/>
-              <w:bottom w:val="single" w:sz="4" w:space="0" w:color="000000"/>
-              <w:right w:val="single" w:sz="4" w:space="0" w:color="000000"/>
-            </w:tcBorders>
-            <w:shd w:val="clear" w:color="auto" w:fill="auto"/>
-            <w:tcMar>
-              <w:top w:w="0" w:type="dxa"/>
-              <w:left w:w="115" w:type="dxa"/>
-              <w:bottom w:w="0" w:type="dxa"/>
-              <w:right w:w="115" w:type="dxa"/>
-            </w:tcMar>
-          </w:tcPr>
-          <w:p>
-            <w:pPr>
-              <w:widowControl/>
-              <w:suppressAutoHyphens w:val="0"/>
-              <w:textAlignment w:val="auto"/>
-            </w:pPr>
-            <w:r>
-              <w:rPr>
-                <w:rFonts w:ascii="Times New Roman" w:eastAsia="Times New Roman" w:hAnsi="Times New Roman" w:cs="Times New Roman"/>
-                <w:color w:val="000000"/>
-                <w:sz w:val="24"/>
-                <w:szCs w:val="24"/>
-              </w:rPr>
-              <w:t>7.</w:t>
-            </w:r>
-          </w:p>
-        </w:tc>
-        <w:tc>
-          <w:tcPr>
-            <w:tcW w:w="4624" w:type="dxa"/>
-            <w:tcBorders>
-              <w:top w:val="single" w:sz="4" w:space="0" w:color="000000"/>
-              <w:left w:val="single" w:sz="4" w:space="0" w:color="000000"/>
-              <w:bottom w:val="single" w:sz="4" w:space="0" w:color="000000"/>
-              <w:right w:val="single" w:sz="4" w:space="0" w:color="000000"/>
-            </w:tcBorders>
-            <w:shd w:val="clear" w:color="auto" w:fill="auto"/>
-            <w:tcMar>
-              <w:top w:w="0" w:type="dxa"/>
-              <w:left w:w="115" w:type="dxa"/>
-              <w:bottom w:w="0" w:type="dxa"/>
-              <w:right w:w="115" w:type="dxa"/>
-            </w:tcMar>
-          </w:tcPr>
-          <w:p>
-            <w:pPr>
-              <w:widowControl/>
-              <w:suppressAutoHyphens w:val="0"/>
-              <w:textAlignment w:val="auto"/>
-            </w:pPr>
-            <w:r>
-              <w:rPr>
-                <w:rFonts w:ascii="Times New Roman" w:eastAsia="Times New Roman" w:hAnsi="Times New Roman" w:cs="Times New Roman"/>
-                <w:color w:val="000000"/>
-                <w:sz w:val="24"/>
-                <w:szCs w:val="24"/>
-              </w:rPr>
-              <w:t>Составление полной спецификации устройства</w:t>
-            </w:r>
-          </w:p>
-        </w:tc>
-        <w:tc>
-          <w:tcPr>
-            <w:tcW w:w="1007" w:type="dxa"/>
-            <w:tcBorders>
-              <w:top w:val="single" w:sz="4" w:space="0" w:color="000000"/>
-              <w:left w:val="single" w:sz="4" w:space="0" w:color="000000"/>
-              <w:bottom w:val="single" w:sz="4" w:space="0" w:color="000000"/>
-              <w:right w:val="single" w:sz="4" w:space="0" w:color="000000"/>
-            </w:tcBorders>
-            <w:shd w:val="clear" w:color="auto" w:fill="auto"/>
-            <w:tcMar>
-              <w:top w:w="0" w:type="dxa"/>
-              <w:left w:w="115" w:type="dxa"/>
-              <w:bottom w:w="0" w:type="dxa"/>
-              <w:right w:w="115" w:type="dxa"/>
-            </w:tcMar>
-          </w:tcPr>
-          <w:p>
-            <w:pPr>
-              <w:widowControl/>
-              <w:suppressAutoHyphens w:val="0"/>
-              <w:textAlignment w:val="auto"/>
-            </w:pPr>
-            <w:r>
-              <w:rPr>
-                <w:rFonts w:ascii="Times New Roman" w:eastAsia="Times New Roman" w:hAnsi="Times New Roman" w:cs="Times New Roman"/>
-                <w:color w:val="000000"/>
-                <w:sz w:val="24"/>
-                <w:szCs w:val="24"/>
-              </w:rPr>
-              <w:t>9</w:t>
-            </w:r>
-          </w:p>
-        </w:tc>
-        <w:tc>
-          <w:tcPr>
-            <w:tcW w:w="1310" w:type="dxa"/>
-            <w:tcBorders>
-              <w:top w:val="single" w:sz="4" w:space="0" w:color="000000"/>
-              <w:left w:val="single" w:sz="4" w:space="0" w:color="000000"/>
-              <w:bottom w:val="single" w:sz="4" w:space="0" w:color="000000"/>
-              <w:right w:val="single" w:sz="4" w:space="0" w:color="000000"/>
-            </w:tcBorders>
-            <w:shd w:val="clear" w:color="auto" w:fill="auto"/>
-            <w:tcMar>
-              <w:top w:w="0" w:type="dxa"/>
-              <w:left w:w="115" w:type="dxa"/>
-              <w:bottom w:w="0" w:type="dxa"/>
-              <w:right w:w="115" w:type="dxa"/>
-            </w:tcMar>
-          </w:tcPr>
-          <w:p>
-            <w:pPr>
-              <w:widowControl/>
-              <w:suppressAutoHyphens w:val="0"/>
-              <w:textAlignment w:val="auto"/>
-            </w:pPr>
-            <w:r>
-              <w:rPr>
-                <w:rFonts w:ascii="Times New Roman" w:eastAsia="Times New Roman" w:hAnsi="Times New Roman" w:cs="Times New Roman"/>
-                <w:color w:val="000000"/>
-                <w:sz w:val="24"/>
-                <w:szCs w:val="24"/>
-              </w:rPr>
-              <w:t>1.11.2021</w:t>
-            </w:r>
-          </w:p>
-        </w:tc>
-        <w:tc>
-          <w:tcPr>
-            <w:tcW w:w="1310" w:type="dxa"/>
-            <w:tcBorders>
-              <w:top w:val="single" w:sz="4" w:space="0" w:color="000000"/>
-              <w:left w:val="single" w:sz="4" w:space="0" w:color="000000"/>
-              <w:bottom w:val="single" w:sz="4" w:space="0" w:color="000000"/>
-              <w:right w:val="single" w:sz="4" w:space="0" w:color="000000"/>
-            </w:tcBorders>
-            <w:shd w:val="clear" w:color="auto" w:fill="auto"/>
-            <w:tcMar>
-              <w:top w:w="0" w:type="dxa"/>
-              <w:left w:w="115" w:type="dxa"/>
-              <w:bottom w:w="0" w:type="dxa"/>
-              <w:right w:w="115" w:type="dxa"/>
-            </w:tcMar>
-          </w:tcPr>
-          <w:p>
-            <w:pPr>
-              <w:widowControl/>
-              <w:suppressAutoHyphens w:val="0"/>
-              <w:textAlignment w:val="auto"/>
-            </w:pPr>
-            <w:r>
-              <w:rPr>
-                <w:rFonts w:ascii="Times New Roman" w:eastAsia="Times New Roman" w:hAnsi="Times New Roman" w:cs="Times New Roman"/>
-                <w:color w:val="000000"/>
-                <w:sz w:val="24"/>
-                <w:szCs w:val="24"/>
-              </w:rPr>
-              <w:t>12.11.2021</w:t>
-            </w:r>
-          </w:p>
-        </w:tc>
-        <w:tc>
-          <w:tcPr>
-            <w:tcW w:w="1130" w:type="dxa"/>
-            <w:tcBorders>
-              <w:top w:val="single" w:sz="4" w:space="0" w:color="000000"/>
-              <w:left w:val="single" w:sz="4" w:space="0" w:color="000000"/>
-              <w:bottom w:val="single" w:sz="4" w:space="0" w:color="000000"/>
-              <w:right w:val="single" w:sz="4" w:space="0" w:color="000000"/>
-            </w:tcBorders>
-            <w:shd w:val="clear" w:color="auto" w:fill="auto"/>
-            <w:tcMar>
-              <w:top w:w="0" w:type="dxa"/>
-              <w:left w:w="115" w:type="dxa"/>
-              <w:bottom w:w="0" w:type="dxa"/>
-              <w:right w:w="115" w:type="dxa"/>
-            </w:tcMar>
-          </w:tcPr>
-          <w:p>
-            <w:pPr>
-              <w:widowControl/>
-              <w:suppressAutoHyphens w:val="0"/>
-              <w:textAlignment w:val="auto"/>
-              <w:rPr>
-                <w:rFonts w:ascii="Times New Roman" w:eastAsia="Times New Roman" w:hAnsi="Times New Roman" w:cs="Times New Roman"/>
-                <w:sz w:val="24"/>
-                <w:szCs w:val="24"/>
-              </w:rPr>
-            </w:pPr>
-          </w:p>
-        </w:tc>
-      </w:tr>
-      <w:tr>
-        <w:tc>
-          <w:tcPr>
-            <w:tcW w:w="530" w:type="dxa"/>
-            <w:tcBorders>
-              <w:top w:val="single" w:sz="4" w:space="0" w:color="000000"/>
-              <w:left w:val="single" w:sz="4" w:space="0" w:color="000000"/>
-              <w:bottom w:val="single" w:sz="4" w:space="0" w:color="000000"/>
-              <w:right w:val="single" w:sz="4" w:space="0" w:color="000000"/>
-            </w:tcBorders>
-            <w:shd w:val="clear" w:color="auto" w:fill="auto"/>
-            <w:tcMar>
-              <w:top w:w="0" w:type="dxa"/>
-              <w:left w:w="115" w:type="dxa"/>
-              <w:bottom w:w="0" w:type="dxa"/>
-              <w:right w:w="115" w:type="dxa"/>
-            </w:tcMar>
-          </w:tcPr>
-          <w:p>
-            <w:pPr>
-              <w:widowControl/>
-              <w:suppressAutoHyphens w:val="0"/>
-              <w:textAlignment w:val="auto"/>
-            </w:pPr>
-            <w:r>
-              <w:rPr>
-                <w:rFonts w:ascii="Times New Roman" w:eastAsia="Times New Roman" w:hAnsi="Times New Roman" w:cs="Times New Roman"/>
-                <w:color w:val="000000"/>
-                <w:sz w:val="24"/>
-                <w:szCs w:val="24"/>
-              </w:rPr>
-              <w:t>8.</w:t>
-            </w:r>
-          </w:p>
-        </w:tc>
-        <w:tc>
-          <w:tcPr>
-            <w:tcW w:w="4624" w:type="dxa"/>
-            <w:tcBorders>
-              <w:top w:val="single" w:sz="4" w:space="0" w:color="000000"/>
-              <w:left w:val="single" w:sz="4" w:space="0" w:color="000000"/>
-              <w:bottom w:val="single" w:sz="4" w:space="0" w:color="000000"/>
-              <w:right w:val="single" w:sz="4" w:space="0" w:color="000000"/>
-            </w:tcBorders>
-            <w:shd w:val="clear" w:color="auto" w:fill="auto"/>
-            <w:tcMar>
-              <w:top w:w="0" w:type="dxa"/>
-              <w:left w:w="115" w:type="dxa"/>
-              <w:bottom w:w="0" w:type="dxa"/>
-              <w:right w:w="115" w:type="dxa"/>
-            </w:tcMar>
-          </w:tcPr>
-          <w:p>
-            <w:pPr>
-              <w:widowControl/>
-              <w:suppressAutoHyphens w:val="0"/>
-              <w:textAlignment w:val="auto"/>
-            </w:pPr>
-            <w:r>
-              <w:rPr>
-                <w:rFonts w:ascii="Times New Roman" w:eastAsia="Times New Roman" w:hAnsi="Times New Roman" w:cs="Times New Roman"/>
-                <w:color w:val="000000"/>
-                <w:sz w:val="24"/>
-                <w:szCs w:val="24"/>
-              </w:rPr>
-              <w:t>Составление фрагмента функциональной схемы устройства</w:t>
-            </w:r>
-          </w:p>
-        </w:tc>
-        <w:tc>
-          <w:tcPr>
-            <w:tcW w:w="1007" w:type="dxa"/>
-            <w:tcBorders>
-              <w:top w:val="single" w:sz="4" w:space="0" w:color="000000"/>
-              <w:left w:val="single" w:sz="4" w:space="0" w:color="000000"/>
-              <w:bottom w:val="single" w:sz="4" w:space="0" w:color="000000"/>
-              <w:right w:val="single" w:sz="4" w:space="0" w:color="000000"/>
-            </w:tcBorders>
-            <w:shd w:val="clear" w:color="auto" w:fill="auto"/>
-            <w:tcMar>
-              <w:top w:w="0" w:type="dxa"/>
-              <w:left w:w="115" w:type="dxa"/>
-              <w:bottom w:w="0" w:type="dxa"/>
-              <w:right w:w="115" w:type="dxa"/>
-            </w:tcMar>
-          </w:tcPr>
-          <w:p>
-            <w:pPr>
-              <w:widowControl/>
-              <w:suppressAutoHyphens w:val="0"/>
-              <w:textAlignment w:val="auto"/>
-            </w:pPr>
-            <w:r>
-              <w:rPr>
-                <w:rFonts w:ascii="Times New Roman" w:eastAsia="Times New Roman" w:hAnsi="Times New Roman" w:cs="Times New Roman"/>
-                <w:color w:val="000000"/>
-                <w:sz w:val="24"/>
-                <w:szCs w:val="24"/>
-              </w:rPr>
-              <w:t>9</w:t>
-            </w:r>
-          </w:p>
-        </w:tc>
-        <w:tc>
-          <w:tcPr>
-            <w:tcW w:w="1310" w:type="dxa"/>
-            <w:tcBorders>
-              <w:top w:val="single" w:sz="4" w:space="0" w:color="000000"/>
-              <w:left w:val="single" w:sz="4" w:space="0" w:color="000000"/>
-              <w:bottom w:val="single" w:sz="4" w:space="0" w:color="000000"/>
-              <w:right w:val="single" w:sz="4" w:space="0" w:color="000000"/>
-            </w:tcBorders>
-            <w:shd w:val="clear" w:color="auto" w:fill="auto"/>
-            <w:tcMar>
-              <w:top w:w="0" w:type="dxa"/>
-              <w:left w:w="115" w:type="dxa"/>
-              <w:bottom w:w="0" w:type="dxa"/>
-              <w:right w:w="115" w:type="dxa"/>
-            </w:tcMar>
-          </w:tcPr>
-          <w:p>
-            <w:pPr>
-              <w:widowControl/>
-              <w:suppressAutoHyphens w:val="0"/>
-              <w:textAlignment w:val="auto"/>
-            </w:pPr>
-            <w:r>
-              <w:rPr>
-                <w:rFonts w:ascii="Times New Roman" w:eastAsia="Times New Roman" w:hAnsi="Times New Roman" w:cs="Times New Roman"/>
-                <w:color w:val="000000"/>
-                <w:sz w:val="24"/>
-                <w:szCs w:val="24"/>
-              </w:rPr>
-              <w:t>15.11.2021</w:t>
-            </w:r>
-          </w:p>
-        </w:tc>
-        <w:tc>
-          <w:tcPr>
-            <w:tcW w:w="1310" w:type="dxa"/>
-            <w:tcBorders>
-              <w:top w:val="single" w:sz="4" w:space="0" w:color="000000"/>
-              <w:left w:val="single" w:sz="4" w:space="0" w:color="000000"/>
-              <w:bottom w:val="single" w:sz="4" w:space="0" w:color="000000"/>
-              <w:right w:val="single" w:sz="4" w:space="0" w:color="000000"/>
-            </w:tcBorders>
-            <w:shd w:val="clear" w:color="auto" w:fill="auto"/>
-            <w:tcMar>
-              <w:top w:w="0" w:type="dxa"/>
-              <w:left w:w="115" w:type="dxa"/>
-              <w:bottom w:w="0" w:type="dxa"/>
-              <w:right w:w="115" w:type="dxa"/>
-            </w:tcMar>
-          </w:tcPr>
-          <w:p>
-            <w:pPr>
-              <w:widowControl/>
-              <w:suppressAutoHyphens w:val="0"/>
-              <w:textAlignment w:val="auto"/>
-            </w:pPr>
-            <w:r>
-              <w:rPr>
-                <w:rFonts w:ascii="Times New Roman" w:eastAsia="Times New Roman" w:hAnsi="Times New Roman" w:cs="Times New Roman"/>
-                <w:color w:val="000000"/>
-                <w:sz w:val="24"/>
-                <w:szCs w:val="24"/>
-              </w:rPr>
-              <w:t>19.11.2021</w:t>
-            </w:r>
-          </w:p>
-        </w:tc>
-        <w:tc>
-          <w:tcPr>
-            <w:tcW w:w="1130" w:type="dxa"/>
-            <w:tcBorders>
-              <w:top w:val="single" w:sz="4" w:space="0" w:color="000000"/>
-              <w:left w:val="single" w:sz="4" w:space="0" w:color="000000"/>
-              <w:bottom w:val="single" w:sz="4" w:space="0" w:color="000000"/>
-              <w:right w:val="single" w:sz="4" w:space="0" w:color="000000"/>
-            </w:tcBorders>
-            <w:shd w:val="clear" w:color="auto" w:fill="auto"/>
-            <w:tcMar>
-              <w:top w:w="0" w:type="dxa"/>
-              <w:left w:w="115" w:type="dxa"/>
-              <w:bottom w:w="0" w:type="dxa"/>
-              <w:right w:w="115" w:type="dxa"/>
-            </w:tcMar>
-          </w:tcPr>
-          <w:p>
-            <w:pPr>
-              <w:widowControl/>
-              <w:suppressAutoHyphens w:val="0"/>
-              <w:textAlignment w:val="auto"/>
-              <w:rPr>
-                <w:rFonts w:ascii="Times New Roman" w:eastAsia="Times New Roman" w:hAnsi="Times New Roman" w:cs="Times New Roman"/>
-                <w:sz w:val="24"/>
-                <w:szCs w:val="24"/>
-              </w:rPr>
-            </w:pPr>
-          </w:p>
-        </w:tc>
-      </w:tr>
-      <w:tr>
-        <w:tc>
-          <w:tcPr>
-            <w:tcW w:w="530" w:type="dxa"/>
-            <w:tcBorders>
-              <w:top w:val="single" w:sz="4" w:space="0" w:color="000000"/>
-              <w:left w:val="single" w:sz="4" w:space="0" w:color="000000"/>
-              <w:bottom w:val="single" w:sz="4" w:space="0" w:color="000000"/>
-              <w:right w:val="single" w:sz="4" w:space="0" w:color="000000"/>
-            </w:tcBorders>
-            <w:shd w:val="clear" w:color="auto" w:fill="auto"/>
-            <w:tcMar>
-              <w:top w:w="0" w:type="dxa"/>
-              <w:left w:w="115" w:type="dxa"/>
-              <w:bottom w:w="0" w:type="dxa"/>
-              <w:right w:w="115" w:type="dxa"/>
-            </w:tcMar>
-          </w:tcPr>
-          <w:p>
-            <w:pPr>
-              <w:widowControl/>
-              <w:suppressAutoHyphens w:val="0"/>
-              <w:textAlignment w:val="auto"/>
-            </w:pPr>
-            <w:r>
-              <w:rPr>
-                <w:rFonts w:ascii="Times New Roman" w:eastAsia="Times New Roman" w:hAnsi="Times New Roman" w:cs="Times New Roman"/>
-                <w:color w:val="000000"/>
-                <w:sz w:val="24"/>
-                <w:szCs w:val="24"/>
-              </w:rPr>
-              <w:t>9.</w:t>
-            </w:r>
-          </w:p>
-        </w:tc>
-        <w:tc>
-          <w:tcPr>
-            <w:tcW w:w="4624" w:type="dxa"/>
-            <w:tcBorders>
-              <w:top w:val="single" w:sz="4" w:space="0" w:color="000000"/>
-              <w:left w:val="single" w:sz="4" w:space="0" w:color="000000"/>
-              <w:bottom w:val="single" w:sz="4" w:space="0" w:color="000000"/>
-              <w:right w:val="single" w:sz="4" w:space="0" w:color="000000"/>
-            </w:tcBorders>
-            <w:shd w:val="clear" w:color="auto" w:fill="auto"/>
-            <w:tcMar>
-              <w:top w:w="0" w:type="dxa"/>
-              <w:left w:w="115" w:type="dxa"/>
-              <w:bottom w:w="0" w:type="dxa"/>
-              <w:right w:w="115" w:type="dxa"/>
-            </w:tcMar>
-          </w:tcPr>
-          <w:p>
-            <w:pPr>
-              <w:widowControl/>
-              <w:suppressAutoHyphens w:val="0"/>
-              <w:textAlignment w:val="auto"/>
-            </w:pPr>
-            <w:r>
-              <w:rPr>
-                <w:rFonts w:ascii="Times New Roman" w:eastAsia="Times New Roman" w:hAnsi="Times New Roman" w:cs="Times New Roman"/>
-                <w:color w:val="000000"/>
-                <w:sz w:val="24"/>
-                <w:szCs w:val="24"/>
-              </w:rPr>
-              <w:t>Контрольный пример</w:t>
-            </w:r>
-          </w:p>
-        </w:tc>
-        <w:tc>
-          <w:tcPr>
-            <w:tcW w:w="1007" w:type="dxa"/>
-            <w:tcBorders>
-              <w:top w:val="single" w:sz="4" w:space="0" w:color="000000"/>
-              <w:left w:val="single" w:sz="4" w:space="0" w:color="000000"/>
-              <w:bottom w:val="single" w:sz="4" w:space="0" w:color="000000"/>
-              <w:right w:val="single" w:sz="4" w:space="0" w:color="000000"/>
-            </w:tcBorders>
-            <w:shd w:val="clear" w:color="auto" w:fill="auto"/>
-            <w:tcMar>
-              <w:top w:w="0" w:type="dxa"/>
-              <w:left w:w="115" w:type="dxa"/>
-              <w:bottom w:w="0" w:type="dxa"/>
-              <w:right w:w="115" w:type="dxa"/>
-            </w:tcMar>
-          </w:tcPr>
-          <w:p>
-            <w:pPr>
-              <w:widowControl/>
-              <w:suppressAutoHyphens w:val="0"/>
-              <w:textAlignment w:val="auto"/>
-            </w:pPr>
-            <w:r>
-              <w:rPr>
-                <w:rFonts w:ascii="Times New Roman" w:eastAsia="Times New Roman" w:hAnsi="Times New Roman" w:cs="Times New Roman"/>
-                <w:color w:val="000000"/>
-                <w:sz w:val="24"/>
-                <w:szCs w:val="24"/>
-              </w:rPr>
-              <w:t>9</w:t>
-            </w:r>
-          </w:p>
-        </w:tc>
-        <w:tc>
-          <w:tcPr>
-            <w:tcW w:w="1310" w:type="dxa"/>
-            <w:tcBorders>
-              <w:top w:val="single" w:sz="4" w:space="0" w:color="000000"/>
-              <w:left w:val="single" w:sz="4" w:space="0" w:color="000000"/>
-              <w:bottom w:val="single" w:sz="4" w:space="0" w:color="000000"/>
-              <w:right w:val="single" w:sz="4" w:space="0" w:color="000000"/>
-            </w:tcBorders>
-            <w:shd w:val="clear" w:color="auto" w:fill="auto"/>
-            <w:tcMar>
-              <w:top w:w="0" w:type="dxa"/>
-              <w:left w:w="115" w:type="dxa"/>
-              <w:bottom w:w="0" w:type="dxa"/>
-              <w:right w:w="115" w:type="dxa"/>
-            </w:tcMar>
-          </w:tcPr>
-          <w:p>
-            <w:pPr>
-              <w:widowControl/>
-              <w:suppressAutoHyphens w:val="0"/>
-              <w:textAlignment w:val="auto"/>
-            </w:pPr>
-            <w:r>
-              <w:rPr>
-                <w:rFonts w:ascii="Times New Roman" w:eastAsia="Times New Roman" w:hAnsi="Times New Roman" w:cs="Times New Roman"/>
-                <w:color w:val="000000"/>
-                <w:sz w:val="24"/>
-                <w:szCs w:val="24"/>
-              </w:rPr>
-              <w:t>22.11.2021</w:t>
-            </w:r>
-          </w:p>
-        </w:tc>
-        <w:tc>
-          <w:tcPr>
-            <w:tcW w:w="1310" w:type="dxa"/>
-            <w:tcBorders>
-              <w:top w:val="single" w:sz="4" w:space="0" w:color="000000"/>
-              <w:left w:val="single" w:sz="4" w:space="0" w:color="000000"/>
-              <w:bottom w:val="single" w:sz="4" w:space="0" w:color="000000"/>
-              <w:right w:val="single" w:sz="4" w:space="0" w:color="000000"/>
-            </w:tcBorders>
-            <w:shd w:val="clear" w:color="auto" w:fill="auto"/>
-            <w:tcMar>
-              <w:top w:w="0" w:type="dxa"/>
-              <w:left w:w="115" w:type="dxa"/>
-              <w:bottom w:w="0" w:type="dxa"/>
-              <w:right w:w="115" w:type="dxa"/>
-            </w:tcMar>
-          </w:tcPr>
-          <w:p>
-            <w:pPr>
-              <w:widowControl/>
-              <w:suppressAutoHyphens w:val="0"/>
-              <w:textAlignment w:val="auto"/>
-            </w:pPr>
-            <w:r>
-              <w:rPr>
-                <w:rFonts w:ascii="Times New Roman" w:eastAsia="Times New Roman" w:hAnsi="Times New Roman" w:cs="Times New Roman"/>
-                <w:color w:val="000000"/>
-                <w:sz w:val="24"/>
-                <w:szCs w:val="24"/>
-              </w:rPr>
-              <w:t>03.12.2021</w:t>
-            </w:r>
-          </w:p>
-        </w:tc>
-        <w:tc>
-          <w:tcPr>
-            <w:tcW w:w="1130" w:type="dxa"/>
-            <w:tcBorders>
-              <w:top w:val="single" w:sz="4" w:space="0" w:color="000000"/>
-              <w:left w:val="single" w:sz="4" w:space="0" w:color="000000"/>
-              <w:bottom w:val="single" w:sz="4" w:space="0" w:color="000000"/>
-              <w:right w:val="single" w:sz="4" w:space="0" w:color="000000"/>
-            </w:tcBorders>
-            <w:shd w:val="clear" w:color="auto" w:fill="auto"/>
-            <w:tcMar>
-              <w:top w:w="0" w:type="dxa"/>
-              <w:left w:w="115" w:type="dxa"/>
-              <w:bottom w:w="0" w:type="dxa"/>
-              <w:right w:w="115" w:type="dxa"/>
-            </w:tcMar>
-          </w:tcPr>
-          <w:p>
-            <w:pPr>
-              <w:widowControl/>
-              <w:suppressAutoHyphens w:val="0"/>
-              <w:textAlignment w:val="auto"/>
-              <w:rPr>
-                <w:rFonts w:ascii="Times New Roman" w:eastAsia="Times New Roman" w:hAnsi="Times New Roman" w:cs="Times New Roman"/>
-                <w:sz w:val="24"/>
-                <w:szCs w:val="24"/>
-              </w:rPr>
-            </w:pPr>
-          </w:p>
-        </w:tc>
-      </w:tr>
-      <w:tr>
-        <w:tc>
-          <w:tcPr>
-            <w:tcW w:w="530" w:type="dxa"/>
-            <w:tcBorders>
-              <w:top w:val="single" w:sz="4" w:space="0" w:color="000000"/>
-              <w:left w:val="single" w:sz="4" w:space="0" w:color="000000"/>
-              <w:bottom w:val="single" w:sz="4" w:space="0" w:color="000000"/>
-              <w:right w:val="single" w:sz="4" w:space="0" w:color="000000"/>
-            </w:tcBorders>
-            <w:shd w:val="clear" w:color="auto" w:fill="auto"/>
-            <w:tcMar>
-              <w:top w:w="0" w:type="dxa"/>
-              <w:left w:w="115" w:type="dxa"/>
-              <w:bottom w:w="0" w:type="dxa"/>
-              <w:right w:w="115" w:type="dxa"/>
-            </w:tcMar>
-          </w:tcPr>
-          <w:p>
-            <w:pPr>
-              <w:widowControl/>
-              <w:suppressAutoHyphens w:val="0"/>
-              <w:textAlignment w:val="auto"/>
-            </w:pPr>
-            <w:r>
-              <w:rPr>
-                <w:rFonts w:ascii="Times New Roman" w:eastAsia="Times New Roman" w:hAnsi="Times New Roman" w:cs="Times New Roman"/>
-                <w:color w:val="000000"/>
-                <w:sz w:val="24"/>
-                <w:szCs w:val="24"/>
-              </w:rPr>
-              <w:t>10.</w:t>
-            </w:r>
-          </w:p>
-        </w:tc>
-        <w:tc>
-          <w:tcPr>
-            <w:tcW w:w="4624" w:type="dxa"/>
-            <w:tcBorders>
-              <w:top w:val="single" w:sz="4" w:space="0" w:color="000000"/>
-              <w:left w:val="single" w:sz="4" w:space="0" w:color="000000"/>
-              <w:bottom w:val="single" w:sz="4" w:space="0" w:color="000000"/>
-              <w:right w:val="single" w:sz="4" w:space="0" w:color="000000"/>
-            </w:tcBorders>
-            <w:shd w:val="clear" w:color="auto" w:fill="auto"/>
-            <w:tcMar>
-              <w:top w:w="0" w:type="dxa"/>
-              <w:left w:w="115" w:type="dxa"/>
-              <w:bottom w:w="0" w:type="dxa"/>
-              <w:right w:w="115" w:type="dxa"/>
-            </w:tcMar>
-          </w:tcPr>
-          <w:p>
-            <w:pPr>
-              <w:widowControl/>
-              <w:suppressAutoHyphens w:val="0"/>
-              <w:textAlignment w:val="auto"/>
-            </w:pPr>
-            <w:r>
-              <w:rPr>
-                <w:rFonts w:ascii="Times New Roman" w:eastAsia="Times New Roman" w:hAnsi="Times New Roman" w:cs="Times New Roman"/>
-                <w:color w:val="000000"/>
-                <w:sz w:val="24"/>
-                <w:szCs w:val="24"/>
-              </w:rPr>
-              <w:t>Оформление курсовой работы</w:t>
-            </w:r>
-          </w:p>
-        </w:tc>
-        <w:tc>
-          <w:tcPr>
-            <w:tcW w:w="1007" w:type="dxa"/>
-            <w:tcBorders>
-              <w:top w:val="single" w:sz="4" w:space="0" w:color="000000"/>
-              <w:left w:val="single" w:sz="4" w:space="0" w:color="000000"/>
-              <w:bottom w:val="single" w:sz="4" w:space="0" w:color="000000"/>
-              <w:right w:val="single" w:sz="4" w:space="0" w:color="000000"/>
-            </w:tcBorders>
-            <w:shd w:val="clear" w:color="auto" w:fill="auto"/>
-            <w:tcMar>
-              <w:top w:w="0" w:type="dxa"/>
-              <w:left w:w="115" w:type="dxa"/>
-              <w:bottom w:w="0" w:type="dxa"/>
-              <w:right w:w="115" w:type="dxa"/>
-            </w:tcMar>
-          </w:tcPr>
-          <w:p>
-            <w:pPr>
-              <w:widowControl/>
-              <w:suppressAutoHyphens w:val="0"/>
-              <w:textAlignment w:val="auto"/>
-            </w:pPr>
-            <w:r>
-              <w:rPr>
-                <w:rFonts w:ascii="Times New Roman" w:eastAsia="Times New Roman" w:hAnsi="Times New Roman" w:cs="Times New Roman"/>
-                <w:color w:val="000000"/>
-                <w:sz w:val="24"/>
-                <w:szCs w:val="24"/>
-              </w:rPr>
-              <w:t>10</w:t>
-            </w:r>
-          </w:p>
-        </w:tc>
-        <w:tc>
-          <w:tcPr>
-            <w:tcW w:w="1310" w:type="dxa"/>
-            <w:tcBorders>
-              <w:top w:val="single" w:sz="4" w:space="0" w:color="000000"/>
-              <w:left w:val="single" w:sz="4" w:space="0" w:color="000000"/>
-              <w:bottom w:val="single" w:sz="4" w:space="0" w:color="000000"/>
-              <w:right w:val="single" w:sz="4" w:space="0" w:color="000000"/>
-            </w:tcBorders>
-            <w:shd w:val="clear" w:color="auto" w:fill="auto"/>
-            <w:tcMar>
-              <w:top w:w="0" w:type="dxa"/>
-              <w:left w:w="115" w:type="dxa"/>
-              <w:bottom w:w="0" w:type="dxa"/>
-              <w:right w:w="115" w:type="dxa"/>
-            </w:tcMar>
-          </w:tcPr>
-          <w:p>
-            <w:pPr>
-              <w:widowControl/>
-              <w:suppressAutoHyphens w:val="0"/>
-              <w:textAlignment w:val="auto"/>
-            </w:pPr>
-            <w:r>
-              <w:rPr>
-                <w:rFonts w:ascii="Times New Roman" w:eastAsia="Times New Roman" w:hAnsi="Times New Roman" w:cs="Times New Roman"/>
-                <w:color w:val="000000"/>
-                <w:sz w:val="24"/>
-                <w:szCs w:val="24"/>
-              </w:rPr>
-              <w:t>06.12.2021</w:t>
-            </w:r>
-          </w:p>
-        </w:tc>
-        <w:tc>
-          <w:tcPr>
-            <w:tcW w:w="1310" w:type="dxa"/>
-            <w:tcBorders>
-              <w:top w:val="single" w:sz="4" w:space="0" w:color="000000"/>
-              <w:left w:val="single" w:sz="4" w:space="0" w:color="000000"/>
-              <w:bottom w:val="single" w:sz="4" w:space="0" w:color="000000"/>
-              <w:right w:val="single" w:sz="4" w:space="0" w:color="000000"/>
-            </w:tcBorders>
-            <w:shd w:val="clear" w:color="auto" w:fill="auto"/>
-            <w:tcMar>
-              <w:top w:w="0" w:type="dxa"/>
-              <w:left w:w="115" w:type="dxa"/>
-              <w:bottom w:w="0" w:type="dxa"/>
-              <w:right w:w="115" w:type="dxa"/>
-            </w:tcMar>
-          </w:tcPr>
-          <w:p>
-            <w:pPr>
-              <w:widowControl/>
-              <w:suppressAutoHyphens w:val="0"/>
-              <w:textAlignment w:val="auto"/>
-            </w:pPr>
-            <w:r>
-              <w:rPr>
-                <w:rFonts w:ascii="Times New Roman" w:eastAsia="Times New Roman" w:hAnsi="Times New Roman" w:cs="Times New Roman"/>
-                <w:color w:val="000000"/>
-                <w:sz w:val="24"/>
-                <w:szCs w:val="24"/>
-              </w:rPr>
-              <w:t>17.12.2021</w:t>
-            </w:r>
-          </w:p>
-        </w:tc>
-        <w:tc>
-          <w:tcPr>
-            <w:tcW w:w="1130" w:type="dxa"/>
-            <w:tcBorders>
-              <w:top w:val="single" w:sz="4" w:space="0" w:color="000000"/>
-              <w:left w:val="single" w:sz="4" w:space="0" w:color="000000"/>
-              <w:bottom w:val="single" w:sz="4" w:space="0" w:color="000000"/>
-              <w:right w:val="single" w:sz="4" w:space="0" w:color="000000"/>
-            </w:tcBorders>
-            <w:shd w:val="clear" w:color="auto" w:fill="auto"/>
-            <w:tcMar>
-              <w:top w:w="0" w:type="dxa"/>
-              <w:left w:w="115" w:type="dxa"/>
-              <w:bottom w:w="0" w:type="dxa"/>
-              <w:right w:w="115" w:type="dxa"/>
-            </w:tcMar>
-          </w:tcPr>
-          <w:p>
-            <w:pPr>
-              <w:widowControl/>
-              <w:suppressAutoHyphens w:val="0"/>
-              <w:textAlignment w:val="auto"/>
-              <w:rPr>
-                <w:rFonts w:ascii="Times New Roman" w:eastAsia="Times New Roman" w:hAnsi="Times New Roman" w:cs="Times New Roman"/>
-                <w:sz w:val="24"/>
-                <w:szCs w:val="24"/>
-              </w:rPr>
-            </w:pPr>
-          </w:p>
-        </w:tc>
-      </w:tr>
-      <w:tr>
-        <w:tc>
-          <w:tcPr>
-            <w:tcW w:w="530" w:type="dxa"/>
-            <w:tcBorders>
-              <w:top w:val="single" w:sz="4" w:space="0" w:color="000000"/>
-              <w:left w:val="single" w:sz="4" w:space="0" w:color="000000"/>
-              <w:bottom w:val="single" w:sz="4" w:space="0" w:color="000000"/>
-              <w:right w:val="single" w:sz="4" w:space="0" w:color="000000"/>
-            </w:tcBorders>
-            <w:shd w:val="clear" w:color="auto" w:fill="auto"/>
-            <w:tcMar>
-              <w:top w:w="0" w:type="dxa"/>
-              <w:left w:w="115" w:type="dxa"/>
-              <w:bottom w:w="0" w:type="dxa"/>
-              <w:right w:w="115" w:type="dxa"/>
-            </w:tcMar>
-          </w:tcPr>
-          <w:p>
-            <w:pPr>
-              <w:widowControl/>
-              <w:suppressAutoHyphens w:val="0"/>
-              <w:textAlignment w:val="auto"/>
-            </w:pPr>
-            <w:r>
-              <w:rPr>
-                <w:rFonts w:ascii="Times New Roman" w:eastAsia="Times New Roman" w:hAnsi="Times New Roman" w:cs="Times New Roman"/>
-                <w:color w:val="000000"/>
-                <w:sz w:val="24"/>
-                <w:szCs w:val="24"/>
-              </w:rPr>
-              <w:t>11.</w:t>
-            </w:r>
-          </w:p>
-        </w:tc>
-        <w:tc>
-          <w:tcPr>
-            <w:tcW w:w="4624" w:type="dxa"/>
-            <w:tcBorders>
-              <w:top w:val="single" w:sz="4" w:space="0" w:color="000000"/>
-              <w:left w:val="single" w:sz="4" w:space="0" w:color="000000"/>
-              <w:bottom w:val="single" w:sz="4" w:space="0" w:color="000000"/>
-              <w:right w:val="single" w:sz="4" w:space="0" w:color="000000"/>
-            </w:tcBorders>
-            <w:shd w:val="clear" w:color="auto" w:fill="auto"/>
-            <w:tcMar>
-              <w:top w:w="0" w:type="dxa"/>
-              <w:left w:w="115" w:type="dxa"/>
-              <w:bottom w:w="0" w:type="dxa"/>
-              <w:right w:w="115" w:type="dxa"/>
-            </w:tcMar>
-          </w:tcPr>
-          <w:p>
-            <w:pPr>
-              <w:widowControl/>
-              <w:suppressAutoHyphens w:val="0"/>
-              <w:textAlignment w:val="auto"/>
-            </w:pPr>
-            <w:r>
-              <w:rPr>
-                <w:rFonts w:ascii="Times New Roman" w:eastAsia="Times New Roman" w:hAnsi="Times New Roman" w:cs="Times New Roman"/>
-                <w:color w:val="000000"/>
-                <w:sz w:val="24"/>
-                <w:szCs w:val="24"/>
-              </w:rPr>
-              <w:t>Защита курсовой работы</w:t>
-            </w:r>
-          </w:p>
-        </w:tc>
-        <w:tc>
-          <w:tcPr>
-            <w:tcW w:w="1007" w:type="dxa"/>
-            <w:tcBorders>
-              <w:top w:val="single" w:sz="4" w:space="0" w:color="000000"/>
-              <w:left w:val="single" w:sz="4" w:space="0" w:color="000000"/>
-              <w:bottom w:val="single" w:sz="4" w:space="0" w:color="000000"/>
-              <w:right w:val="single" w:sz="4" w:space="0" w:color="000000"/>
-            </w:tcBorders>
-            <w:shd w:val="clear" w:color="auto" w:fill="auto"/>
-            <w:tcMar>
-              <w:top w:w="0" w:type="dxa"/>
-              <w:left w:w="115" w:type="dxa"/>
-              <w:bottom w:w="0" w:type="dxa"/>
-              <w:right w:w="115" w:type="dxa"/>
-            </w:tcMar>
-          </w:tcPr>
-          <w:p>
-            <w:pPr>
-              <w:widowControl/>
-              <w:suppressAutoHyphens w:val="0"/>
-              <w:textAlignment w:val="auto"/>
-            </w:pPr>
-            <w:r>
-              <w:rPr>
-                <w:rFonts w:ascii="Times New Roman" w:eastAsia="Times New Roman" w:hAnsi="Times New Roman" w:cs="Times New Roman"/>
-                <w:color w:val="000000"/>
-                <w:sz w:val="24"/>
-                <w:szCs w:val="24"/>
-              </w:rPr>
-              <w:t>9</w:t>
-            </w:r>
-          </w:p>
-        </w:tc>
-        <w:tc>
-          <w:tcPr>
-            <w:tcW w:w="1310" w:type="dxa"/>
-            <w:tcBorders>
-              <w:top w:val="single" w:sz="4" w:space="0" w:color="000000"/>
-              <w:left w:val="single" w:sz="4" w:space="0" w:color="000000"/>
-              <w:bottom w:val="single" w:sz="4" w:space="0" w:color="000000"/>
-              <w:right w:val="single" w:sz="4" w:space="0" w:color="000000"/>
-            </w:tcBorders>
-            <w:shd w:val="clear" w:color="auto" w:fill="auto"/>
-            <w:tcMar>
-              <w:top w:w="0" w:type="dxa"/>
-              <w:left w:w="115" w:type="dxa"/>
-              <w:bottom w:w="0" w:type="dxa"/>
-              <w:right w:w="115" w:type="dxa"/>
-            </w:tcMar>
-          </w:tcPr>
-          <w:p>
-            <w:pPr>
-              <w:widowControl/>
-              <w:suppressAutoHyphens w:val="0"/>
-              <w:textAlignment w:val="auto"/>
-            </w:pPr>
-            <w:r>
-              <w:rPr>
-                <w:rFonts w:ascii="Times New Roman" w:eastAsia="Times New Roman" w:hAnsi="Times New Roman" w:cs="Times New Roman"/>
-                <w:color w:val="000000"/>
-                <w:sz w:val="24"/>
-                <w:szCs w:val="24"/>
-              </w:rPr>
-              <w:t>20.12.2021</w:t>
-            </w:r>
-          </w:p>
-        </w:tc>
-        <w:tc>
-          <w:tcPr>
-            <w:tcW w:w="1310" w:type="dxa"/>
-            <w:tcBorders>
-              <w:top w:val="single" w:sz="4" w:space="0" w:color="000000"/>
-              <w:left w:val="single" w:sz="4" w:space="0" w:color="000000"/>
-              <w:bottom w:val="single" w:sz="4" w:space="0" w:color="000000"/>
-              <w:right w:val="single" w:sz="4" w:space="0" w:color="000000"/>
-            </w:tcBorders>
-            <w:shd w:val="clear" w:color="auto" w:fill="auto"/>
-            <w:tcMar>
-              <w:top w:w="0" w:type="dxa"/>
-              <w:left w:w="115" w:type="dxa"/>
-              <w:bottom w:w="0" w:type="dxa"/>
-              <w:right w:w="115" w:type="dxa"/>
-            </w:tcMar>
-          </w:tcPr>
-          <w:p>
-            <w:pPr>
-              <w:widowControl/>
-              <w:suppressAutoHyphens w:val="0"/>
-              <w:textAlignment w:val="auto"/>
-            </w:pPr>
-            <w:r>
-              <w:rPr>
-                <w:rFonts w:ascii="Times New Roman" w:eastAsia="Times New Roman" w:hAnsi="Times New Roman" w:cs="Times New Roman"/>
-                <w:color w:val="000000"/>
-                <w:sz w:val="24"/>
-                <w:szCs w:val="24"/>
-              </w:rPr>
-              <w:t>22.12.2021</w:t>
-            </w:r>
-          </w:p>
-        </w:tc>
-        <w:tc>
-          <w:tcPr>
-            <w:tcW w:w="1130" w:type="dxa"/>
-            <w:tcBorders>
-              <w:top w:val="single" w:sz="4" w:space="0" w:color="000000"/>
-              <w:left w:val="single" w:sz="4" w:space="0" w:color="000000"/>
-              <w:bottom w:val="single" w:sz="4" w:space="0" w:color="000000"/>
-              <w:right w:val="single" w:sz="4" w:space="0" w:color="000000"/>
-            </w:tcBorders>
-            <w:shd w:val="clear" w:color="auto" w:fill="auto"/>
-            <w:tcMar>
-              <w:top w:w="0" w:type="dxa"/>
-              <w:left w:w="115" w:type="dxa"/>
-              <w:bottom w:w="0" w:type="dxa"/>
-              <w:right w:w="115" w:type="dxa"/>
-            </w:tcMar>
-          </w:tcPr>
-          <w:p>
-            <w:pPr>
-              <w:widowControl/>
-              <w:suppressAutoHyphens w:val="0"/>
-              <w:textAlignment w:val="auto"/>
-              <w:rPr>
-                <w:rFonts w:ascii="Times New Roman" w:eastAsia="Times New Roman" w:hAnsi="Times New Roman" w:cs="Times New Roman"/>
-                <w:sz w:val="24"/>
-                <w:szCs w:val="24"/>
-              </w:rPr>
-            </w:pPr>
-          </w:p>
-        </w:tc>
-      </w:tr>
-    </w:tbl>
-    <w:p>
-      <w:pPr>
-        <w:pStyle w:val="Standard"/>
-        <w:spacing w:after="0"/>
-        <w:jc w:val="both"/>
-        <w:rPr>
-          <w:rFonts w:ascii="Times New Roman" w:eastAsia="Times New Roman" w:hAnsi="Times New Roman" w:cs="Times New Roman"/>
-          <w:sz w:val="24"/>
-          <w:szCs w:val="24"/>
-        </w:rPr>
-      </w:pPr>
-    </w:p>
-    <w:p>
-      <w:pPr>
-        <w:suppressAutoHyphens w:val="0"/>
-        <w:ind w:firstLine="709"/>
-      </w:pPr>
-      <w:r>
-        <w:rPr>
-          <w:rFonts w:ascii="Times New Roman" w:eastAsia="Times New Roman" w:hAnsi="Times New Roman" w:cs="Times New Roman"/>
-          <w:sz w:val="24"/>
-          <w:szCs w:val="24"/>
-        </w:rPr>
-        <w:t>Руководитель курсовой работы</w:t>
-      </w:r>
-      <w:r>
-        <w:rPr>
-          <w:rFonts w:ascii="Times New Roman" w:eastAsia="Times New Roman" w:hAnsi="Times New Roman" w:cs="Times New Roman"/>
-          <w:b/>
-          <w:sz w:val="24"/>
-          <w:szCs w:val="24"/>
-        </w:rPr>
-        <w:t xml:space="preserve"> ____________________</w:t>
-      </w:r>
-      <w:r>
-        <w:rPr>
-          <w:rFonts w:ascii="Times New Roman" w:eastAsia="Times New Roman" w:hAnsi="Times New Roman" w:cs="Times New Roman"/>
-          <w:sz w:val="24"/>
-          <w:szCs w:val="24"/>
-        </w:rPr>
-        <w:t xml:space="preserve"> А.Л. Погудин</w:t>
-      </w:r>
-    </w:p>
-    <w:p>
-      <w:pPr>
-        <w:pStyle w:val="Standard"/>
-        <w:tabs>
-          <w:tab w:val="left" w:pos="4674"/>
-          <w:tab w:val="left" w:pos="6445"/>
-          <w:tab w:val="left" w:pos="7371"/>
-        </w:tabs>
-        <w:spacing w:after="0"/>
-        <w:ind w:firstLine="709"/>
-        <w:jc w:val="both"/>
-        <w:rPr>
-          <w:rFonts w:ascii="Times New Roman" w:eastAsia="Times New Roman" w:hAnsi="Times New Roman" w:cs="Times New Roman"/>
-          <w:sz w:val="24"/>
-          <w:szCs w:val="24"/>
-        </w:rPr>
-      </w:pPr>
-    </w:p>
-    <w:p>
-      <w:pPr>
-        <w:pStyle w:val="Standard"/>
-        <w:tabs>
-          <w:tab w:val="left" w:pos="4674"/>
-          <w:tab w:val="left" w:pos="6445"/>
-          <w:tab w:val="left" w:pos="7371"/>
-        </w:tabs>
-        <w:spacing w:after="0"/>
-        <w:ind w:firstLine="709"/>
-        <w:jc w:val="both"/>
-      </w:pPr>
-      <w:r>
-        <w:rPr>
-          <w:rFonts w:ascii="Times New Roman" w:eastAsia="Times New Roman" w:hAnsi="Times New Roman" w:cs="Times New Roman"/>
-          <w:sz w:val="24"/>
-          <w:szCs w:val="24"/>
-        </w:rPr>
-        <w:t>«_____» сентября 2021 года</w:t>
-      </w:r>
-    </w:p>
     <w:p>
       <w:pPr>
         <w:pStyle w:val="Standard"/>
@@ -4299,7 +323,47 @@
           <w:sz w:val="24"/>
           <w:szCs w:val="24"/>
         </w:rPr>
-        <w:t>Арифметико-логическое устройство (АЛУ), управляющее устройство (УУ), суммирование, вычитание, сравнение, поразрядное логическое «и», косвенная адресация памяти.</w:t>
+        <w:t>АРИФМЕТИКО-ЛОГИЧЕСКОЕ УСТРОЙСТВО</w:t>
+      </w:r>
+      <w:r>
+        <w:rPr>
+          <w:rFonts w:ascii="Times New Roman" w:eastAsia="Times New Roman" w:hAnsi="Times New Roman" w:cs="Times New Roman"/>
+          <w:sz w:val="24"/>
+          <w:szCs w:val="24"/>
+        </w:rPr>
+        <w:t>,</w:t>
+      </w:r>
+      <w:r>
+        <w:rPr>
+          <w:rFonts w:ascii="Times New Roman" w:eastAsia="Times New Roman" w:hAnsi="Times New Roman" w:cs="Times New Roman"/>
+          <w:sz w:val="24"/>
+          <w:szCs w:val="24"/>
+        </w:rPr>
+        <w:t xml:space="preserve"> УПРАВЛЯЮЩЕЕ УСТРОЙСТВО</w:t>
+      </w:r>
+      <w:r>
+        <w:rPr>
+          <w:rFonts w:ascii="Times New Roman" w:eastAsia="Times New Roman" w:hAnsi="Times New Roman" w:cs="Times New Roman"/>
+          <w:sz w:val="24"/>
+          <w:szCs w:val="24"/>
+        </w:rPr>
+        <w:t xml:space="preserve">, </w:t>
+      </w:r>
+      <w:r>
+        <w:rPr>
+          <w:rFonts w:ascii="Times New Roman" w:eastAsia="Times New Roman" w:hAnsi="Times New Roman" w:cs="Times New Roman"/>
+          <w:sz w:val="24"/>
+          <w:szCs w:val="24"/>
+        </w:rPr>
+        <w:t>ПОИСК, ЗАНУЛЕНИЕ, СОХРАНЕНИЕ ЗНАЧЕНИЯ</w:t>
+      </w:r>
+      <w:r>
+        <w:rPr>
+          <w:rFonts w:ascii="Times New Roman" w:eastAsia="Times New Roman" w:hAnsi="Times New Roman" w:cs="Times New Roman"/>
+          <w:sz w:val="24"/>
+          <w:szCs w:val="24"/>
+        </w:rPr>
+        <w:t>.</w:t>
       </w:r>
     </w:p>
     <w:p>
@@ -4315,7 +379,23 @@
           <w:sz w:val="24"/>
           <w:szCs w:val="24"/>
         </w:rPr>
-        <w:t>Цель работы – разработка алгоритма работы и структуры работы устройства для выполнения четырех команд.</w:t>
+        <w:t xml:space="preserve">Цель работы – разработка алгоритма работы и структуры работы устройства для выполнения </w:t>
+      </w:r>
+      <w:r>
+        <w:rPr>
+          <w:rFonts w:ascii="Times New Roman" w:eastAsia="Times New Roman" w:hAnsi="Times New Roman" w:cs="Times New Roman"/>
+          <w:sz w:val="24"/>
+          <w:szCs w:val="24"/>
+        </w:rPr>
+        <w:t>т</w:t>
+      </w:r>
+      <w:r>
+        <w:rPr>
+          <w:rFonts w:ascii="Times New Roman" w:eastAsia="Times New Roman" w:hAnsi="Times New Roman" w:cs="Times New Roman"/>
+          <w:sz w:val="24"/>
+          <w:szCs w:val="24"/>
+        </w:rPr>
+        <w:t>рех команд.</w:t>
       </w:r>
     </w:p>
     <w:p>
@@ -5707,7 +1787,7 @@
         <w:pageBreakBefore/>
         <w:spacing w:after="0" w:line="360" w:lineRule="auto"/>
         <w:ind w:firstLine="709"/>
-        <w:jc w:val="center"/>
+        <w:jc w:val="both"/>
       </w:pPr>
       <w:r>
         <w:rPr>
@@ -6108,7 +2188,7 @@
         <w:pStyle w:val="Standard"/>
         <w:spacing w:after="0" w:line="360" w:lineRule="auto"/>
         <w:ind w:firstLine="709"/>
-        <w:jc w:val="center"/>
+        <w:jc w:val="both"/>
       </w:pPr>
       <w:bookmarkStart w:id="6" w:name="_heading=h.2et92p0"/>
       <w:bookmarkEnd w:id="6"/>
@@ -6171,7 +2251,7 @@
                     <pic:cNvPicPr/>
                   </pic:nvPicPr>
                   <pic:blipFill>
-                    <a:blip r:embed="rId7"/>
+                    <a:blip r:embed="rId10"/>
                     <a:srcRect/>
                     <a:stretch>
                       <a:fillRect/>
@@ -6255,7 +2335,7 @@
                     <pic:cNvPicPr/>
                   </pic:nvPicPr>
                   <pic:blipFill>
-                    <a:blip r:embed="rId8"/>
+                    <a:blip r:embed="rId11"/>
                     <a:srcRect/>
                     <a:stretch>
                       <a:fillRect/>
@@ -6315,7 +2395,7 @@
         <w:pStyle w:val="Standard"/>
         <w:spacing w:after="0" w:line="360" w:lineRule="auto"/>
         <w:ind w:firstLine="709"/>
-        <w:jc w:val="center"/>
+        <w:jc w:val="both"/>
       </w:pPr>
       <w:r>
         <w:rPr>
@@ -6348,7 +2428,7 @@
         <w:pStyle w:val="Standard"/>
         <w:spacing w:after="0" w:line="360" w:lineRule="auto"/>
         <w:ind w:firstLine="709"/>
-        <w:jc w:val="center"/>
+        <w:jc w:val="both"/>
         <w:rPr>
           <w:rFonts w:ascii="Times New Roman" w:eastAsia="Times New Roman" w:hAnsi="Times New Roman" w:cs="Times New Roman"/>
           <w:b/>
@@ -6362,7 +2442,7 @@
         <w:pStyle w:val="Standard"/>
         <w:spacing w:after="0" w:line="360" w:lineRule="auto"/>
         <w:ind w:firstLine="709"/>
-        <w:jc w:val="center"/>
+        <w:jc w:val="both"/>
       </w:pPr>
       <w:r>
         <w:rPr>
@@ -6413,7 +2493,7 @@
         <w:pStyle w:val="Standard"/>
         <w:spacing w:after="0" w:line="360" w:lineRule="auto"/>
         <w:ind w:firstLine="709"/>
-        <w:jc w:val="center"/>
+        <w:jc w:val="both"/>
         <w:rPr>
           <w:rFonts w:ascii="Times New Roman" w:eastAsia="Times New Roman" w:hAnsi="Times New Roman" w:cs="Times New Roman"/>
           <w:b/>
@@ -6427,7 +2507,7 @@
         <w:pStyle w:val="Standard"/>
         <w:spacing w:after="0" w:line="360" w:lineRule="auto"/>
         <w:ind w:firstLine="709"/>
-        <w:jc w:val="center"/>
+        <w:jc w:val="both"/>
       </w:pPr>
       <w:r>
         <w:rPr>
@@ -6497,7 +2577,7 @@
         <w:pageBreakBefore/>
         <w:spacing w:after="0" w:line="360" w:lineRule="auto"/>
         <w:ind w:firstLine="709"/>
-        <w:jc w:val="center"/>
+        <w:jc w:val="both"/>
         <w:rPr>
           <w:rFonts w:ascii="Times New Roman" w:eastAsia="Times New Roman" w:hAnsi="Times New Roman" w:cs="Times New Roman"/>
           <w:b/>
@@ -6656,25 +2736,7 @@
           <w:sz w:val="24"/>
           <w:szCs w:val="24"/>
         </w:rPr>
-        <w:t>Исходя из этого видно, что входы(</w:t>
-      </w:r>
-      <w:proofErr w:type="gramStart"/>
-      <w:r>
-        <w:rPr>
-          <w:rFonts w:ascii="Times New Roman" w:eastAsia="Times New Roman" w:hAnsi="Times New Roman" w:cs="Times New Roman"/>
-          <w:sz w:val="24"/>
-          <w:szCs w:val="24"/>
-        </w:rPr>
-        <w:t>А,В</w:t>
-      </w:r>
-      <w:proofErr w:type="gramEnd"/>
-      <w:r>
-        <w:rPr>
-          <w:rFonts w:ascii="Times New Roman" w:eastAsia="Times New Roman" w:hAnsi="Times New Roman" w:cs="Times New Roman"/>
-          <w:sz w:val="24"/>
-          <w:szCs w:val="24"/>
-        </w:rPr>
-        <w:t>) и выход (результат операции С) должны иметь 8 разрядов.</w:t>
+        <w:t>Исходя из этого видно, что входы(А,В) и выход (результат операции С) должны иметь 8 разрядов.</w:t>
       </w:r>
     </w:p>
     <w:p>
@@ -6761,7 +2823,7 @@
                     <pic:cNvPicPr/>
                   </pic:nvPicPr>
                   <pic:blipFill>
-                    <a:blip r:embed="rId9"/>
+                    <a:blip r:embed="rId12"/>
                     <a:srcRect/>
                     <a:stretch>
                       <a:fillRect/>
@@ -6839,7 +2901,7 @@
                     <pic:cNvPicPr/>
                   </pic:nvPicPr>
                   <pic:blipFill>
-                    <a:blip r:embed="rId10"/>
+                    <a:blip r:embed="rId13"/>
                     <a:srcRect/>
                     <a:stretch>
                       <a:fillRect/>
@@ -6924,7 +2986,7 @@
                     <pic:cNvPicPr/>
                   </pic:nvPicPr>
                   <pic:blipFill>
-                    <a:blip r:embed="rId11"/>
+                    <a:blip r:embed="rId14"/>
                     <a:srcRect/>
                     <a:stretch>
                       <a:fillRect/>
@@ -7057,7 +3119,7 @@
                     <pic:cNvPicPr/>
                   </pic:nvPicPr>
                   <pic:blipFill>
-                    <a:blip r:embed="rId12"/>
+                    <a:blip r:embed="rId15"/>
                     <a:srcRect/>
                     <a:stretch>
                       <a:fillRect/>
@@ -7208,7 +3270,7 @@
                           <pic:cNvPicPr/>
                         </pic:nvPicPr>
                         <pic:blipFill>
-                          <a:blip r:embed="rId13"/>
+                          <a:blip r:embed="rId16"/>
                           <a:srcRect/>
                           <a:stretch>
                             <a:fillRect/>
@@ -7266,7 +3328,7 @@
                           <pic:cNvPicPr/>
                         </pic:nvPicPr>
                         <pic:blipFill>
-                          <a:blip r:embed="rId14"/>
+                          <a:blip r:embed="rId17"/>
                           <a:srcRect/>
                           <a:stretch>
                             <a:fillRect/>
@@ -7324,7 +3386,7 @@
                           <pic:cNvPicPr/>
                         </pic:nvPicPr>
                         <pic:blipFill>
-                          <a:blip r:embed="rId15"/>
+                          <a:blip r:embed="rId18"/>
                           <a:srcRect/>
                           <a:stretch>
                             <a:fillRect/>
@@ -7590,7 +3652,7 @@
                     <pic:cNvPicPr/>
                   </pic:nvPicPr>
                   <pic:blipFill>
-                    <a:blip r:embed="rId16"/>
+                    <a:blip r:embed="rId19"/>
                     <a:srcRect/>
                     <a:stretch>
                       <a:fillRect/>
@@ -7643,7 +3705,6 @@
         <w:t xml:space="preserve">, метод </w:t>
       </w:r>
       <w:proofErr w:type="spellStart"/>
-      <w:proofErr w:type="gramStart"/>
       <w:r>
         <w:rPr>
           <w:rFonts w:ascii="Times New Roman" w:eastAsia="Times New Roman" w:hAnsi="Times New Roman" w:cs="Times New Roman"/>
@@ -7660,16 +3721,7 @@
           <w:sz w:val="24"/>
           <w:szCs w:val="24"/>
         </w:rPr>
-        <w:t>(</w:t>
-      </w:r>
-      <w:proofErr w:type="gramEnd"/>
-      <w:r>
-        <w:rPr>
-          <w:rFonts w:ascii="Times New Roman" w:eastAsia="Times New Roman" w:hAnsi="Times New Roman" w:cs="Times New Roman"/>
-          <w:sz w:val="24"/>
-          <w:szCs w:val="24"/>
-        </w:rPr>
-        <w:t>)</w:t>
+        <w:t>()</w:t>
       </w:r>
     </w:p>
     <w:p>
@@ -7713,7 +3765,7 @@
                     <pic:cNvPicPr/>
                   </pic:nvPicPr>
                   <pic:blipFill>
-                    <a:blip r:embed="rId17"/>
+                    <a:blip r:embed="rId20"/>
                     <a:srcRect/>
                     <a:stretch>
                       <a:fillRect/>
@@ -7812,7 +3864,7 @@
                     <pic:cNvPicPr/>
                   </pic:nvPicPr>
                   <pic:blipFill>
-                    <a:blip r:embed="rId18"/>
+                    <a:blip r:embed="rId21"/>
                     <a:srcRect/>
                     <a:stretch>
                       <a:fillRect/>
@@ -7915,7 +3967,7 @@
                     <pic:cNvPicPr/>
                   </pic:nvPicPr>
                   <pic:blipFill>
-                    <a:blip r:embed="rId19"/>
+                    <a:blip r:embed="rId22"/>
                     <a:srcRect/>
                     <a:stretch>
                       <a:fillRect/>
@@ -7952,7 +4004,7 @@
         <w:ind w:firstLine="709"/>
         <w:jc w:val="center"/>
         <w:sectPr>
-          <w:footerReference w:type="default" r:id="rId20"/>
+          <w:footerReference w:type="default" r:id="rId23"/>
           <w:pgSz w:w="11906" w:h="16838"/>
           <w:pgMar w:top="1134" w:right="851" w:bottom="1134" w:left="1134" w:header="720" w:footer="720" w:gutter="0"/>
           <w:pgNumType w:start="1"/>
@@ -9765,25 +5817,7 @@
                 <w:sz w:val="24"/>
                 <w:szCs w:val="24"/>
               </w:rPr>
-              <w:t>Сохранение сообщения «Значение</w:t>
-            </w:r>
-            <w:proofErr w:type="gramStart"/>
-            <w:r>
-              <w:rPr>
-                <w:rFonts w:ascii="Times New Roman" w:eastAsia="Times New Roman" w:hAnsi="Times New Roman" w:cs="Times New Roman"/>
-                <w:sz w:val="24"/>
-                <w:szCs w:val="24"/>
-              </w:rPr>
-              <w:t>: »</w:t>
-            </w:r>
-            <w:proofErr w:type="gramEnd"/>
-            <w:r>
-              <w:rPr>
-                <w:rFonts w:ascii="Times New Roman" w:eastAsia="Times New Roman" w:hAnsi="Times New Roman" w:cs="Times New Roman"/>
-                <w:sz w:val="24"/>
-                <w:szCs w:val="24"/>
-              </w:rPr>
-              <w:t xml:space="preserve"> + Значение ячейки</w:t>
+              <w:t>Сохранение сообщения «Значение: » + Значение ячейки</w:t>
             </w:r>
           </w:p>
         </w:tc>
@@ -10431,13 +6465,38 @@
         <w:pStyle w:val="Standard"/>
         <w:spacing w:after="0"/>
         <w:ind w:firstLine="709"/>
-      </w:pPr>
-      <w:r>
         <w:rPr>
           <w:rFonts w:ascii="Times New Roman" w:eastAsia="Times New Roman" w:hAnsi="Times New Roman" w:cs="Times New Roman"/>
           <w:sz w:val="24"/>
           <w:szCs w:val="24"/>
         </w:rPr>
+      </w:pPr>
+    </w:p>
+    <w:p>
+      <w:pPr>
+        <w:pStyle w:val="Standard"/>
+        <w:spacing w:after="0"/>
+        <w:ind w:firstLine="709"/>
+        <w:rPr>
+          <w:rFonts w:ascii="Times New Roman" w:eastAsia="Times New Roman" w:hAnsi="Times New Roman" w:cs="Times New Roman"/>
+          <w:sz w:val="24"/>
+          <w:szCs w:val="24"/>
+        </w:rPr>
+      </w:pPr>
+    </w:p>
+    <w:p>
+      <w:pPr>
+        <w:pStyle w:val="Standard"/>
+        <w:spacing w:after="0"/>
+        <w:ind w:firstLine="709"/>
+      </w:pPr>
+      <w:r>
+        <w:rPr>
+          <w:rFonts w:ascii="Times New Roman" w:eastAsia="Times New Roman" w:hAnsi="Times New Roman" w:cs="Times New Roman"/>
+          <w:sz w:val="24"/>
+          <w:szCs w:val="24"/>
+        </w:rPr>
+        <w:lastRenderedPageBreak/>
         <w:t>Продолжение таблицы 1. Сигналы операционной части</w:t>
       </w:r>
     </w:p>
@@ -10495,7 +6554,6 @@
                 <w:sz w:val="24"/>
                 <w:szCs w:val="24"/>
               </w:rPr>
-              <w:lastRenderedPageBreak/>
               <w:t>Имя сигнала/шины и разрядность</w:t>
             </w:r>
           </w:p>
@@ -11717,7 +7775,7 @@
                     <pic:cNvPicPr/>
                   </pic:nvPicPr>
                   <pic:blipFill>
-                    <a:blip r:embed="rId21"/>
+                    <a:blip r:embed="rId24"/>
                     <a:srcRect/>
                     <a:stretch>
                       <a:fillRect/>
@@ -11862,7 +7920,7 @@
                     <pic:cNvPicPr/>
                   </pic:nvPicPr>
                   <pic:blipFill>
-                    <a:blip r:embed="rId22"/>
+                    <a:blip r:embed="rId25"/>
                     <a:srcRect/>
                     <a:stretch>
                       <a:fillRect/>
@@ -11957,7 +8015,7 @@
                     <pic:cNvPicPr/>
                   </pic:nvPicPr>
                   <pic:blipFill>
-                    <a:blip r:embed="rId23"/>
+                    <a:blip r:embed="rId26"/>
                     <a:srcRect/>
                     <a:stretch>
                       <a:fillRect/>
@@ -12039,7 +8097,7 @@
                     <pic:cNvPicPr/>
                   </pic:nvPicPr>
                   <pic:blipFill>
-                    <a:blip r:embed="rId24"/>
+                    <a:blip r:embed="rId27"/>
                     <a:srcRect/>
                     <a:stretch>
                       <a:fillRect/>
@@ -12134,7 +8192,7 @@
                     <pic:cNvPicPr/>
                   </pic:nvPicPr>
                   <pic:blipFill>
-                    <a:blip r:embed="rId25"/>
+                    <a:blip r:embed="rId28"/>
                     <a:srcRect/>
                     <a:stretch>
                       <a:fillRect/>
@@ -12228,7 +8286,7 @@
                     <pic:cNvPicPr/>
                   </pic:nvPicPr>
                   <pic:blipFill>
-                    <a:blip r:embed="rId26"/>
+                    <a:blip r:embed="rId29"/>
                     <a:srcRect/>
                     <a:stretch>
                       <a:fillRect/>
@@ -12322,7 +8380,7 @@
                     <pic:cNvPicPr/>
                   </pic:nvPicPr>
                   <pic:blipFill>
-                    <a:blip r:embed="rId27"/>
+                    <a:blip r:embed="rId30"/>
                     <a:srcRect/>
                     <a:stretch>
                       <a:fillRect/>
@@ -12405,7 +8463,7 @@
                     <pic:cNvPicPr/>
                   </pic:nvPicPr>
                   <pic:blipFill>
-                    <a:blip r:embed="rId28"/>
+                    <a:blip r:embed="rId31"/>
                     <a:srcRect/>
                     <a:stretch>
                       <a:fillRect/>
@@ -12499,7 +8557,7 @@
                     <pic:cNvPicPr/>
                   </pic:nvPicPr>
                   <pic:blipFill>
-                    <a:blip r:embed="rId29"/>
+                    <a:blip r:embed="rId32"/>
                     <a:srcRect/>
                     <a:stretch>
                       <a:fillRect/>
@@ -12643,7 +8701,7 @@
                     <pic:cNvPicPr/>
                   </pic:nvPicPr>
                   <pic:blipFill>
-                    <a:blip r:embed="rId30"/>
+                    <a:blip r:embed="rId33"/>
                     <a:srcRect/>
                     <a:stretch>
                       <a:fillRect/>
@@ -12842,19 +8900,9 @@
           <w:sz w:val="24"/>
           <w:szCs w:val="24"/>
         </w:rPr>
-        <w:t>СПб</w:t>
-      </w:r>
-      <w:proofErr w:type="gramStart"/>
-      <w:r>
-        <w:rPr>
-          <w:rFonts w:ascii="Times New Roman" w:eastAsia="Times New Roman" w:hAnsi="Times New Roman" w:cs="Times New Roman"/>
-          <w:sz w:val="24"/>
-          <w:szCs w:val="24"/>
-        </w:rPr>
-        <w:t>.:Питер</w:t>
+        <w:t>СПб.:Питер</w:t>
       </w:r>
       <w:proofErr w:type="spellEnd"/>
-      <w:proofErr w:type="gramEnd"/>
       <w:r>
         <w:rPr>
           <w:rFonts w:ascii="Times New Roman" w:eastAsia="Times New Roman" w:hAnsi="Times New Roman" w:cs="Times New Roman"/>
@@ -12890,19 +8938,9 @@
           <w:sz w:val="24"/>
           <w:szCs w:val="24"/>
         </w:rPr>
-        <w:t>СПб</w:t>
-      </w:r>
-      <w:proofErr w:type="gramStart"/>
-      <w:r>
-        <w:rPr>
-          <w:rFonts w:ascii="Times New Roman" w:eastAsia="Times New Roman" w:hAnsi="Times New Roman" w:cs="Times New Roman"/>
-          <w:sz w:val="24"/>
-          <w:szCs w:val="24"/>
-        </w:rPr>
-        <w:t>.:Питер</w:t>
+        <w:t>СПб.:Питер</w:t>
       </w:r>
       <w:proofErr w:type="spellEnd"/>
-      <w:proofErr w:type="gramEnd"/>
       <w:r>
         <w:rPr>
           <w:rFonts w:ascii="Times New Roman" w:eastAsia="Times New Roman" w:hAnsi="Times New Roman" w:cs="Times New Roman"/>
@@ -12944,7 +8982,6 @@
         <w:t>перераб</w:t>
       </w:r>
       <w:proofErr w:type="spellEnd"/>
-      <w:proofErr w:type="gramStart"/>
       <w:r>
         <w:rPr>
           <w:rFonts w:ascii="Times New Roman" w:eastAsia="Times New Roman" w:hAnsi="Times New Roman" w:cs="Times New Roman"/>
@@ -12952,17 +8989,7 @@
           <w:sz w:val="24"/>
           <w:szCs w:val="24"/>
         </w:rPr>
-        <w:t>.</w:t>
-      </w:r>
-      <w:proofErr w:type="gramEnd"/>
-      <w:r>
-        <w:rPr>
-          <w:rFonts w:ascii="Times New Roman" w:eastAsia="Times New Roman" w:hAnsi="Times New Roman" w:cs="Times New Roman"/>
-          <w:color w:val="000000"/>
-          <w:sz w:val="24"/>
-          <w:szCs w:val="24"/>
-        </w:rPr>
-        <w:t xml:space="preserve"> и доп.: учеб. пособие. — СПб.: БХВ-Петербург, 2010. — 352 с.</w:t>
+        <w:t>. и доп.: учеб. пособие. — СПб.: БХВ-Петербург, 2010. — 352 с.</w:t>
       </w:r>
     </w:p>
     <w:bookmarkEnd w:id="20"/>
@@ -13139,7 +9166,6 @@
         </w:rPr>
         <w:t xml:space="preserve">int </w:t>
       </w:r>
-      <w:proofErr w:type="gramStart"/>
       <w:r>
         <w:rPr>
           <w:rFonts w:ascii="JetBrains Mono" w:hAnsi="JetBrains Mono"/>
@@ -13156,17 +9182,7 @@
           <w:sz w:val="20"/>
           <w:lang w:val="en-US"/>
         </w:rPr>
-        <w:t>(</w:t>
-      </w:r>
-      <w:proofErr w:type="gramEnd"/>
-      <w:r>
-        <w:rPr>
-          <w:rFonts w:ascii="JetBrains Mono" w:hAnsi="JetBrains Mono"/>
-          <w:color w:val="080808"/>
-          <w:sz w:val="20"/>
-          <w:lang w:val="en-US"/>
-        </w:rPr>
-        <w:t>) {</w:t>
+        <w:t>() {</w:t>
       </w:r>
       <w:r>
         <w:rPr>
@@ -22542,7 +18558,6 @@
         </w:rPr>
         <w:t xml:space="preserve">? </w:t>
       </w:r>
-      <w:proofErr w:type="gramStart"/>
       <w:r>
         <w:rPr>
           <w:rFonts w:ascii="JetBrains Mono" w:hAnsi="JetBrains Mono"/>
@@ -22557,13 +18572,60 @@
           <w:color w:val="080808"/>
           <w:sz w:val="20"/>
         </w:rPr>
-        <w:t>:</w:t>
-      </w:r>
-      <w:proofErr w:type="gramEnd"/>
-      <w:r>
-        <w:rPr>
-          <w:rFonts w:ascii="JetBrains Mono" w:hAnsi="JetBrains Mono"/>
-          <w:color w:val="080808"/>
+        <w:t xml:space="preserve">: </w:t>
+      </w:r>
+      <w:r>
+        <w:rPr>
+          <w:rFonts w:ascii="JetBrains Mono" w:hAnsi="JetBrains Mono"/>
+          <w:color w:val="1750EB"/>
+          <w:sz w:val="20"/>
+        </w:rPr>
+        <w:t>0</w:t>
+      </w:r>
+      <w:r>
+        <w:rPr>
+          <w:rFonts w:ascii="JetBrains Mono" w:hAnsi="JetBrains Mono"/>
+          <w:color w:val="080808"/>
+          <w:sz w:val="20"/>
+        </w:rPr>
+        <w:t>);</w:t>
+      </w:r>
+      <w:r>
+        <w:br/>
+      </w:r>
+      <w:r>
+        <w:rPr>
+          <w:rFonts w:ascii="JetBrains Mono" w:hAnsi="JetBrains Mono"/>
+          <w:color w:val="080808"/>
+          <w:sz w:val="20"/>
+        </w:rPr>
+        <w:t xml:space="preserve">    }</w:t>
+      </w:r>
+      <w:r>
+        <w:br/>
+      </w:r>
+      <w:r>
+        <w:rPr>
+          <w:rFonts w:ascii="JetBrains Mono" w:hAnsi="JetBrains Mono"/>
+          <w:color w:val="080808"/>
+          <w:sz w:val="20"/>
+        </w:rPr>
+        <w:t xml:space="preserve">    </w:t>
+      </w:r>
+      <w:proofErr w:type="spellStart"/>
+      <w:r>
+        <w:rPr>
+          <w:rFonts w:ascii="JetBrains Mono" w:hAnsi="JetBrains Mono"/>
+          <w:color w:val="0033B3"/>
+          <w:sz w:val="20"/>
+        </w:rPr>
+        <w:t>return</w:t>
+      </w:r>
+      <w:proofErr w:type="spellEnd"/>
+      <w:r>
+        <w:rPr>
+          <w:rFonts w:ascii="JetBrains Mono" w:hAnsi="JetBrains Mono"/>
+          <w:color w:val="0033B3"/>
           <w:sz w:val="20"/>
         </w:rPr>
         <w:t xml:space="preserve"> </w:t>
@@ -22571,18 +18633,18 @@
       <w:r>
         <w:rPr>
           <w:rFonts w:ascii="JetBrains Mono" w:hAnsi="JetBrains Mono"/>
-          <w:color w:val="1750EB"/>
-          <w:sz w:val="20"/>
-        </w:rPr>
-        <w:t>0</w:t>
-      </w:r>
-      <w:r>
-        <w:rPr>
-          <w:rFonts w:ascii="JetBrains Mono" w:hAnsi="JetBrains Mono"/>
-          <w:color w:val="080808"/>
-          <w:sz w:val="20"/>
-        </w:rPr>
-        <w:t>);</w:t>
+          <w:color w:val="000000"/>
+          <w:sz w:val="20"/>
+        </w:rPr>
+        <w:t>r</w:t>
+      </w:r>
+      <w:r>
+        <w:rPr>
+          <w:rFonts w:ascii="JetBrains Mono" w:hAnsi="JetBrains Mono"/>
+          <w:color w:val="080808"/>
+          <w:sz w:val="20"/>
+        </w:rPr>
+        <w:t>;</w:t>
       </w:r>
       <w:r>
         <w:br/>
@@ -22593,67 +18655,11 @@
           <w:color w:val="080808"/>
           <w:sz w:val="20"/>
         </w:rPr>
-        <w:t xml:space="preserve">    }</w:t>
+        <w:t>}</w:t>
       </w:r>
       <w:r>
         <w:br/>
       </w:r>
-      <w:r>
-        <w:rPr>
-          <w:rFonts w:ascii="JetBrains Mono" w:hAnsi="JetBrains Mono"/>
-          <w:color w:val="080808"/>
-          <w:sz w:val="20"/>
-        </w:rPr>
-        <w:t xml:space="preserve">    </w:t>
-      </w:r>
-      <w:proofErr w:type="spellStart"/>
-      <w:r>
-        <w:rPr>
-          <w:rFonts w:ascii="JetBrains Mono" w:hAnsi="JetBrains Mono"/>
-          <w:color w:val="0033B3"/>
-          <w:sz w:val="20"/>
-        </w:rPr>
-        <w:t>return</w:t>
-      </w:r>
-      <w:proofErr w:type="spellEnd"/>
-      <w:r>
-        <w:rPr>
-          <w:rFonts w:ascii="JetBrains Mono" w:hAnsi="JetBrains Mono"/>
-          <w:color w:val="0033B3"/>
-          <w:sz w:val="20"/>
-        </w:rPr>
-        <w:t xml:space="preserve"> </w:t>
-      </w:r>
-      <w:r>
-        <w:rPr>
-          <w:rFonts w:ascii="JetBrains Mono" w:hAnsi="JetBrains Mono"/>
-          <w:color w:val="000000"/>
-          <w:sz w:val="20"/>
-        </w:rPr>
-        <w:t>r</w:t>
-      </w:r>
-      <w:r>
-        <w:rPr>
-          <w:rFonts w:ascii="JetBrains Mono" w:hAnsi="JetBrains Mono"/>
-          <w:color w:val="080808"/>
-          <w:sz w:val="20"/>
-        </w:rPr>
-        <w:t>;</w:t>
-      </w:r>
-      <w:r>
-        <w:br/>
-      </w:r>
-      <w:r>
-        <w:rPr>
-          <w:rFonts w:ascii="JetBrains Mono" w:hAnsi="JetBrains Mono"/>
-          <w:color w:val="080808"/>
-          <w:sz w:val="20"/>
-        </w:rPr>
-        <w:t>}</w:t>
-      </w:r>
-      <w:r>
-        <w:br/>
-      </w:r>
     </w:p>
     <w:p>
       <w:pPr>
@@ -22662,227 +18668,6 @@
           <w:lang w:val="en-US"/>
         </w:rPr>
       </w:pPr>
-      <w:r>
-        <w:rPr>
-          <w:lang w:val="en-US"/>
-        </w:rPr>
-        <w:br w:type="page"/>
-      </w:r>
-    </w:p>
-    <w:p>
-      <w:pPr>
-        <w:pStyle w:val="Standard"/>
-        <w:shd w:val="clear" w:color="auto" w:fill="FFFFFF"/>
-        <w:spacing w:after="0"/>
-        <w:ind w:left="-1134" w:right="-284"/>
-        <w:rPr>
-          <w:lang w:val="en-US"/>
-        </w:rPr>
-      </w:pPr>
-      <w:r>
-        <w:rPr>
-          <w:rFonts w:ascii="Times New Roman" w:eastAsia="Times New Roman" w:hAnsi="Times New Roman" w:cs="Times New Roman"/>
-          <w:b/>
-          <w:noProof/>
-          <w:sz w:val="28"/>
-          <w:szCs w:val="28"/>
-        </w:rPr>
-        <w:lastRenderedPageBreak/>
-        <w:drawing>
-          <wp:inline distT="0" distB="0" distL="0" distR="0" wp14:anchorId="63F2006A" wp14:editId="6D726136">
-            <wp:extent cx="9163330" cy="6869163"/>
-            <wp:effectExtent l="4127" t="0" r="4128" b="4127"/>
-            <wp:docPr id="24" name="Рисунок 24"/>
-            <wp:cNvGraphicFramePr>
-              <a:graphicFrameLocks xmlns:a="http://schemas.openxmlformats.org/drawingml/2006/main" noChangeAspect="1"/>
-            </wp:cNvGraphicFramePr>
-            <a:graphic xmlns:a="http://schemas.openxmlformats.org/drawingml/2006/main">
-              <a:graphicData uri="http://schemas.openxmlformats.org/drawingml/2006/picture">
-                <pic:pic xmlns:pic="http://schemas.openxmlformats.org/drawingml/2006/picture">
-                  <pic:nvPicPr>
-                    <pic:cNvPr id="0" name="Picture 1"/>
-                    <pic:cNvPicPr>
-                      <a:picLocks noChangeAspect="1" noChangeArrowheads="1"/>
-                    </pic:cNvPicPr>
-                  </pic:nvPicPr>
-                  <pic:blipFill>
-                    <a:blip r:embed="rId31" cstate="print">
-                      <a:extLst>
-                        <a:ext uri="{28A0092B-C50C-407E-A947-70E740481C1C}">
-                          <a14:useLocalDpi xmlns:a14="http://schemas.microsoft.com/office/drawing/2010/main" val="0"/>
-                        </a:ext>
-                      </a:extLst>
-                    </a:blip>
-                    <a:srcRect/>
-                    <a:stretch>
-                      <a:fillRect/>
-                    </a:stretch>
-                  </pic:blipFill>
-                  <pic:spPr bwMode="auto">
-                    <a:xfrm rot="5400000">
-                      <a:off x="0" y="0"/>
-                      <a:ext cx="9192031" cy="6890678"/>
-                    </a:xfrm>
-                    <a:prstGeom prst="rect">
-                      <a:avLst/>
-                    </a:prstGeom>
-                    <a:noFill/>
-                    <a:ln>
-                      <a:noFill/>
-                    </a:ln>
-                  </pic:spPr>
-                </pic:pic>
-              </a:graphicData>
-            </a:graphic>
-          </wp:inline>
-        </w:drawing>
-      </w:r>
-    </w:p>
-    <w:p>
-      <w:pPr>
-        <w:suppressAutoHyphens w:val="0"/>
-        <w:ind w:left="-1134" w:right="-426"/>
-        <w:rPr>
-          <w:lang w:val="en-US"/>
-        </w:rPr>
-      </w:pPr>
-      <w:r>
-        <w:rPr>
-          <w:lang w:val="en-US"/>
-        </w:rPr>
-        <w:br w:type="page"/>
-      </w:r>
-      <w:r>
-        <w:rPr>
-          <w:rFonts w:ascii="Times New Roman" w:eastAsia="Times New Roman" w:hAnsi="Times New Roman" w:cs="Times New Roman"/>
-          <w:b/>
-          <w:noProof/>
-          <w:sz w:val="28"/>
-          <w:szCs w:val="28"/>
-        </w:rPr>
-        <w:lastRenderedPageBreak/>
-        <w:drawing>
-          <wp:inline distT="0" distB="0" distL="0" distR="0" wp14:anchorId="1CDA4091" wp14:editId="2961B2E4">
-            <wp:extent cx="9097625" cy="6819553"/>
-            <wp:effectExtent l="0" t="4128" r="4763" b="4762"/>
-            <wp:docPr id="25" name="Рисунок 25"/>
-            <wp:cNvGraphicFramePr>
-              <a:graphicFrameLocks xmlns:a="http://schemas.openxmlformats.org/drawingml/2006/main" noChangeAspect="1"/>
-            </wp:cNvGraphicFramePr>
-            <a:graphic xmlns:a="http://schemas.openxmlformats.org/drawingml/2006/main">
-              <a:graphicData uri="http://schemas.openxmlformats.org/drawingml/2006/picture">
-                <pic:pic xmlns:pic="http://schemas.openxmlformats.org/drawingml/2006/picture">
-                  <pic:nvPicPr>
-                    <pic:cNvPr id="0" name="Picture 2"/>
-                    <pic:cNvPicPr>
-                      <a:picLocks noChangeAspect="1" noChangeArrowheads="1"/>
-                    </pic:cNvPicPr>
-                  </pic:nvPicPr>
-                  <pic:blipFill>
-                    <a:blip r:embed="rId32" cstate="print">
-                      <a:extLst>
-                        <a:ext uri="{28A0092B-C50C-407E-A947-70E740481C1C}">
-                          <a14:useLocalDpi xmlns:a14="http://schemas.microsoft.com/office/drawing/2010/main" val="0"/>
-                        </a:ext>
-                      </a:extLst>
-                    </a:blip>
-                    <a:srcRect/>
-                    <a:stretch>
-                      <a:fillRect/>
-                    </a:stretch>
-                  </pic:blipFill>
-                  <pic:spPr bwMode="auto">
-                    <a:xfrm rot="5400000">
-                      <a:off x="0" y="0"/>
-                      <a:ext cx="9115004" cy="6832580"/>
-                    </a:xfrm>
-                    <a:prstGeom prst="rect">
-                      <a:avLst/>
-                    </a:prstGeom>
-                    <a:noFill/>
-                    <a:ln>
-                      <a:noFill/>
-                    </a:ln>
-                  </pic:spPr>
-                </pic:pic>
-              </a:graphicData>
-            </a:graphic>
-          </wp:inline>
-        </w:drawing>
-      </w:r>
-    </w:p>
-    <w:p>
-      <w:pPr>
-        <w:suppressAutoHyphens w:val="0"/>
-        <w:ind w:left="-1134" w:right="-284"/>
-        <w:rPr>
-          <w:lang w:val="en-US"/>
-        </w:rPr>
-      </w:pPr>
-      <w:r>
-        <w:rPr>
-          <w:lang w:val="en-US"/>
-        </w:rPr>
-        <w:br w:type="page"/>
-      </w:r>
-      <w:r>
-        <w:rPr>
-          <w:rFonts w:ascii="Times New Roman" w:eastAsia="Times New Roman" w:hAnsi="Times New Roman" w:cs="Times New Roman"/>
-          <w:b/>
-          <w:noProof/>
-          <w:sz w:val="28"/>
-          <w:szCs w:val="28"/>
-        </w:rPr>
-        <w:lastRenderedPageBreak/>
-        <w:drawing>
-          <wp:inline distT="0" distB="0" distL="0" distR="0" wp14:anchorId="697BFB81" wp14:editId="55A73A76">
-            <wp:extent cx="9106400" cy="6825974"/>
-            <wp:effectExtent l="0" t="2858" r="0" b="0"/>
-            <wp:docPr id="26" name="Рисунок 26"/>
-            <wp:cNvGraphicFramePr>
-              <a:graphicFrameLocks xmlns:a="http://schemas.openxmlformats.org/drawingml/2006/main" noChangeAspect="1"/>
-            </wp:cNvGraphicFramePr>
-            <a:graphic xmlns:a="http://schemas.openxmlformats.org/drawingml/2006/main">
-              <a:graphicData uri="http://schemas.openxmlformats.org/drawingml/2006/picture">
-                <pic:pic xmlns:pic="http://schemas.openxmlformats.org/drawingml/2006/picture">
-                  <pic:nvPicPr>
-                    <pic:cNvPr id="0" name="Picture 3"/>
-                    <pic:cNvPicPr>
-                      <a:picLocks noChangeAspect="1" noChangeArrowheads="1"/>
-                    </pic:cNvPicPr>
-                  </pic:nvPicPr>
-                  <pic:blipFill>
-                    <a:blip r:embed="rId33" cstate="print">
-                      <a:extLst>
-                        <a:ext uri="{28A0092B-C50C-407E-A947-70E740481C1C}">
-                          <a14:useLocalDpi xmlns:a14="http://schemas.microsoft.com/office/drawing/2010/main" val="0"/>
-                        </a:ext>
-                      </a:extLst>
-                    </a:blip>
-                    <a:srcRect/>
-                    <a:stretch>
-                      <a:fillRect/>
-                    </a:stretch>
-                  </pic:blipFill>
-                  <pic:spPr bwMode="auto">
-                    <a:xfrm rot="5400000">
-                      <a:off x="0" y="0"/>
-                      <a:ext cx="9123730" cy="6838964"/>
-                    </a:xfrm>
-                    <a:prstGeom prst="rect">
-                      <a:avLst/>
-                    </a:prstGeom>
-                    <a:noFill/>
-                    <a:ln>
-                      <a:noFill/>
-                    </a:ln>
-                  </pic:spPr>
-                </pic:pic>
-              </a:graphicData>
-            </a:graphic>
-          </wp:inline>
-        </w:drawing>
-      </w:r>
     </w:p>
     <w:sectPr>
       <w:footerReference w:type="default" r:id="rId34"/>
